--- a/backend-templates/gmail-to-outlook.docx
+++ b/backend-templates/gmail-to-outlook.docx
@@ -814,8 +814,8 @@
       <w:pPr>
         <w:pStyle w:val="PDParagraphDefault"/>
         <w:sectPr>
-          <w:headerReference w:type="default" r:id="rId7"/>
-          <w:footerReference w:type="default" r:id="rId8"/>
+          <w:headerReference w:type="default" r:id="rId8"/>
+          <w:footerReference w:type="default" r:id="rId9"/>
           <w:pgSz w:w="12240" w:h="15840" w:code="1"/>
           <w:pgMar w:top="979" w:right="763" w:bottom="979" w:left="763" w:header="240" w:footer="240" w:gutter="0"/>
           <w:cols w:space="720"/>
@@ -1119,8 +1119,8 @@
         <w:pStyle w:val="PDParagraphDefault"/>
         <w:jc w:val="both"/>
         <w:sectPr>
-          <w:headerReference w:type="default" r:id="rId9"/>
-          <w:footerReference w:type="default" r:id="rId10"/>
+          <w:headerReference w:type="default" r:id="rId10"/>
+          <w:footerReference w:type="default" r:id="rId11"/>
           <w:pgSz w:w="12240" w:h="15840" w:code="1"/>
           <w:pgMar w:top="979" w:right="763" w:bottom="979" w:left="763" w:header="240" w:footer="240" w:gutter="0"/>
           <w:cols w:space="720"/>
@@ -1544,8 +1544,8 @@
         <w:pStyle w:val="PDParagraphDefault"/>
         <w:jc w:val="both"/>
         <w:sectPr>
-          <w:headerReference w:type="default" r:id="rId11"/>
-          <w:footerReference w:type="default" r:id="rId12"/>
+          <w:headerReference w:type="default" r:id="rId12"/>
+          <w:footerReference w:type="default" r:id="rId13"/>
           <w:pgSz w:w="12240" w:h="15840" w:code="1"/>
           <w:pgMar w:top="979" w:right="763" w:bottom="979" w:left="763" w:header="240" w:footer="240" w:gutter="0"/>
           <w:cols w:space="720"/>
@@ -1905,8 +1905,8 @@
         <w:pStyle w:val="PDParagraphDefault"/>
         <w:jc w:val="both"/>
         <w:sectPr>
-          <w:headerReference w:type="default" r:id="rId13"/>
-          <w:footerReference w:type="default" r:id="rId14"/>
+          <w:headerReference w:type="default" r:id="rId14"/>
+          <w:footerReference w:type="default" r:id="rId15"/>
           <w:pgSz w:w="12240" w:h="15840" w:code="1"/>
           <w:pgMar w:top="979" w:right="763" w:bottom="979" w:left="763" w:header="240" w:footer="240" w:gutter="0"/>
           <w:cols w:space="720"/>
@@ -2104,8 +2104,8 @@
         <w:pStyle w:val="PDParagraphDefault"/>
         <w:jc w:val="both"/>
         <w:sectPr>
-          <w:headerReference w:type="default" r:id="rId15"/>
-          <w:footerReference w:type="default" r:id="rId16"/>
+          <w:headerReference w:type="default" r:id="rId16"/>
+          <w:footerReference w:type="default" r:id="rId17"/>
           <w:pgSz w:w="12240" w:h="15840" w:code="1"/>
           <w:pgMar w:top="979" w:right="763" w:bottom="979" w:left="763" w:header="240" w:footer="240" w:gutter="0"/>
           <w:cols w:space="720"/>
@@ -2581,8 +2581,8 @@
       <w:pPr>
         <w:pStyle w:val="PDParagraphDefault"/>
         <w:sectPr>
-          <w:headerReference w:type="default" r:id="rId17"/>
-          <w:footerReference w:type="default" r:id="rId18"/>
+          <w:headerReference w:type="default" r:id="rId18"/>
+          <w:footerReference w:type="default" r:id="rId19"/>
           <w:pgSz w:w="12240" w:h="15840" w:code="1"/>
           <w:pgMar w:top="979" w:right="763" w:bottom="979" w:left="763" w:header="240" w:footer="240" w:gutter="0"/>
           <w:cols w:space="720"/>
@@ -2644,8 +2644,8 @@
         <w:pStyle w:val="PDParagraphDefault"/>
         <w:jc w:val="both"/>
         <w:sectPr>
-          <w:headerReference w:type="default" r:id="rId19"/>
-          <w:footerReference w:type="default" r:id="rId20"/>
+          <w:headerReference w:type="default" r:id="rId20"/>
+          <w:footerReference w:type="default" r:id="rId21"/>
           <w:pgSz w:w="12240" w:h="15840" w:code="1"/>
           <w:pgMar w:top="979" w:right="763" w:bottom="979" w:left="763" w:header="240" w:footer="240" w:gutter="0"/>
           <w:cols w:space="720"/>
@@ -3430,8 +3430,8 @@
       <w:pPr>
         <w:pStyle w:val="PDParagraphDefault"/>
         <w:sectPr>
-          <w:headerReference w:type="default" r:id="rId21"/>
-          <w:footerReference w:type="default" r:id="rId22"/>
+          <w:headerReference w:type="default" r:id="rId22"/>
+          <w:footerReference w:type="default" r:id="rId23"/>
           <w:pgSz w:w="12240" w:h="15840" w:code="1"/>
           <w:pgMar w:top="979" w:right="763" w:bottom="979" w:left="763" w:header="240" w:footer="240" w:gutter="0"/>
           <w:cols w:space="720"/>
@@ -3516,6 +3516,7 @@
             <w:pPr>
               <w:jc w:val="center"/>
             </w:pPr>
+            <w:bookmarkStart w:id="9" w:name="_Hlk219141457"/>
             <w:r>
               <w:t>NOT INCLUDED IN OUTLOOK TO GMAIL MIGRATION FEATURES</w:t>
             </w:r>
@@ -3915,6 +3916,7 @@
         </w:tc>
       </w:tr>
     </w:tbl>
+    <w:bookmarkEnd w:id="9"/>
     <w:p>
       <w:pPr>
         <w:spacing w:after="0" w:line="240" w:lineRule="auto"/>
@@ -3929,8 +3931,8 @@
       </w:pPr>
     </w:p>
     <w:sectPr>
-      <w:headerReference w:type="default" r:id="rId23"/>
-      <w:footerReference w:type="default" r:id="rId24"/>
+      <w:headerReference w:type="default" r:id="rId24"/>
+      <w:footerReference w:type="default" r:id="rId25"/>
       <w:pgSz w:w="12240" w:h="15840" w:code="1"/>
       <w:pgMar w:top="979" w:right="763" w:bottom="979" w:left="763" w:header="240" w:footer="240" w:gutter="0"/>
       <w:cols w:space="720"/>
@@ -8549,4 +8551,16 @@
     </a:ext>
   </a:extLst>
 </a:theme>
+</file>
+
+<file path=customXml/item1.xml><?xml version="1.0" encoding="utf-8"?>
+<b:Sources xmlns:b="http://schemas.openxmlformats.org/officeDocument/2006/bibliography" xmlns="http://schemas.openxmlformats.org/officeDocument/2006/bibliography" SelectedStyle="\APASixthEditionOfficeOnline.xsl" StyleName="APA" Version="6"/>
+</file>
+
+<file path=customXml/itemProps1.xml><?xml version="1.0" encoding="utf-8"?>
+<ds:datastoreItem xmlns:ds="http://schemas.openxmlformats.org/officeDocument/2006/customXml" ds:itemID="{F5BF5AAF-F618-44D8-8816-94646AF2C8AD}">
+  <ds:schemaRefs>
+    <ds:schemaRef ds:uri="http://schemas.openxmlformats.org/officeDocument/2006/bibliography"/>
+  </ds:schemaRefs>
+</ds:datastoreItem>
 </file>
--- a/backend-templates/gmail-to-outlook.docx
+++ b/backend-templates/gmail-to-outlook.docx
@@ -190,7 +190,7 @@
                 <w:sz w:val="23"/>
                 <w:szCs w:val="23"/>
               </w:rPr>
-              <w:t>Cloud-Hosted SaaS Solution | Managed Migration | Dedicated Migration Manager</w:t>
+              <w:t>Cloud-Hosted SaaS Solution | Managed Migration | Assisted Migration Manager</w:t>
             </w:r>
           </w:p>
         </w:tc>
@@ -816,6 +816,8 @@
         <w:sectPr>
           <w:headerReference w:type="default" r:id="rId8"/>
           <w:footerReference w:type="default" r:id="rId9"/>
+          <w:headerReference w:type="first" r:id="rId29"/>
+          <w:footerReference w:type="first" r:id="rId30"/>
           <w:pgSz w:w="12240" w:h="15840" w:code="1"/>
           <w:pgMar w:top="979" w:right="763" w:bottom="979" w:left="763" w:header="240" w:footer="240" w:gutter="0"/>
           <w:cols w:space="720"/>
@@ -4081,6 +4083,16 @@
     <w:pPr>
       <w:pStyle w:val="PDFooter"/>
       <w:jc w:val="center"/>
+    </w:pPr>
+  </w:p>
+</w:ftr>
+</file>
+
+<file path=word/footer10.xml><?xml version="1.0" encoding="utf-8"?>
+<w:ftr xmlns:m="http://schemas.openxmlformats.org/officeDocument/2006/math" xmlns:mc="http://schemas.openxmlformats.org/markup-compatibility/2006" xmlns:mo="http://schemas.microsoft.com/office/mac/office/2008/main" xmlns:mv="urn:schemas-microsoft-com:mac:vml" xmlns:o="urn:schemas-microsoft-com:office:office" xmlns:r="http://schemas.openxmlformats.org/officeDocument/2006/relationships" xmlns:v="urn:schemas-microsoft-com:vml" xmlns:w10="urn:schemas-microsoft-com:office:word" xmlns:w14="http://schemas.microsoft.com/office/word/2010/wordml" xmlns:w="http://schemas.openxmlformats.org/wordprocessingml/2006/main" xmlns:wne="http://schemas.microsoft.com/office/word/2006/wordml" xmlns:wp14="http://schemas.microsoft.com/office/word/2010/wordprocessingDrawing" xmlns:wp="http://schemas.openxmlformats.org/drawingml/2006/wordprocessingDrawing" xmlns:wpc="http://schemas.microsoft.com/office/word/2010/wordprocessingCanvas" xmlns:wpg="http://schemas.microsoft.com/office/word/2010/wordprocessingGroup" xmlns:wpi="http://schemas.microsoft.com/office/word/2010/wordprocessingInk" xmlns:wps="http://schemas.microsoft.com/office/word/2010/wordprocessingShape" mc:Ignorable="w14 wp14">
+  <w:p>
+    <w:pPr>
+      <w:pStyle w:val="Footer"/>
     </w:pPr>
   </w:p>
 </w:ftr>
@@ -5213,6 +5225,16 @@
       </w:tc>
     </w:tr>
   </w:tbl>
+</w:hdr>
+</file>
+
+<file path=word/header10.xml><?xml version="1.0" encoding="utf-8"?>
+<w:hdr xmlns:m="http://schemas.openxmlformats.org/officeDocument/2006/math" xmlns:mc="http://schemas.openxmlformats.org/markup-compatibility/2006" xmlns:mo="http://schemas.microsoft.com/office/mac/office/2008/main" xmlns:mv="urn:schemas-microsoft-com:mac:vml" xmlns:o="urn:schemas-microsoft-com:office:office" xmlns:r="http://schemas.openxmlformats.org/officeDocument/2006/relationships" xmlns:v="urn:schemas-microsoft-com:vml" xmlns:w10="urn:schemas-microsoft-com:office:word" xmlns:w14="http://schemas.microsoft.com/office/word/2010/wordml" xmlns:w="http://schemas.openxmlformats.org/wordprocessingml/2006/main" xmlns:wne="http://schemas.microsoft.com/office/word/2006/wordml" xmlns:wp14="http://schemas.microsoft.com/office/word/2010/wordprocessingDrawing" xmlns:wp="http://schemas.openxmlformats.org/drawingml/2006/wordprocessingDrawing" xmlns:wpc="http://schemas.microsoft.com/office/word/2010/wordprocessingCanvas" xmlns:wpg="http://schemas.microsoft.com/office/word/2010/wordprocessingGroup" xmlns:wpi="http://schemas.microsoft.com/office/word/2010/wordprocessingInk" xmlns:wps="http://schemas.microsoft.com/office/word/2010/wordprocessingShape" mc:Ignorable="w14 wp14">
+  <w:p>
+    <w:pPr>
+      <w:pStyle w:val="Header"/>
+    </w:pPr>
+  </w:p>
 </w:hdr>
 </file>
 

--- a/backend-templates/gmail-to-outlook.docx
+++ b/backend-templates/gmail-to-outlook.docx
@@ -190,7 +190,7 @@
                 <w:sz w:val="23"/>
                 <w:szCs w:val="23"/>
               </w:rPr>
-              <w:t>Cloud-Hosted SaaS Solution | Managed Migration | Assisted Migration Manager</w:t>
+              <w:t>Cloud-Hosted SaaS Solution | Managed Migration | Assigned Migration Manager</w:t>
             </w:r>
           </w:p>
         </w:tc>

--- a/backend-templates/gmail-to-outlook.docx
+++ b/backend-templates/gmail-to-outlook.docx
@@ -190,7 +190,7 @@
                 <w:sz w:val="23"/>
                 <w:szCs w:val="23"/>
               </w:rPr>
-              <w:t>Cloud-Hosted SaaS Solution | Managed Migration | Assigned Migration Manager</w:t>
+              <w:t>Cloud-Hosted SaaS Solution | Managed Migration | Assisted Migration Manager</w:t>
             </w:r>
           </w:p>
         </w:tc>

--- a/backend-templates/gmail-to-outlook.docx
+++ b/backend-templates/gmail-to-outlook.docx
@@ -1,5 +1,63 @@
 
-<file path=word/document.xml><?xml version="1.0" encoding="utf-8"?>
+<file path=customXml\item1.xml><?xml version="1.0" encoding="utf-8"?>
+<b:Sources xmlns:b="http://schemas.openxmlformats.org/officeDocument/2006/bibliography" xmlns="http://schemas.openxmlformats.org/officeDocument/2006/bibliography" SelectedStyle="\APASixthEditionOfficeOnline.xsl" StyleName="APA" Version="6"/>
+</file>
+
+<file path=customXml\itemProps1.xml><?xml version="1.0" encoding="utf-8"?>
+<ds:datastoreItem xmlns:ds="http://schemas.openxmlformats.org/officeDocument/2006/customXml" ds:itemID="{F5BF5AAF-F618-44D8-8816-94646AF2C8AD}">
+  <ds:schemaRefs>
+    <ds:schemaRef ds:uri="http://schemas.openxmlformats.org/officeDocument/2006/bibliography"/>
+  </ds:schemaRefs>
+</ds:datastoreItem>
+</file>
+
+<file path=docProps\app.xml><?xml version="1.0" encoding="utf-8"?>
+<Properties xmlns="http://schemas.openxmlformats.org/officeDocument/2006/extended-properties" xmlns:vt="http://schemas.openxmlformats.org/officeDocument/2006/docPropsVTypes">
+  <Template>Normal.dotm</Template>
+  <TotalTime>9</TotalTime>
+  <Pages>14</Pages>
+  <Words>2935</Words>
+  <Characters>16792</Characters>
+  <Application>Microsoft Office Word</Application>
+  <DocSecurity>0</DocSecurity>
+  <Lines>388</Lines>
+  <Paragraphs>124</Paragraphs>
+  <ScaleCrop>false</ScaleCrop>
+  <HeadingPairs>
+    <vt:vector size="2" baseType="variant">
+      <vt:variant>
+        <vt:lpstr>Title</vt:lpstr>
+      </vt:variant>
+      <vt:variant>
+        <vt:i4>1</vt:i4>
+      </vt:variant>
+    </vt:vector>
+  </HeadingPairs>
+  <TitlesOfParts>
+    <vt:vector size="1" baseType="lpstr">
+      <vt:lpstr/>
+    </vt:vector>
+  </TitlesOfParts>
+  <Company/>
+  <LinksUpToDate>false</LinksUpToDate>
+  <CharactersWithSpaces>19669</CharactersWithSpaces>
+  <SharedDoc>false</SharedDoc>
+  <HyperlinksChanged>false</HyperlinksChanged>
+  <AppVersion>16.0000</AppVersion>
+</Properties>
+</file>
+
+<file path=docProps\core.xml><?xml version="1.0" encoding="utf-8"?>
+<cp:coreProperties xmlns:cp="http://schemas.openxmlformats.org/package/2006/metadata/core-properties" xmlns:dc="http://purl.org/dc/elements/1.1/" xmlns:dcterms="http://purl.org/dc/terms/" xmlns:dcmitype="http://purl.org/dc/dcmitype/" xmlns:xsi="http://www.w3.org/2001/XMLSchema-instance">
+  <dc:creator>Abhilasha K</dc:creator>
+  <cp:lastModifiedBy>Abhilasha K</cp:lastModifiedBy>
+  <cp:revision>9</cp:revision>
+  <dcterms:created xsi:type="dcterms:W3CDTF">2026-01-06T17:06:00Z</dcterms:created>
+  <dcterms:modified xsi:type="dcterms:W3CDTF">2026-01-13T13:56:00Z</dcterms:modified>
+</cp:coreProperties>
+</file>
+
+<file path=word\document.xml><?xml version="1.0" encoding="utf-8"?>
 <w:document xmlns:wpc="http://schemas.microsoft.com/office/word/2010/wordprocessingCanvas" xmlns:cx="http://schemas.microsoft.com/office/drawing/2014/chartex" xmlns:cx1="http://schemas.microsoft.com/office/drawing/2015/9/8/chartex" xmlns:cx2="http://schemas.microsoft.com/office/drawing/2015/10/21/chartex" xmlns:cx3="http://schemas.microsoft.com/office/drawing/2016/5/9/chartex" xmlns:cx4="http://schemas.microsoft.com/office/drawing/2016/5/10/chartex" xmlns:cx5="http://schemas.microsoft.com/office/drawing/2016/5/11/chartex" xmlns:cx6="http://schemas.microsoft.com/office/drawing/2016/5/12/chartex" xmlns:cx7="http://schemas.microsoft.com/office/drawing/2016/5/13/chartex" xmlns:cx8="http://schemas.microsoft.com/office/drawing/2016/5/14/chartex" xmlns:mc="http://schemas.openxmlformats.org/markup-compatibility/2006" xmlns:aink="http://schemas.microsoft.com/office/drawing/2016/ink" xmlns:am3d="http://schemas.microsoft.com/office/drawing/2017/model3d" xmlns:o="urn:schemas-microsoft-com:office:office" xmlns:oel="http://schemas.microsoft.com/office/2019/extlst" xmlns:r="http://schemas.openxmlformats.org/officeDocument/2006/relationships" xmlns:m="http://schemas.openxmlformats.org/officeDocument/2006/math" xmlns:v="urn:schemas-microsoft-com:vml" xmlns:wp14="http://schemas.microsoft.com/office/word/2010/wordprocessingDrawing" xmlns:wp="http://schemas.openxmlformats.org/drawingml/2006/wordprocessingDrawing" xmlns:w10="urn:schemas-microsoft-com:office:word" xmlns:w="http://schemas.openxmlformats.org/wordprocessingml/2006/main" xmlns:w14="http://schemas.microsoft.com/office/word/2010/wordml" xmlns:w15="http://schemas.microsoft.com/office/word/2012/wordml" xmlns:w16cex="http://schemas.microsoft.com/office/word/2018/wordml/cex" xmlns:w16cid="http://schemas.microsoft.com/office/word/2016/wordml/cid" xmlns:w16="http://schemas.microsoft.com/office/word/2018/wordml" xmlns:w16du="http://schemas.microsoft.com/office/word/2023/wordml/word16du" xmlns:w16sdtdh="http://schemas.microsoft.com/office/word/2020/wordml/sdtdatahash" xmlns:w16sdtfl="http://schemas.microsoft.com/office/word/2024/wordml/sdtformatlock" xmlns:w16se="http://schemas.microsoft.com/office/word/2015/wordml/symex" xmlns:wpg="http://schemas.microsoft.com/office/word/2010/wordprocessingGroup" xmlns:wpi="http://schemas.microsoft.com/office/word/2010/wordprocessingInk" xmlns:wne="http://schemas.microsoft.com/office/word/2006/wordml" xmlns:wps="http://schemas.microsoft.com/office/word/2010/wordprocessingShape" mc:Ignorable="w14 w15 w16se w16cid w16 w16cex w16sdtdh w16sdtfl w16du wp14">
   <w:body>
     <w:p>
@@ -152,7 +210,7 @@
       </w:r>
       <w:proofErr w:type="spellEnd"/>
       <w:r>
-        <w:t xml:space="preserve"> X-Change Enterprise Data Migration Solution:</w:t>
+        <w:t xml:space="preserve"> Migrate Migration Solution:</w:t>
       </w:r>
     </w:p>
     <w:p>
@@ -286,7 +344,7 @@
                 <w:b/>
                 <w:bCs/>
               </w:rPr>
-              <w:t xml:space="preserve"> X-Change Data Migration</w:t>
+              <w:t xml:space="preserve"> Migrate Migration</w:t>
             </w:r>
           </w:p>
         </w:tc>
@@ -3943,7 +4001,7 @@
 </w:document>
 </file>
 
-<file path=word/endnotes.xml><?xml version="1.0" encoding="utf-8"?>
+<file path=word\endnotes.xml><?xml version="1.0" encoding="utf-8"?>
 <w:endnotes xmlns:wpc="http://schemas.microsoft.com/office/word/2010/wordprocessingCanvas" xmlns:cx="http://schemas.microsoft.com/office/drawing/2014/chartex" xmlns:cx1="http://schemas.microsoft.com/office/drawing/2015/9/8/chartex" xmlns:cx2="http://schemas.microsoft.com/office/drawing/2015/10/21/chartex" xmlns:cx3="http://schemas.microsoft.com/office/drawing/2016/5/9/chartex" xmlns:cx4="http://schemas.microsoft.com/office/drawing/2016/5/10/chartex" xmlns:cx5="http://schemas.microsoft.com/office/drawing/2016/5/11/chartex" xmlns:cx6="http://schemas.microsoft.com/office/drawing/2016/5/12/chartex" xmlns:cx7="http://schemas.microsoft.com/office/drawing/2016/5/13/chartex" xmlns:cx8="http://schemas.microsoft.com/office/drawing/2016/5/14/chartex" xmlns:mc="http://schemas.openxmlformats.org/markup-compatibility/2006" xmlns:aink="http://schemas.microsoft.com/office/drawing/2016/ink" xmlns:am3d="http://schemas.microsoft.com/office/drawing/2017/model3d" xmlns:o="urn:schemas-microsoft-com:office:office" xmlns:oel="http://schemas.microsoft.com/office/2019/extlst" xmlns:r="http://schemas.openxmlformats.org/officeDocument/2006/relationships" xmlns:m="http://schemas.openxmlformats.org/officeDocument/2006/math" xmlns:v="urn:schemas-microsoft-com:vml" xmlns:wp14="http://schemas.microsoft.com/office/word/2010/wordprocessingDrawing" xmlns:wp="http://schemas.openxmlformats.org/drawingml/2006/wordprocessingDrawing" xmlns:w10="urn:schemas-microsoft-com:office:word" xmlns:w="http://schemas.openxmlformats.org/wordprocessingml/2006/main" xmlns:w14="http://schemas.microsoft.com/office/word/2010/wordml" xmlns:w15="http://schemas.microsoft.com/office/word/2012/wordml" xmlns:w16cex="http://schemas.microsoft.com/office/word/2018/wordml/cex" xmlns:w16cid="http://schemas.microsoft.com/office/word/2016/wordml/cid" xmlns:w16="http://schemas.microsoft.com/office/word/2018/wordml" xmlns:w16du="http://schemas.microsoft.com/office/word/2023/wordml/word16du" xmlns:w16sdtdh="http://schemas.microsoft.com/office/word/2020/wordml/sdtdatahash" xmlns:w16sdtfl="http://schemas.microsoft.com/office/word/2024/wordml/sdtformatlock" xmlns:w16se="http://schemas.microsoft.com/office/word/2015/wordml/symex" xmlns:wpg="http://schemas.microsoft.com/office/word/2010/wordprocessingGroup" xmlns:wpi="http://schemas.microsoft.com/office/word/2010/wordprocessingInk" xmlns:wne="http://schemas.microsoft.com/office/word/2006/wordml" xmlns:wps="http://schemas.microsoft.com/office/word/2010/wordprocessingShape" mc:Ignorable="w14 w15 w16se w16cid w16 w16cex w16sdtdh w16sdtfl w16du wp14">
   <w:endnote w:type="separator" w:id="-1">
     <w:p>
@@ -3968,7 +4026,59 @@
 </w:endnotes>
 </file>
 
-<file path=word/footer1.xml><?xml version="1.0" encoding="utf-8"?>
+<file path=word\fontTable.xml><?xml version="1.0" encoding="utf-8"?>
+<w:fonts xmlns:mc="http://schemas.openxmlformats.org/markup-compatibility/2006" xmlns:r="http://schemas.openxmlformats.org/officeDocument/2006/relationships" xmlns:w="http://schemas.openxmlformats.org/wordprocessingml/2006/main" xmlns:w14="http://schemas.microsoft.com/office/word/2010/wordml" xmlns:w15="http://schemas.microsoft.com/office/word/2012/wordml" xmlns:w16cex="http://schemas.microsoft.com/office/word/2018/wordml/cex" xmlns:w16cid="http://schemas.microsoft.com/office/word/2016/wordml/cid" xmlns:w16="http://schemas.microsoft.com/office/word/2018/wordml" xmlns:w16du="http://schemas.microsoft.com/office/word/2023/wordml/word16du" xmlns:w16sdtdh="http://schemas.microsoft.com/office/word/2020/wordml/sdtdatahash" xmlns:w16sdtfl="http://schemas.microsoft.com/office/word/2024/wordml/sdtformatlock" xmlns:w16se="http://schemas.microsoft.com/office/word/2015/wordml/symex" mc:Ignorable="w14 w15 w16se w16cid w16 w16cex w16sdtdh w16sdtfl w16du">
+  <w:font w:name="Symbol">
+    <w:panose1 w:val="05050102010706020507"/>
+    <w:charset w:val="02"/>
+    <w:family w:val="roman"/>
+    <w:pitch w:val="variable"/>
+    <w:sig w:usb0="00000000" w:usb1="10000000" w:usb2="00000000" w:usb3="00000000" w:csb0="80000000" w:csb1="00000000"/>
+  </w:font>
+  <w:font w:name="Times New Roman">
+    <w:panose1 w:val="02020603050405020304"/>
+    <w:charset w:val="00"/>
+    <w:family w:val="roman"/>
+    <w:pitch w:val="variable"/>
+    <w:sig w:usb0="E0002EFF" w:usb1="C000785B" w:usb2="00000009" w:usb3="00000000" w:csb0="000001FF" w:csb1="00000000"/>
+  </w:font>
+  <w:font w:name="Courier New">
+    <w:panose1 w:val="02070309020205020404"/>
+    <w:charset w:val="00"/>
+    <w:family w:val="modern"/>
+    <w:pitch w:val="fixed"/>
+    <w:sig w:usb0="E0002EFF" w:usb1="C0007843" w:usb2="00000009" w:usb3="00000000" w:csb0="000001FF" w:csb1="00000000"/>
+  </w:font>
+  <w:font w:name="Wingdings">
+    <w:panose1 w:val="05000000000000000000"/>
+    <w:charset w:val="02"/>
+    <w:family w:val="auto"/>
+    <w:pitch w:val="variable"/>
+    <w:sig w:usb0="00000000" w:usb1="10000000" w:usb2="00000000" w:usb3="00000000" w:csb0="80000000" w:csb1="00000000"/>
+  </w:font>
+  <w:font w:name="Arial">
+    <w:panose1 w:val="020B0604020202020204"/>
+    <w:charset w:val="00"/>
+    <w:family w:val="swiss"/>
+    <w:pitch w:val="variable"/>
+    <w:sig w:usb0="E0002EFF" w:usb1="C000785B" w:usb2="00000009" w:usb3="00000000" w:csb0="000001FF" w:csb1="00000000"/>
+  </w:font>
+  <w:font w:name="Aptos">
+    <w:charset w:val="00"/>
+    <w:family w:val="swiss"/>
+    <w:pitch w:val="variable"/>
+    <w:sig w:usb0="20000287" w:usb1="00000003" w:usb2="00000000" w:usb3="00000000" w:csb0="0000019F" w:csb1="00000000"/>
+  </w:font>
+  <w:font w:name="Aptos Display">
+    <w:charset w:val="00"/>
+    <w:family w:val="swiss"/>
+    <w:pitch w:val="variable"/>
+    <w:sig w:usb0="20000287" w:usb1="00000003" w:usb2="00000000" w:usb3="00000000" w:csb0="0000019F" w:csb1="00000000"/>
+  </w:font>
+</w:fonts>
+</file>
+
+<file path=word\footer1.xml><?xml version="1.0" encoding="utf-8"?>
 <w:ftr xmlns:wpc="http://schemas.microsoft.com/office/word/2010/wordprocessingCanvas" xmlns:cx="http://schemas.microsoft.com/office/drawing/2014/chartex" xmlns:cx1="http://schemas.microsoft.com/office/drawing/2015/9/8/chartex" xmlns:cx2="http://schemas.microsoft.com/office/drawing/2015/10/21/chartex" xmlns:cx3="http://schemas.microsoft.com/office/drawing/2016/5/9/chartex" xmlns:cx4="http://schemas.microsoft.com/office/drawing/2016/5/10/chartex" xmlns:cx5="http://schemas.microsoft.com/office/drawing/2016/5/11/chartex" xmlns:cx6="http://schemas.microsoft.com/office/drawing/2016/5/12/chartex" xmlns:cx7="http://schemas.microsoft.com/office/drawing/2016/5/13/chartex" xmlns:cx8="http://schemas.microsoft.com/office/drawing/2016/5/14/chartex" xmlns:mc="http://schemas.openxmlformats.org/markup-compatibility/2006" xmlns:aink="http://schemas.microsoft.com/office/drawing/2016/ink" xmlns:am3d="http://schemas.microsoft.com/office/drawing/2017/model3d" xmlns:o="urn:schemas-microsoft-com:office:office" xmlns:oel="http://schemas.microsoft.com/office/2019/extlst" xmlns:r="http://schemas.openxmlformats.org/officeDocument/2006/relationships" xmlns:m="http://schemas.openxmlformats.org/officeDocument/2006/math" xmlns:v="urn:schemas-microsoft-com:vml" xmlns:wp14="http://schemas.microsoft.com/office/word/2010/wordprocessingDrawing" xmlns:wp="http://schemas.openxmlformats.org/drawingml/2006/wordprocessingDrawing" xmlns:w10="urn:schemas-microsoft-com:office:word" xmlns:w="http://schemas.openxmlformats.org/wordprocessingml/2006/main" xmlns:w14="http://schemas.microsoft.com/office/word/2010/wordml" xmlns:w15="http://schemas.microsoft.com/office/word/2012/wordml" xmlns:w16cex="http://schemas.microsoft.com/office/word/2018/wordml/cex" xmlns:w16cid="http://schemas.microsoft.com/office/word/2016/wordml/cid" xmlns:w16="http://schemas.microsoft.com/office/word/2018/wordml" xmlns:w16du="http://schemas.microsoft.com/office/word/2023/wordml/word16du" xmlns:w16sdtdh="http://schemas.microsoft.com/office/word/2020/wordml/sdtdatahash" xmlns:w16sdtfl="http://schemas.microsoft.com/office/word/2024/wordml/sdtformatlock" xmlns:w16se="http://schemas.microsoft.com/office/word/2015/wordml/symex" xmlns:wpg="http://schemas.microsoft.com/office/word/2010/wordprocessingGroup" xmlns:wpi="http://schemas.microsoft.com/office/word/2010/wordprocessingInk" xmlns:wne="http://schemas.microsoft.com/office/word/2006/wordml" xmlns:wps="http://schemas.microsoft.com/office/word/2010/wordprocessingShape" mc:Ignorable="w14 w15 w16se w16cid w16 w16cex w16sdtdh w16sdtfl w16du wp14">
   <w:p>
     <w:pPr>
@@ -4088,7 +4198,7 @@
 </w:ftr>
 </file>
 
-<file path=word/footer10.xml><?xml version="1.0" encoding="utf-8"?>
+<file path=word\footer10.xml><?xml version="1.0" encoding="utf-8"?>
 <w:ftr xmlns:m="http://schemas.openxmlformats.org/officeDocument/2006/math" xmlns:mc="http://schemas.openxmlformats.org/markup-compatibility/2006" xmlns:mo="http://schemas.microsoft.com/office/mac/office/2008/main" xmlns:mv="urn:schemas-microsoft-com:mac:vml" xmlns:o="urn:schemas-microsoft-com:office:office" xmlns:r="http://schemas.openxmlformats.org/officeDocument/2006/relationships" xmlns:v="urn:schemas-microsoft-com:vml" xmlns:w10="urn:schemas-microsoft-com:office:word" xmlns:w14="http://schemas.microsoft.com/office/word/2010/wordml" xmlns:w="http://schemas.openxmlformats.org/wordprocessingml/2006/main" xmlns:wne="http://schemas.microsoft.com/office/word/2006/wordml" xmlns:wp14="http://schemas.microsoft.com/office/word/2010/wordprocessingDrawing" xmlns:wp="http://schemas.openxmlformats.org/drawingml/2006/wordprocessingDrawing" xmlns:wpc="http://schemas.microsoft.com/office/word/2010/wordprocessingCanvas" xmlns:wpg="http://schemas.microsoft.com/office/word/2010/wordprocessingGroup" xmlns:wpi="http://schemas.microsoft.com/office/word/2010/wordprocessingInk" xmlns:wps="http://schemas.microsoft.com/office/word/2010/wordprocessingShape" mc:Ignorable="w14 wp14">
   <w:p>
     <w:pPr>
@@ -4098,7 +4208,7 @@
 </w:ftr>
 </file>
 
-<file path=word/footer2.xml><?xml version="1.0" encoding="utf-8"?>
+<file path=word\footer2.xml><?xml version="1.0" encoding="utf-8"?>
 <w:ftr xmlns:wpc="http://schemas.microsoft.com/office/word/2010/wordprocessingCanvas" xmlns:cx="http://schemas.microsoft.com/office/drawing/2014/chartex" xmlns:cx1="http://schemas.microsoft.com/office/drawing/2015/9/8/chartex" xmlns:cx2="http://schemas.microsoft.com/office/drawing/2015/10/21/chartex" xmlns:cx3="http://schemas.microsoft.com/office/drawing/2016/5/9/chartex" xmlns:cx4="http://schemas.microsoft.com/office/drawing/2016/5/10/chartex" xmlns:cx5="http://schemas.microsoft.com/office/drawing/2016/5/11/chartex" xmlns:cx6="http://schemas.microsoft.com/office/drawing/2016/5/12/chartex" xmlns:cx7="http://schemas.microsoft.com/office/drawing/2016/5/13/chartex" xmlns:cx8="http://schemas.microsoft.com/office/drawing/2016/5/14/chartex" xmlns:mc="http://schemas.openxmlformats.org/markup-compatibility/2006" xmlns:aink="http://schemas.microsoft.com/office/drawing/2016/ink" xmlns:am3d="http://schemas.microsoft.com/office/drawing/2017/model3d" xmlns:o="urn:schemas-microsoft-com:office:office" xmlns:oel="http://schemas.microsoft.com/office/2019/extlst" xmlns:r="http://schemas.openxmlformats.org/officeDocument/2006/relationships" xmlns:m="http://schemas.openxmlformats.org/officeDocument/2006/math" xmlns:v="urn:schemas-microsoft-com:vml" xmlns:wp14="http://schemas.microsoft.com/office/word/2010/wordprocessingDrawing" xmlns:wp="http://schemas.openxmlformats.org/drawingml/2006/wordprocessingDrawing" xmlns:w10="urn:schemas-microsoft-com:office:word" xmlns:w="http://schemas.openxmlformats.org/wordprocessingml/2006/main" xmlns:w14="http://schemas.microsoft.com/office/word/2010/wordml" xmlns:w15="http://schemas.microsoft.com/office/word/2012/wordml" xmlns:w16cex="http://schemas.microsoft.com/office/word/2018/wordml/cex" xmlns:w16cid="http://schemas.microsoft.com/office/word/2016/wordml/cid" xmlns:w16="http://schemas.microsoft.com/office/word/2018/wordml" xmlns:w16du="http://schemas.microsoft.com/office/word/2023/wordml/word16du" xmlns:w16sdtdh="http://schemas.microsoft.com/office/word/2020/wordml/sdtdatahash" xmlns:w16sdtfl="http://schemas.microsoft.com/office/word/2024/wordml/sdtformatlock" xmlns:w16se="http://schemas.microsoft.com/office/word/2015/wordml/symex" xmlns:wpg="http://schemas.microsoft.com/office/word/2010/wordprocessingGroup" xmlns:wpi="http://schemas.microsoft.com/office/word/2010/wordprocessingInk" xmlns:wne="http://schemas.microsoft.com/office/word/2006/wordml" xmlns:wps="http://schemas.microsoft.com/office/word/2010/wordprocessingShape" mc:Ignorable="w14 w15 w16se w16cid w16 w16cex w16sdtdh w16sdtfl w16du wp14">
   <w:p>
     <w:pPr>
@@ -4218,7 +4328,7 @@
 </w:ftr>
 </file>
 
-<file path=word/footer3.xml><?xml version="1.0" encoding="utf-8"?>
+<file path=word\footer3.xml><?xml version="1.0" encoding="utf-8"?>
 <w:ftr xmlns:wpc="http://schemas.microsoft.com/office/word/2010/wordprocessingCanvas" xmlns:cx="http://schemas.microsoft.com/office/drawing/2014/chartex" xmlns:cx1="http://schemas.microsoft.com/office/drawing/2015/9/8/chartex" xmlns:cx2="http://schemas.microsoft.com/office/drawing/2015/10/21/chartex" xmlns:cx3="http://schemas.microsoft.com/office/drawing/2016/5/9/chartex" xmlns:cx4="http://schemas.microsoft.com/office/drawing/2016/5/10/chartex" xmlns:cx5="http://schemas.microsoft.com/office/drawing/2016/5/11/chartex" xmlns:cx6="http://schemas.microsoft.com/office/drawing/2016/5/12/chartex" xmlns:cx7="http://schemas.microsoft.com/office/drawing/2016/5/13/chartex" xmlns:cx8="http://schemas.microsoft.com/office/drawing/2016/5/14/chartex" xmlns:mc="http://schemas.openxmlformats.org/markup-compatibility/2006" xmlns:aink="http://schemas.microsoft.com/office/drawing/2016/ink" xmlns:am3d="http://schemas.microsoft.com/office/drawing/2017/model3d" xmlns:o="urn:schemas-microsoft-com:office:office" xmlns:oel="http://schemas.microsoft.com/office/2019/extlst" xmlns:r="http://schemas.openxmlformats.org/officeDocument/2006/relationships" xmlns:m="http://schemas.openxmlformats.org/officeDocument/2006/math" xmlns:v="urn:schemas-microsoft-com:vml" xmlns:wp14="http://schemas.microsoft.com/office/word/2010/wordprocessingDrawing" xmlns:wp="http://schemas.openxmlformats.org/drawingml/2006/wordprocessingDrawing" xmlns:w10="urn:schemas-microsoft-com:office:word" xmlns:w="http://schemas.openxmlformats.org/wordprocessingml/2006/main" xmlns:w14="http://schemas.microsoft.com/office/word/2010/wordml" xmlns:w15="http://schemas.microsoft.com/office/word/2012/wordml" xmlns:w16cex="http://schemas.microsoft.com/office/word/2018/wordml/cex" xmlns:w16cid="http://schemas.microsoft.com/office/word/2016/wordml/cid" xmlns:w16="http://schemas.microsoft.com/office/word/2018/wordml" xmlns:w16du="http://schemas.microsoft.com/office/word/2023/wordml/word16du" xmlns:w16sdtdh="http://schemas.microsoft.com/office/word/2020/wordml/sdtdatahash" xmlns:w16sdtfl="http://schemas.microsoft.com/office/word/2024/wordml/sdtformatlock" xmlns:w16se="http://schemas.microsoft.com/office/word/2015/wordml/symex" xmlns:wpg="http://schemas.microsoft.com/office/word/2010/wordprocessingGroup" xmlns:wpi="http://schemas.microsoft.com/office/word/2010/wordprocessingInk" xmlns:wne="http://schemas.microsoft.com/office/word/2006/wordml" xmlns:wps="http://schemas.microsoft.com/office/word/2010/wordprocessingShape" mc:Ignorable="w14 w15 w16se w16cid w16 w16cex w16sdtdh w16sdtfl w16du wp14">
   <w:p>
     <w:pPr>
@@ -4338,7 +4448,7 @@
 </w:ftr>
 </file>
 
-<file path=word/footer4.xml><?xml version="1.0" encoding="utf-8"?>
+<file path=word\footer4.xml><?xml version="1.0" encoding="utf-8"?>
 <w:ftr xmlns:wpc="http://schemas.microsoft.com/office/word/2010/wordprocessingCanvas" xmlns:cx="http://schemas.microsoft.com/office/drawing/2014/chartex" xmlns:cx1="http://schemas.microsoft.com/office/drawing/2015/9/8/chartex" xmlns:cx2="http://schemas.microsoft.com/office/drawing/2015/10/21/chartex" xmlns:cx3="http://schemas.microsoft.com/office/drawing/2016/5/9/chartex" xmlns:cx4="http://schemas.microsoft.com/office/drawing/2016/5/10/chartex" xmlns:cx5="http://schemas.microsoft.com/office/drawing/2016/5/11/chartex" xmlns:cx6="http://schemas.microsoft.com/office/drawing/2016/5/12/chartex" xmlns:cx7="http://schemas.microsoft.com/office/drawing/2016/5/13/chartex" xmlns:cx8="http://schemas.microsoft.com/office/drawing/2016/5/14/chartex" xmlns:mc="http://schemas.openxmlformats.org/markup-compatibility/2006" xmlns:aink="http://schemas.microsoft.com/office/drawing/2016/ink" xmlns:am3d="http://schemas.microsoft.com/office/drawing/2017/model3d" xmlns:o="urn:schemas-microsoft-com:office:office" xmlns:oel="http://schemas.microsoft.com/office/2019/extlst" xmlns:r="http://schemas.openxmlformats.org/officeDocument/2006/relationships" xmlns:m="http://schemas.openxmlformats.org/officeDocument/2006/math" xmlns:v="urn:schemas-microsoft-com:vml" xmlns:wp14="http://schemas.microsoft.com/office/word/2010/wordprocessingDrawing" xmlns:wp="http://schemas.openxmlformats.org/drawingml/2006/wordprocessingDrawing" xmlns:w10="urn:schemas-microsoft-com:office:word" xmlns:w="http://schemas.openxmlformats.org/wordprocessingml/2006/main" xmlns:w14="http://schemas.microsoft.com/office/word/2010/wordml" xmlns:w15="http://schemas.microsoft.com/office/word/2012/wordml" xmlns:w16cex="http://schemas.microsoft.com/office/word/2018/wordml/cex" xmlns:w16cid="http://schemas.microsoft.com/office/word/2016/wordml/cid" xmlns:w16="http://schemas.microsoft.com/office/word/2018/wordml" xmlns:w16du="http://schemas.microsoft.com/office/word/2023/wordml/word16du" xmlns:w16sdtdh="http://schemas.microsoft.com/office/word/2020/wordml/sdtdatahash" xmlns:w16sdtfl="http://schemas.microsoft.com/office/word/2024/wordml/sdtformatlock" xmlns:w16se="http://schemas.microsoft.com/office/word/2015/wordml/symex" xmlns:wpg="http://schemas.microsoft.com/office/word/2010/wordprocessingGroup" xmlns:wpi="http://schemas.microsoft.com/office/word/2010/wordprocessingInk" xmlns:wne="http://schemas.microsoft.com/office/word/2006/wordml" xmlns:wps="http://schemas.microsoft.com/office/word/2010/wordprocessingShape" mc:Ignorable="w14 w15 w16se w16cid w16 w16cex w16sdtdh w16sdtfl w16du wp14">
   <w:p>
     <w:pPr>
@@ -4458,7 +4568,7 @@
 </w:ftr>
 </file>
 
-<file path=word/footer5.xml><?xml version="1.0" encoding="utf-8"?>
+<file path=word\footer5.xml><?xml version="1.0" encoding="utf-8"?>
 <w:ftr xmlns:wpc="http://schemas.microsoft.com/office/word/2010/wordprocessingCanvas" xmlns:cx="http://schemas.microsoft.com/office/drawing/2014/chartex" xmlns:cx1="http://schemas.microsoft.com/office/drawing/2015/9/8/chartex" xmlns:cx2="http://schemas.microsoft.com/office/drawing/2015/10/21/chartex" xmlns:cx3="http://schemas.microsoft.com/office/drawing/2016/5/9/chartex" xmlns:cx4="http://schemas.microsoft.com/office/drawing/2016/5/10/chartex" xmlns:cx5="http://schemas.microsoft.com/office/drawing/2016/5/11/chartex" xmlns:cx6="http://schemas.microsoft.com/office/drawing/2016/5/12/chartex" xmlns:cx7="http://schemas.microsoft.com/office/drawing/2016/5/13/chartex" xmlns:cx8="http://schemas.microsoft.com/office/drawing/2016/5/14/chartex" xmlns:mc="http://schemas.openxmlformats.org/markup-compatibility/2006" xmlns:aink="http://schemas.microsoft.com/office/drawing/2016/ink" xmlns:am3d="http://schemas.microsoft.com/office/drawing/2017/model3d" xmlns:o="urn:schemas-microsoft-com:office:office" xmlns:oel="http://schemas.microsoft.com/office/2019/extlst" xmlns:r="http://schemas.openxmlformats.org/officeDocument/2006/relationships" xmlns:m="http://schemas.openxmlformats.org/officeDocument/2006/math" xmlns:v="urn:schemas-microsoft-com:vml" xmlns:wp14="http://schemas.microsoft.com/office/word/2010/wordprocessingDrawing" xmlns:wp="http://schemas.openxmlformats.org/drawingml/2006/wordprocessingDrawing" xmlns:w10="urn:schemas-microsoft-com:office:word" xmlns:w="http://schemas.openxmlformats.org/wordprocessingml/2006/main" xmlns:w14="http://schemas.microsoft.com/office/word/2010/wordml" xmlns:w15="http://schemas.microsoft.com/office/word/2012/wordml" xmlns:w16cex="http://schemas.microsoft.com/office/word/2018/wordml/cex" xmlns:w16cid="http://schemas.microsoft.com/office/word/2016/wordml/cid" xmlns:w16="http://schemas.microsoft.com/office/word/2018/wordml" xmlns:w16du="http://schemas.microsoft.com/office/word/2023/wordml/word16du" xmlns:w16sdtdh="http://schemas.microsoft.com/office/word/2020/wordml/sdtdatahash" xmlns:w16sdtfl="http://schemas.microsoft.com/office/word/2024/wordml/sdtformatlock" xmlns:w16se="http://schemas.microsoft.com/office/word/2015/wordml/symex" xmlns:wpg="http://schemas.microsoft.com/office/word/2010/wordprocessingGroup" xmlns:wpi="http://schemas.microsoft.com/office/word/2010/wordprocessingInk" xmlns:wne="http://schemas.microsoft.com/office/word/2006/wordml" xmlns:wps="http://schemas.microsoft.com/office/word/2010/wordprocessingShape" mc:Ignorable="w14 w15 w16se w16cid w16 w16cex w16sdtdh w16sdtfl w16du wp14">
   <w:p>
     <w:pPr>
@@ -4578,7 +4688,7 @@
 </w:ftr>
 </file>
 
-<file path=word/footer6.xml><?xml version="1.0" encoding="utf-8"?>
+<file path=word\footer6.xml><?xml version="1.0" encoding="utf-8"?>
 <w:ftr xmlns:wpc="http://schemas.microsoft.com/office/word/2010/wordprocessingCanvas" xmlns:cx="http://schemas.microsoft.com/office/drawing/2014/chartex" xmlns:cx1="http://schemas.microsoft.com/office/drawing/2015/9/8/chartex" xmlns:cx2="http://schemas.microsoft.com/office/drawing/2015/10/21/chartex" xmlns:cx3="http://schemas.microsoft.com/office/drawing/2016/5/9/chartex" xmlns:cx4="http://schemas.microsoft.com/office/drawing/2016/5/10/chartex" xmlns:cx5="http://schemas.microsoft.com/office/drawing/2016/5/11/chartex" xmlns:cx6="http://schemas.microsoft.com/office/drawing/2016/5/12/chartex" xmlns:cx7="http://schemas.microsoft.com/office/drawing/2016/5/13/chartex" xmlns:cx8="http://schemas.microsoft.com/office/drawing/2016/5/14/chartex" xmlns:mc="http://schemas.openxmlformats.org/markup-compatibility/2006" xmlns:aink="http://schemas.microsoft.com/office/drawing/2016/ink" xmlns:am3d="http://schemas.microsoft.com/office/drawing/2017/model3d" xmlns:o="urn:schemas-microsoft-com:office:office" xmlns:oel="http://schemas.microsoft.com/office/2019/extlst" xmlns:r="http://schemas.openxmlformats.org/officeDocument/2006/relationships" xmlns:m="http://schemas.openxmlformats.org/officeDocument/2006/math" xmlns:v="urn:schemas-microsoft-com:vml" xmlns:wp14="http://schemas.microsoft.com/office/word/2010/wordprocessingDrawing" xmlns:wp="http://schemas.openxmlformats.org/drawingml/2006/wordprocessingDrawing" xmlns:w10="urn:schemas-microsoft-com:office:word" xmlns:w="http://schemas.openxmlformats.org/wordprocessingml/2006/main" xmlns:w14="http://schemas.microsoft.com/office/word/2010/wordml" xmlns:w15="http://schemas.microsoft.com/office/word/2012/wordml" xmlns:w16cex="http://schemas.microsoft.com/office/word/2018/wordml/cex" xmlns:w16cid="http://schemas.microsoft.com/office/word/2016/wordml/cid" xmlns:w16="http://schemas.microsoft.com/office/word/2018/wordml" xmlns:w16du="http://schemas.microsoft.com/office/word/2023/wordml/word16du" xmlns:w16sdtdh="http://schemas.microsoft.com/office/word/2020/wordml/sdtdatahash" xmlns:w16sdtfl="http://schemas.microsoft.com/office/word/2024/wordml/sdtformatlock" xmlns:w16se="http://schemas.microsoft.com/office/word/2015/wordml/symex" xmlns:wpg="http://schemas.microsoft.com/office/word/2010/wordprocessingGroup" xmlns:wpi="http://schemas.microsoft.com/office/word/2010/wordprocessingInk" xmlns:wne="http://schemas.microsoft.com/office/word/2006/wordml" xmlns:wps="http://schemas.microsoft.com/office/word/2010/wordprocessingShape" mc:Ignorable="w14 w15 w16se w16cid w16 w16cex w16sdtdh w16sdtfl w16du wp14">
   <w:p>
     <w:pPr>
@@ -4698,7 +4808,7 @@
 </w:ftr>
 </file>
 
-<file path=word/footer7.xml><?xml version="1.0" encoding="utf-8"?>
+<file path=word\footer7.xml><?xml version="1.0" encoding="utf-8"?>
 <w:ftr xmlns:wpc="http://schemas.microsoft.com/office/word/2010/wordprocessingCanvas" xmlns:cx="http://schemas.microsoft.com/office/drawing/2014/chartex" xmlns:cx1="http://schemas.microsoft.com/office/drawing/2015/9/8/chartex" xmlns:cx2="http://schemas.microsoft.com/office/drawing/2015/10/21/chartex" xmlns:cx3="http://schemas.microsoft.com/office/drawing/2016/5/9/chartex" xmlns:cx4="http://schemas.microsoft.com/office/drawing/2016/5/10/chartex" xmlns:cx5="http://schemas.microsoft.com/office/drawing/2016/5/11/chartex" xmlns:cx6="http://schemas.microsoft.com/office/drawing/2016/5/12/chartex" xmlns:cx7="http://schemas.microsoft.com/office/drawing/2016/5/13/chartex" xmlns:cx8="http://schemas.microsoft.com/office/drawing/2016/5/14/chartex" xmlns:mc="http://schemas.openxmlformats.org/markup-compatibility/2006" xmlns:aink="http://schemas.microsoft.com/office/drawing/2016/ink" xmlns:am3d="http://schemas.microsoft.com/office/drawing/2017/model3d" xmlns:o="urn:schemas-microsoft-com:office:office" xmlns:oel="http://schemas.microsoft.com/office/2019/extlst" xmlns:r="http://schemas.openxmlformats.org/officeDocument/2006/relationships" xmlns:m="http://schemas.openxmlformats.org/officeDocument/2006/math" xmlns:v="urn:schemas-microsoft-com:vml" xmlns:wp14="http://schemas.microsoft.com/office/word/2010/wordprocessingDrawing" xmlns:wp="http://schemas.openxmlformats.org/drawingml/2006/wordprocessingDrawing" xmlns:w10="urn:schemas-microsoft-com:office:word" xmlns:w="http://schemas.openxmlformats.org/wordprocessingml/2006/main" xmlns:w14="http://schemas.microsoft.com/office/word/2010/wordml" xmlns:w15="http://schemas.microsoft.com/office/word/2012/wordml" xmlns:w16cex="http://schemas.microsoft.com/office/word/2018/wordml/cex" xmlns:w16cid="http://schemas.microsoft.com/office/word/2016/wordml/cid" xmlns:w16="http://schemas.microsoft.com/office/word/2018/wordml" xmlns:w16du="http://schemas.microsoft.com/office/word/2023/wordml/word16du" xmlns:w16sdtdh="http://schemas.microsoft.com/office/word/2020/wordml/sdtdatahash" xmlns:w16sdtfl="http://schemas.microsoft.com/office/word/2024/wordml/sdtformatlock" xmlns:w16se="http://schemas.microsoft.com/office/word/2015/wordml/symex" xmlns:wpg="http://schemas.microsoft.com/office/word/2010/wordprocessingGroup" xmlns:wpi="http://schemas.microsoft.com/office/word/2010/wordprocessingInk" xmlns:wne="http://schemas.microsoft.com/office/word/2006/wordml" xmlns:wps="http://schemas.microsoft.com/office/word/2010/wordprocessingShape" mc:Ignorable="w14 w15 w16se w16cid w16 w16cex w16sdtdh w16sdtfl w16du wp14">
   <w:p>
     <w:pPr>
@@ -4818,7 +4928,7 @@
 </w:ftr>
 </file>
 
-<file path=word/footer8.xml><?xml version="1.0" encoding="utf-8"?>
+<file path=word\footer8.xml><?xml version="1.0" encoding="utf-8"?>
 <w:ftr xmlns:wpc="http://schemas.microsoft.com/office/word/2010/wordprocessingCanvas" xmlns:cx="http://schemas.microsoft.com/office/drawing/2014/chartex" xmlns:cx1="http://schemas.microsoft.com/office/drawing/2015/9/8/chartex" xmlns:cx2="http://schemas.microsoft.com/office/drawing/2015/10/21/chartex" xmlns:cx3="http://schemas.microsoft.com/office/drawing/2016/5/9/chartex" xmlns:cx4="http://schemas.microsoft.com/office/drawing/2016/5/10/chartex" xmlns:cx5="http://schemas.microsoft.com/office/drawing/2016/5/11/chartex" xmlns:cx6="http://schemas.microsoft.com/office/drawing/2016/5/12/chartex" xmlns:cx7="http://schemas.microsoft.com/office/drawing/2016/5/13/chartex" xmlns:cx8="http://schemas.microsoft.com/office/drawing/2016/5/14/chartex" xmlns:mc="http://schemas.openxmlformats.org/markup-compatibility/2006" xmlns:aink="http://schemas.microsoft.com/office/drawing/2016/ink" xmlns:am3d="http://schemas.microsoft.com/office/drawing/2017/model3d" xmlns:o="urn:schemas-microsoft-com:office:office" xmlns:oel="http://schemas.microsoft.com/office/2019/extlst" xmlns:r="http://schemas.openxmlformats.org/officeDocument/2006/relationships" xmlns:m="http://schemas.openxmlformats.org/officeDocument/2006/math" xmlns:v="urn:schemas-microsoft-com:vml" xmlns:wp14="http://schemas.microsoft.com/office/word/2010/wordprocessingDrawing" xmlns:wp="http://schemas.openxmlformats.org/drawingml/2006/wordprocessingDrawing" xmlns:w10="urn:schemas-microsoft-com:office:word" xmlns:w="http://schemas.openxmlformats.org/wordprocessingml/2006/main" xmlns:w14="http://schemas.microsoft.com/office/word/2010/wordml" xmlns:w15="http://schemas.microsoft.com/office/word/2012/wordml" xmlns:w16cex="http://schemas.microsoft.com/office/word/2018/wordml/cex" xmlns:w16cid="http://schemas.microsoft.com/office/word/2016/wordml/cid" xmlns:w16="http://schemas.microsoft.com/office/word/2018/wordml" xmlns:w16du="http://schemas.microsoft.com/office/word/2023/wordml/word16du" xmlns:w16sdtdh="http://schemas.microsoft.com/office/word/2020/wordml/sdtdatahash" xmlns:w16sdtfl="http://schemas.microsoft.com/office/word/2024/wordml/sdtformatlock" xmlns:w16se="http://schemas.microsoft.com/office/word/2015/wordml/symex" xmlns:wpg="http://schemas.microsoft.com/office/word/2010/wordprocessingGroup" xmlns:wpi="http://schemas.microsoft.com/office/word/2010/wordprocessingInk" xmlns:wne="http://schemas.microsoft.com/office/word/2006/wordml" xmlns:wps="http://schemas.microsoft.com/office/word/2010/wordprocessingShape" mc:Ignorable="w14 w15 w16se w16cid w16 w16cex w16sdtdh w16sdtfl w16du wp14">
   <w:p>
     <w:pPr>
@@ -4938,7 +5048,7 @@
 </w:ftr>
 </file>
 
-<file path=word/footer9.xml><?xml version="1.0" encoding="utf-8"?>
+<file path=word\footer9.xml><?xml version="1.0" encoding="utf-8"?>
 <w:ftr xmlns:wpc="http://schemas.microsoft.com/office/word/2010/wordprocessingCanvas" xmlns:cx="http://schemas.microsoft.com/office/drawing/2014/chartex" xmlns:cx1="http://schemas.microsoft.com/office/drawing/2015/9/8/chartex" xmlns:cx2="http://schemas.microsoft.com/office/drawing/2015/10/21/chartex" xmlns:cx3="http://schemas.microsoft.com/office/drawing/2016/5/9/chartex" xmlns:cx4="http://schemas.microsoft.com/office/drawing/2016/5/10/chartex" xmlns:cx5="http://schemas.microsoft.com/office/drawing/2016/5/11/chartex" xmlns:cx6="http://schemas.microsoft.com/office/drawing/2016/5/12/chartex" xmlns:cx7="http://schemas.microsoft.com/office/drawing/2016/5/13/chartex" xmlns:cx8="http://schemas.microsoft.com/office/drawing/2016/5/14/chartex" xmlns:mc="http://schemas.openxmlformats.org/markup-compatibility/2006" xmlns:aink="http://schemas.microsoft.com/office/drawing/2016/ink" xmlns:am3d="http://schemas.microsoft.com/office/drawing/2017/model3d" xmlns:o="urn:schemas-microsoft-com:office:office" xmlns:oel="http://schemas.microsoft.com/office/2019/extlst" xmlns:r="http://schemas.openxmlformats.org/officeDocument/2006/relationships" xmlns:m="http://schemas.openxmlformats.org/officeDocument/2006/math" xmlns:v="urn:schemas-microsoft-com:vml" xmlns:wp14="http://schemas.microsoft.com/office/word/2010/wordprocessingDrawing" xmlns:wp="http://schemas.openxmlformats.org/drawingml/2006/wordprocessingDrawing" xmlns:w10="urn:schemas-microsoft-com:office:word" xmlns:w="http://schemas.openxmlformats.org/wordprocessingml/2006/main" xmlns:w14="http://schemas.microsoft.com/office/word/2010/wordml" xmlns:w15="http://schemas.microsoft.com/office/word/2012/wordml" xmlns:w16cex="http://schemas.microsoft.com/office/word/2018/wordml/cex" xmlns:w16cid="http://schemas.microsoft.com/office/word/2016/wordml/cid" xmlns:w16="http://schemas.microsoft.com/office/word/2018/wordml" xmlns:w16du="http://schemas.microsoft.com/office/word/2023/wordml/word16du" xmlns:w16sdtdh="http://schemas.microsoft.com/office/word/2020/wordml/sdtdatahash" xmlns:w16sdtfl="http://schemas.microsoft.com/office/word/2024/wordml/sdtformatlock" xmlns:w16se="http://schemas.microsoft.com/office/word/2015/wordml/symex" xmlns:wpg="http://schemas.microsoft.com/office/word/2010/wordprocessingGroup" xmlns:wpi="http://schemas.microsoft.com/office/word/2010/wordprocessingInk" xmlns:wne="http://schemas.microsoft.com/office/word/2006/wordml" xmlns:wps="http://schemas.microsoft.com/office/word/2010/wordprocessingShape" mc:Ignorable="w14 w15 w16se w16cid w16 w16cex w16sdtdh w16sdtfl w16du wp14">
   <w:p>
     <w:pPr>
@@ -5058,7 +5168,7 @@
 </w:ftr>
 </file>
 
-<file path=word/footnotes.xml><?xml version="1.0" encoding="utf-8"?>
+<file path=word\footnotes.xml><?xml version="1.0" encoding="utf-8"?>
 <w:footnotes xmlns:wpc="http://schemas.microsoft.com/office/word/2010/wordprocessingCanvas" xmlns:cx="http://schemas.microsoft.com/office/drawing/2014/chartex" xmlns:cx1="http://schemas.microsoft.com/office/drawing/2015/9/8/chartex" xmlns:cx2="http://schemas.microsoft.com/office/drawing/2015/10/21/chartex" xmlns:cx3="http://schemas.microsoft.com/office/drawing/2016/5/9/chartex" xmlns:cx4="http://schemas.microsoft.com/office/drawing/2016/5/10/chartex" xmlns:cx5="http://schemas.microsoft.com/office/drawing/2016/5/11/chartex" xmlns:cx6="http://schemas.microsoft.com/office/drawing/2016/5/12/chartex" xmlns:cx7="http://schemas.microsoft.com/office/drawing/2016/5/13/chartex" xmlns:cx8="http://schemas.microsoft.com/office/drawing/2016/5/14/chartex" xmlns:mc="http://schemas.openxmlformats.org/markup-compatibility/2006" xmlns:aink="http://schemas.microsoft.com/office/drawing/2016/ink" xmlns:am3d="http://schemas.microsoft.com/office/drawing/2017/model3d" xmlns:o="urn:schemas-microsoft-com:office:office" xmlns:oel="http://schemas.microsoft.com/office/2019/extlst" xmlns:r="http://schemas.openxmlformats.org/officeDocument/2006/relationships" xmlns:m="http://schemas.openxmlformats.org/officeDocument/2006/math" xmlns:v="urn:schemas-microsoft-com:vml" xmlns:wp14="http://schemas.microsoft.com/office/word/2010/wordprocessingDrawing" xmlns:wp="http://schemas.openxmlformats.org/drawingml/2006/wordprocessingDrawing" xmlns:w10="urn:schemas-microsoft-com:office:word" xmlns:w="http://schemas.openxmlformats.org/wordprocessingml/2006/main" xmlns:w14="http://schemas.microsoft.com/office/word/2010/wordml" xmlns:w15="http://schemas.microsoft.com/office/word/2012/wordml" xmlns:w16cex="http://schemas.microsoft.com/office/word/2018/wordml/cex" xmlns:w16cid="http://schemas.microsoft.com/office/word/2016/wordml/cid" xmlns:w16="http://schemas.microsoft.com/office/word/2018/wordml" xmlns:w16du="http://schemas.microsoft.com/office/word/2023/wordml/word16du" xmlns:w16sdtdh="http://schemas.microsoft.com/office/word/2020/wordml/sdtdatahash" xmlns:w16sdtfl="http://schemas.microsoft.com/office/word/2024/wordml/sdtformatlock" xmlns:w16se="http://schemas.microsoft.com/office/word/2015/wordml/symex" xmlns:wpg="http://schemas.microsoft.com/office/word/2010/wordprocessingGroup" xmlns:wpi="http://schemas.microsoft.com/office/word/2010/wordprocessingInk" xmlns:wne="http://schemas.microsoft.com/office/word/2006/wordml" xmlns:wps="http://schemas.microsoft.com/office/word/2010/wordprocessingShape" mc:Ignorable="w14 w15 w16se w16cid w16 w16cex w16sdtdh w16sdtfl w16du wp14">
   <w:footnote w:type="separator" w:id="-1">
     <w:p>
@@ -5083,7 +5193,7 @@
 </w:footnotes>
 </file>
 
-<file path=word/header1.xml><?xml version="1.0" encoding="utf-8"?>
+<file path=word\header1.xml><?xml version="1.0" encoding="utf-8"?>
 <w:hdr xmlns:wpc="http://schemas.microsoft.com/office/word/2010/wordprocessingCanvas" xmlns:cx="http://schemas.microsoft.com/office/drawing/2014/chartex" xmlns:cx1="http://schemas.microsoft.com/office/drawing/2015/9/8/chartex" xmlns:cx2="http://schemas.microsoft.com/office/drawing/2015/10/21/chartex" xmlns:cx3="http://schemas.microsoft.com/office/drawing/2016/5/9/chartex" xmlns:cx4="http://schemas.microsoft.com/office/drawing/2016/5/10/chartex" xmlns:cx5="http://schemas.microsoft.com/office/drawing/2016/5/11/chartex" xmlns:cx6="http://schemas.microsoft.com/office/drawing/2016/5/12/chartex" xmlns:cx7="http://schemas.microsoft.com/office/drawing/2016/5/13/chartex" xmlns:cx8="http://schemas.microsoft.com/office/drawing/2016/5/14/chartex" xmlns:mc="http://schemas.openxmlformats.org/markup-compatibility/2006" xmlns:aink="http://schemas.microsoft.com/office/drawing/2016/ink" xmlns:am3d="http://schemas.microsoft.com/office/drawing/2017/model3d" xmlns:o="urn:schemas-microsoft-com:office:office" xmlns:oel="http://schemas.microsoft.com/office/2019/extlst" xmlns:r="http://schemas.openxmlformats.org/officeDocument/2006/relationships" xmlns:m="http://schemas.openxmlformats.org/officeDocument/2006/math" xmlns:v="urn:schemas-microsoft-com:vml" xmlns:wp14="http://schemas.microsoft.com/office/word/2010/wordprocessingDrawing" xmlns:wp="http://schemas.openxmlformats.org/drawingml/2006/wordprocessingDrawing" xmlns:w10="urn:schemas-microsoft-com:office:word" xmlns:w="http://schemas.openxmlformats.org/wordprocessingml/2006/main" xmlns:w14="http://schemas.microsoft.com/office/word/2010/wordml" xmlns:w15="http://schemas.microsoft.com/office/word/2012/wordml" xmlns:w16cex="http://schemas.microsoft.com/office/word/2018/wordml/cex" xmlns:w16cid="http://schemas.microsoft.com/office/word/2016/wordml/cid" xmlns:w16="http://schemas.microsoft.com/office/word/2018/wordml" xmlns:w16du="http://schemas.microsoft.com/office/word/2023/wordml/word16du" xmlns:w16sdtdh="http://schemas.microsoft.com/office/word/2020/wordml/sdtdatahash" xmlns:w16sdtfl="http://schemas.microsoft.com/office/word/2024/wordml/sdtformatlock" xmlns:w16se="http://schemas.microsoft.com/office/word/2015/wordml/symex" xmlns:wpg="http://schemas.microsoft.com/office/word/2010/wordprocessingGroup" xmlns:wpi="http://schemas.microsoft.com/office/word/2010/wordprocessingInk" xmlns:wne="http://schemas.microsoft.com/office/word/2006/wordml" xmlns:wps="http://schemas.microsoft.com/office/word/2010/wordprocessingShape" mc:Ignorable="w14 w15 w16se w16cid w16 w16cex w16sdtdh w16sdtfl w16du wp14">
   <w:p>
     <w:pPr>
@@ -5228,7 +5338,7 @@
 </w:hdr>
 </file>
 
-<file path=word/header10.xml><?xml version="1.0" encoding="utf-8"?>
+<file path=word\header10.xml><?xml version="1.0" encoding="utf-8"?>
 <w:hdr xmlns:m="http://schemas.openxmlformats.org/officeDocument/2006/math" xmlns:mc="http://schemas.openxmlformats.org/markup-compatibility/2006" xmlns:mo="http://schemas.microsoft.com/office/mac/office/2008/main" xmlns:mv="urn:schemas-microsoft-com:mac:vml" xmlns:o="urn:schemas-microsoft-com:office:office" xmlns:r="http://schemas.openxmlformats.org/officeDocument/2006/relationships" xmlns:v="urn:schemas-microsoft-com:vml" xmlns:w10="urn:schemas-microsoft-com:office:word" xmlns:w14="http://schemas.microsoft.com/office/word/2010/wordml" xmlns:w="http://schemas.openxmlformats.org/wordprocessingml/2006/main" xmlns:wne="http://schemas.microsoft.com/office/word/2006/wordml" xmlns:wp14="http://schemas.microsoft.com/office/word/2010/wordprocessingDrawing" xmlns:wp="http://schemas.openxmlformats.org/drawingml/2006/wordprocessingDrawing" xmlns:wpc="http://schemas.microsoft.com/office/word/2010/wordprocessingCanvas" xmlns:wpg="http://schemas.microsoft.com/office/word/2010/wordprocessingGroup" xmlns:wpi="http://schemas.microsoft.com/office/word/2010/wordprocessingInk" xmlns:wps="http://schemas.microsoft.com/office/word/2010/wordprocessingShape" mc:Ignorable="w14 wp14">
   <w:p>
     <w:pPr>
@@ -5238,7 +5348,7 @@
 </w:hdr>
 </file>
 
-<file path=word/header2.xml><?xml version="1.0" encoding="utf-8"?>
+<file path=word\header2.xml><?xml version="1.0" encoding="utf-8"?>
 <w:hdr xmlns:wpc="http://schemas.microsoft.com/office/word/2010/wordprocessingCanvas" xmlns:cx="http://schemas.microsoft.com/office/drawing/2014/chartex" xmlns:cx1="http://schemas.microsoft.com/office/drawing/2015/9/8/chartex" xmlns:cx2="http://schemas.microsoft.com/office/drawing/2015/10/21/chartex" xmlns:cx3="http://schemas.microsoft.com/office/drawing/2016/5/9/chartex" xmlns:cx4="http://schemas.microsoft.com/office/drawing/2016/5/10/chartex" xmlns:cx5="http://schemas.microsoft.com/office/drawing/2016/5/11/chartex" xmlns:cx6="http://schemas.microsoft.com/office/drawing/2016/5/12/chartex" xmlns:cx7="http://schemas.microsoft.com/office/drawing/2016/5/13/chartex" xmlns:cx8="http://schemas.microsoft.com/office/drawing/2016/5/14/chartex" xmlns:mc="http://schemas.openxmlformats.org/markup-compatibility/2006" xmlns:aink="http://schemas.microsoft.com/office/drawing/2016/ink" xmlns:am3d="http://schemas.microsoft.com/office/drawing/2017/model3d" xmlns:o="urn:schemas-microsoft-com:office:office" xmlns:oel="http://schemas.microsoft.com/office/2019/extlst" xmlns:r="http://schemas.openxmlformats.org/officeDocument/2006/relationships" xmlns:m="http://schemas.openxmlformats.org/officeDocument/2006/math" xmlns:v="urn:schemas-microsoft-com:vml" xmlns:wp14="http://schemas.microsoft.com/office/word/2010/wordprocessingDrawing" xmlns:wp="http://schemas.openxmlformats.org/drawingml/2006/wordprocessingDrawing" xmlns:w10="urn:schemas-microsoft-com:office:word" xmlns:w="http://schemas.openxmlformats.org/wordprocessingml/2006/main" xmlns:w14="http://schemas.microsoft.com/office/word/2010/wordml" xmlns:w15="http://schemas.microsoft.com/office/word/2012/wordml" xmlns:w16cex="http://schemas.microsoft.com/office/word/2018/wordml/cex" xmlns:w16cid="http://schemas.microsoft.com/office/word/2016/wordml/cid" xmlns:w16="http://schemas.microsoft.com/office/word/2018/wordml" xmlns:w16du="http://schemas.microsoft.com/office/word/2023/wordml/word16du" xmlns:w16sdtdh="http://schemas.microsoft.com/office/word/2020/wordml/sdtdatahash" xmlns:w16sdtfl="http://schemas.microsoft.com/office/word/2024/wordml/sdtformatlock" xmlns:w16se="http://schemas.microsoft.com/office/word/2015/wordml/symex" xmlns:wpg="http://schemas.microsoft.com/office/word/2010/wordprocessingGroup" xmlns:wpi="http://schemas.microsoft.com/office/word/2010/wordprocessingInk" xmlns:wne="http://schemas.microsoft.com/office/word/2006/wordml" xmlns:wps="http://schemas.microsoft.com/office/word/2010/wordprocessingShape" mc:Ignorable="w14 w15 w16se w16cid w16 w16cex w16sdtdh w16sdtfl w16du wp14">
   <w:p>
     <w:pPr>
@@ -5383,7 +5493,7 @@
 </w:hdr>
 </file>
 
-<file path=word/header3.xml><?xml version="1.0" encoding="utf-8"?>
+<file path=word\header3.xml><?xml version="1.0" encoding="utf-8"?>
 <w:hdr xmlns:wpc="http://schemas.microsoft.com/office/word/2010/wordprocessingCanvas" xmlns:cx="http://schemas.microsoft.com/office/drawing/2014/chartex" xmlns:cx1="http://schemas.microsoft.com/office/drawing/2015/9/8/chartex" xmlns:cx2="http://schemas.microsoft.com/office/drawing/2015/10/21/chartex" xmlns:cx3="http://schemas.microsoft.com/office/drawing/2016/5/9/chartex" xmlns:cx4="http://schemas.microsoft.com/office/drawing/2016/5/10/chartex" xmlns:cx5="http://schemas.microsoft.com/office/drawing/2016/5/11/chartex" xmlns:cx6="http://schemas.microsoft.com/office/drawing/2016/5/12/chartex" xmlns:cx7="http://schemas.microsoft.com/office/drawing/2016/5/13/chartex" xmlns:cx8="http://schemas.microsoft.com/office/drawing/2016/5/14/chartex" xmlns:mc="http://schemas.openxmlformats.org/markup-compatibility/2006" xmlns:aink="http://schemas.microsoft.com/office/drawing/2016/ink" xmlns:am3d="http://schemas.microsoft.com/office/drawing/2017/model3d" xmlns:o="urn:schemas-microsoft-com:office:office" xmlns:oel="http://schemas.microsoft.com/office/2019/extlst" xmlns:r="http://schemas.openxmlformats.org/officeDocument/2006/relationships" xmlns:m="http://schemas.openxmlformats.org/officeDocument/2006/math" xmlns:v="urn:schemas-microsoft-com:vml" xmlns:wp14="http://schemas.microsoft.com/office/word/2010/wordprocessingDrawing" xmlns:wp="http://schemas.openxmlformats.org/drawingml/2006/wordprocessingDrawing" xmlns:w10="urn:schemas-microsoft-com:office:word" xmlns:w="http://schemas.openxmlformats.org/wordprocessingml/2006/main" xmlns:w14="http://schemas.microsoft.com/office/word/2010/wordml" xmlns:w15="http://schemas.microsoft.com/office/word/2012/wordml" xmlns:w16cex="http://schemas.microsoft.com/office/word/2018/wordml/cex" xmlns:w16cid="http://schemas.microsoft.com/office/word/2016/wordml/cid" xmlns:w16="http://schemas.microsoft.com/office/word/2018/wordml" xmlns:w16du="http://schemas.microsoft.com/office/word/2023/wordml/word16du" xmlns:w16sdtdh="http://schemas.microsoft.com/office/word/2020/wordml/sdtdatahash" xmlns:w16sdtfl="http://schemas.microsoft.com/office/word/2024/wordml/sdtformatlock" xmlns:w16se="http://schemas.microsoft.com/office/word/2015/wordml/symex" xmlns:wpg="http://schemas.microsoft.com/office/word/2010/wordprocessingGroup" xmlns:wpi="http://schemas.microsoft.com/office/word/2010/wordprocessingInk" xmlns:wne="http://schemas.microsoft.com/office/word/2006/wordml" xmlns:wps="http://schemas.microsoft.com/office/word/2010/wordprocessingShape" mc:Ignorable="w14 w15 w16se w16cid w16 w16cex w16sdtdh w16sdtfl w16du wp14">
   <w:p>
     <w:pPr>
@@ -5528,7 +5638,7 @@
 </w:hdr>
 </file>
 
-<file path=word/header4.xml><?xml version="1.0" encoding="utf-8"?>
+<file path=word\header4.xml><?xml version="1.0" encoding="utf-8"?>
 <w:hdr xmlns:wpc="http://schemas.microsoft.com/office/word/2010/wordprocessingCanvas" xmlns:cx="http://schemas.microsoft.com/office/drawing/2014/chartex" xmlns:cx1="http://schemas.microsoft.com/office/drawing/2015/9/8/chartex" xmlns:cx2="http://schemas.microsoft.com/office/drawing/2015/10/21/chartex" xmlns:cx3="http://schemas.microsoft.com/office/drawing/2016/5/9/chartex" xmlns:cx4="http://schemas.microsoft.com/office/drawing/2016/5/10/chartex" xmlns:cx5="http://schemas.microsoft.com/office/drawing/2016/5/11/chartex" xmlns:cx6="http://schemas.microsoft.com/office/drawing/2016/5/12/chartex" xmlns:cx7="http://schemas.microsoft.com/office/drawing/2016/5/13/chartex" xmlns:cx8="http://schemas.microsoft.com/office/drawing/2016/5/14/chartex" xmlns:mc="http://schemas.openxmlformats.org/markup-compatibility/2006" xmlns:aink="http://schemas.microsoft.com/office/drawing/2016/ink" xmlns:am3d="http://schemas.microsoft.com/office/drawing/2017/model3d" xmlns:o="urn:schemas-microsoft-com:office:office" xmlns:oel="http://schemas.microsoft.com/office/2019/extlst" xmlns:r="http://schemas.openxmlformats.org/officeDocument/2006/relationships" xmlns:m="http://schemas.openxmlformats.org/officeDocument/2006/math" xmlns:v="urn:schemas-microsoft-com:vml" xmlns:wp14="http://schemas.microsoft.com/office/word/2010/wordprocessingDrawing" xmlns:wp="http://schemas.openxmlformats.org/drawingml/2006/wordprocessingDrawing" xmlns:w10="urn:schemas-microsoft-com:office:word" xmlns:w="http://schemas.openxmlformats.org/wordprocessingml/2006/main" xmlns:w14="http://schemas.microsoft.com/office/word/2010/wordml" xmlns:w15="http://schemas.microsoft.com/office/word/2012/wordml" xmlns:w16cex="http://schemas.microsoft.com/office/word/2018/wordml/cex" xmlns:w16cid="http://schemas.microsoft.com/office/word/2016/wordml/cid" xmlns:w16="http://schemas.microsoft.com/office/word/2018/wordml" xmlns:w16du="http://schemas.microsoft.com/office/word/2023/wordml/word16du" xmlns:w16sdtdh="http://schemas.microsoft.com/office/word/2020/wordml/sdtdatahash" xmlns:w16sdtfl="http://schemas.microsoft.com/office/word/2024/wordml/sdtformatlock" xmlns:w16se="http://schemas.microsoft.com/office/word/2015/wordml/symex" xmlns:wpg="http://schemas.microsoft.com/office/word/2010/wordprocessingGroup" xmlns:wpi="http://schemas.microsoft.com/office/word/2010/wordprocessingInk" xmlns:wne="http://schemas.microsoft.com/office/word/2006/wordml" xmlns:wps="http://schemas.microsoft.com/office/word/2010/wordprocessingShape" mc:Ignorable="w14 w15 w16se w16cid w16 w16cex w16sdtdh w16sdtfl w16du wp14">
   <w:p>
     <w:pPr>
@@ -5673,7 +5783,7 @@
 </w:hdr>
 </file>
 
-<file path=word/header5.xml><?xml version="1.0" encoding="utf-8"?>
+<file path=word\header5.xml><?xml version="1.0" encoding="utf-8"?>
 <w:hdr xmlns:wpc="http://schemas.microsoft.com/office/word/2010/wordprocessingCanvas" xmlns:cx="http://schemas.microsoft.com/office/drawing/2014/chartex" xmlns:cx1="http://schemas.microsoft.com/office/drawing/2015/9/8/chartex" xmlns:cx2="http://schemas.microsoft.com/office/drawing/2015/10/21/chartex" xmlns:cx3="http://schemas.microsoft.com/office/drawing/2016/5/9/chartex" xmlns:cx4="http://schemas.microsoft.com/office/drawing/2016/5/10/chartex" xmlns:cx5="http://schemas.microsoft.com/office/drawing/2016/5/11/chartex" xmlns:cx6="http://schemas.microsoft.com/office/drawing/2016/5/12/chartex" xmlns:cx7="http://schemas.microsoft.com/office/drawing/2016/5/13/chartex" xmlns:cx8="http://schemas.microsoft.com/office/drawing/2016/5/14/chartex" xmlns:mc="http://schemas.openxmlformats.org/markup-compatibility/2006" xmlns:aink="http://schemas.microsoft.com/office/drawing/2016/ink" xmlns:am3d="http://schemas.microsoft.com/office/drawing/2017/model3d" xmlns:o="urn:schemas-microsoft-com:office:office" xmlns:oel="http://schemas.microsoft.com/office/2019/extlst" xmlns:r="http://schemas.openxmlformats.org/officeDocument/2006/relationships" xmlns:m="http://schemas.openxmlformats.org/officeDocument/2006/math" xmlns:v="urn:schemas-microsoft-com:vml" xmlns:wp14="http://schemas.microsoft.com/office/word/2010/wordprocessingDrawing" xmlns:wp="http://schemas.openxmlformats.org/drawingml/2006/wordprocessingDrawing" xmlns:w10="urn:schemas-microsoft-com:office:word" xmlns:w="http://schemas.openxmlformats.org/wordprocessingml/2006/main" xmlns:w14="http://schemas.microsoft.com/office/word/2010/wordml" xmlns:w15="http://schemas.microsoft.com/office/word/2012/wordml" xmlns:w16cex="http://schemas.microsoft.com/office/word/2018/wordml/cex" xmlns:w16cid="http://schemas.microsoft.com/office/word/2016/wordml/cid" xmlns:w16="http://schemas.microsoft.com/office/word/2018/wordml" xmlns:w16du="http://schemas.microsoft.com/office/word/2023/wordml/word16du" xmlns:w16sdtdh="http://schemas.microsoft.com/office/word/2020/wordml/sdtdatahash" xmlns:w16sdtfl="http://schemas.microsoft.com/office/word/2024/wordml/sdtformatlock" xmlns:w16se="http://schemas.microsoft.com/office/word/2015/wordml/symex" xmlns:wpg="http://schemas.microsoft.com/office/word/2010/wordprocessingGroup" xmlns:wpi="http://schemas.microsoft.com/office/word/2010/wordprocessingInk" xmlns:wne="http://schemas.microsoft.com/office/word/2006/wordml" xmlns:wps="http://schemas.microsoft.com/office/word/2010/wordprocessingShape" mc:Ignorable="w14 w15 w16se w16cid w16 w16cex w16sdtdh w16sdtfl w16du wp14">
   <w:p>
     <w:pPr>
@@ -5818,7 +5928,7 @@
 </w:hdr>
 </file>
 
-<file path=word/header6.xml><?xml version="1.0" encoding="utf-8"?>
+<file path=word\header6.xml><?xml version="1.0" encoding="utf-8"?>
 <w:hdr xmlns:wpc="http://schemas.microsoft.com/office/word/2010/wordprocessingCanvas" xmlns:cx="http://schemas.microsoft.com/office/drawing/2014/chartex" xmlns:cx1="http://schemas.microsoft.com/office/drawing/2015/9/8/chartex" xmlns:cx2="http://schemas.microsoft.com/office/drawing/2015/10/21/chartex" xmlns:cx3="http://schemas.microsoft.com/office/drawing/2016/5/9/chartex" xmlns:cx4="http://schemas.microsoft.com/office/drawing/2016/5/10/chartex" xmlns:cx5="http://schemas.microsoft.com/office/drawing/2016/5/11/chartex" xmlns:cx6="http://schemas.microsoft.com/office/drawing/2016/5/12/chartex" xmlns:cx7="http://schemas.microsoft.com/office/drawing/2016/5/13/chartex" xmlns:cx8="http://schemas.microsoft.com/office/drawing/2016/5/14/chartex" xmlns:mc="http://schemas.openxmlformats.org/markup-compatibility/2006" xmlns:aink="http://schemas.microsoft.com/office/drawing/2016/ink" xmlns:am3d="http://schemas.microsoft.com/office/drawing/2017/model3d" xmlns:o="urn:schemas-microsoft-com:office:office" xmlns:oel="http://schemas.microsoft.com/office/2019/extlst" xmlns:r="http://schemas.openxmlformats.org/officeDocument/2006/relationships" xmlns:m="http://schemas.openxmlformats.org/officeDocument/2006/math" xmlns:v="urn:schemas-microsoft-com:vml" xmlns:wp14="http://schemas.microsoft.com/office/word/2010/wordprocessingDrawing" xmlns:wp="http://schemas.openxmlformats.org/drawingml/2006/wordprocessingDrawing" xmlns:w10="urn:schemas-microsoft-com:office:word" xmlns:w="http://schemas.openxmlformats.org/wordprocessingml/2006/main" xmlns:w14="http://schemas.microsoft.com/office/word/2010/wordml" xmlns:w15="http://schemas.microsoft.com/office/word/2012/wordml" xmlns:w16cex="http://schemas.microsoft.com/office/word/2018/wordml/cex" xmlns:w16cid="http://schemas.microsoft.com/office/word/2016/wordml/cid" xmlns:w16="http://schemas.microsoft.com/office/word/2018/wordml" xmlns:w16du="http://schemas.microsoft.com/office/word/2023/wordml/word16du" xmlns:w16sdtdh="http://schemas.microsoft.com/office/word/2020/wordml/sdtdatahash" xmlns:w16sdtfl="http://schemas.microsoft.com/office/word/2024/wordml/sdtformatlock" xmlns:w16se="http://schemas.microsoft.com/office/word/2015/wordml/symex" xmlns:wpg="http://schemas.microsoft.com/office/word/2010/wordprocessingGroup" xmlns:wpi="http://schemas.microsoft.com/office/word/2010/wordprocessingInk" xmlns:wne="http://schemas.microsoft.com/office/word/2006/wordml" xmlns:wps="http://schemas.microsoft.com/office/word/2010/wordprocessingShape" mc:Ignorable="w14 w15 w16se w16cid w16 w16cex w16sdtdh w16sdtfl w16du wp14">
   <w:p>
     <w:pPr>
@@ -5963,7 +6073,7 @@
 </w:hdr>
 </file>
 
-<file path=word/header7.xml><?xml version="1.0" encoding="utf-8"?>
+<file path=word\header7.xml><?xml version="1.0" encoding="utf-8"?>
 <w:hdr xmlns:wpc="http://schemas.microsoft.com/office/word/2010/wordprocessingCanvas" xmlns:cx="http://schemas.microsoft.com/office/drawing/2014/chartex" xmlns:cx1="http://schemas.microsoft.com/office/drawing/2015/9/8/chartex" xmlns:cx2="http://schemas.microsoft.com/office/drawing/2015/10/21/chartex" xmlns:cx3="http://schemas.microsoft.com/office/drawing/2016/5/9/chartex" xmlns:cx4="http://schemas.microsoft.com/office/drawing/2016/5/10/chartex" xmlns:cx5="http://schemas.microsoft.com/office/drawing/2016/5/11/chartex" xmlns:cx6="http://schemas.microsoft.com/office/drawing/2016/5/12/chartex" xmlns:cx7="http://schemas.microsoft.com/office/drawing/2016/5/13/chartex" xmlns:cx8="http://schemas.microsoft.com/office/drawing/2016/5/14/chartex" xmlns:mc="http://schemas.openxmlformats.org/markup-compatibility/2006" xmlns:aink="http://schemas.microsoft.com/office/drawing/2016/ink" xmlns:am3d="http://schemas.microsoft.com/office/drawing/2017/model3d" xmlns:o="urn:schemas-microsoft-com:office:office" xmlns:oel="http://schemas.microsoft.com/office/2019/extlst" xmlns:r="http://schemas.openxmlformats.org/officeDocument/2006/relationships" xmlns:m="http://schemas.openxmlformats.org/officeDocument/2006/math" xmlns:v="urn:schemas-microsoft-com:vml" xmlns:wp14="http://schemas.microsoft.com/office/word/2010/wordprocessingDrawing" xmlns:wp="http://schemas.openxmlformats.org/drawingml/2006/wordprocessingDrawing" xmlns:w10="urn:schemas-microsoft-com:office:word" xmlns:w="http://schemas.openxmlformats.org/wordprocessingml/2006/main" xmlns:w14="http://schemas.microsoft.com/office/word/2010/wordml" xmlns:w15="http://schemas.microsoft.com/office/word/2012/wordml" xmlns:w16cex="http://schemas.microsoft.com/office/word/2018/wordml/cex" xmlns:w16cid="http://schemas.microsoft.com/office/word/2016/wordml/cid" xmlns:w16="http://schemas.microsoft.com/office/word/2018/wordml" xmlns:w16du="http://schemas.microsoft.com/office/word/2023/wordml/word16du" xmlns:w16sdtdh="http://schemas.microsoft.com/office/word/2020/wordml/sdtdatahash" xmlns:w16sdtfl="http://schemas.microsoft.com/office/word/2024/wordml/sdtformatlock" xmlns:w16se="http://schemas.microsoft.com/office/word/2015/wordml/symex" xmlns:wpg="http://schemas.microsoft.com/office/word/2010/wordprocessingGroup" xmlns:wpi="http://schemas.microsoft.com/office/word/2010/wordprocessingInk" xmlns:wne="http://schemas.microsoft.com/office/word/2006/wordml" xmlns:wps="http://schemas.microsoft.com/office/word/2010/wordprocessingShape" mc:Ignorable="w14 w15 w16se w16cid w16 w16cex w16sdtdh w16sdtfl w16du wp14">
   <w:p>
     <w:pPr>
@@ -6108,7 +6218,7 @@
 </w:hdr>
 </file>
 
-<file path=word/header8.xml><?xml version="1.0" encoding="utf-8"?>
+<file path=word\header8.xml><?xml version="1.0" encoding="utf-8"?>
 <w:hdr xmlns:wpc="http://schemas.microsoft.com/office/word/2010/wordprocessingCanvas" xmlns:cx="http://schemas.microsoft.com/office/drawing/2014/chartex" xmlns:cx1="http://schemas.microsoft.com/office/drawing/2015/9/8/chartex" xmlns:cx2="http://schemas.microsoft.com/office/drawing/2015/10/21/chartex" xmlns:cx3="http://schemas.microsoft.com/office/drawing/2016/5/9/chartex" xmlns:cx4="http://schemas.microsoft.com/office/drawing/2016/5/10/chartex" xmlns:cx5="http://schemas.microsoft.com/office/drawing/2016/5/11/chartex" xmlns:cx6="http://schemas.microsoft.com/office/drawing/2016/5/12/chartex" xmlns:cx7="http://schemas.microsoft.com/office/drawing/2016/5/13/chartex" xmlns:cx8="http://schemas.microsoft.com/office/drawing/2016/5/14/chartex" xmlns:mc="http://schemas.openxmlformats.org/markup-compatibility/2006" xmlns:aink="http://schemas.microsoft.com/office/drawing/2016/ink" xmlns:am3d="http://schemas.microsoft.com/office/drawing/2017/model3d" xmlns:o="urn:schemas-microsoft-com:office:office" xmlns:oel="http://schemas.microsoft.com/office/2019/extlst" xmlns:r="http://schemas.openxmlformats.org/officeDocument/2006/relationships" xmlns:m="http://schemas.openxmlformats.org/officeDocument/2006/math" xmlns:v="urn:schemas-microsoft-com:vml" xmlns:wp14="http://schemas.microsoft.com/office/word/2010/wordprocessingDrawing" xmlns:wp="http://schemas.openxmlformats.org/drawingml/2006/wordprocessingDrawing" xmlns:w10="urn:schemas-microsoft-com:office:word" xmlns:w="http://schemas.openxmlformats.org/wordprocessingml/2006/main" xmlns:w14="http://schemas.microsoft.com/office/word/2010/wordml" xmlns:w15="http://schemas.microsoft.com/office/word/2012/wordml" xmlns:w16cex="http://schemas.microsoft.com/office/word/2018/wordml/cex" xmlns:w16cid="http://schemas.microsoft.com/office/word/2016/wordml/cid" xmlns:w16="http://schemas.microsoft.com/office/word/2018/wordml" xmlns:w16du="http://schemas.microsoft.com/office/word/2023/wordml/word16du" xmlns:w16sdtdh="http://schemas.microsoft.com/office/word/2020/wordml/sdtdatahash" xmlns:w16sdtfl="http://schemas.microsoft.com/office/word/2024/wordml/sdtformatlock" xmlns:w16se="http://schemas.microsoft.com/office/word/2015/wordml/symex" xmlns:wpg="http://schemas.microsoft.com/office/word/2010/wordprocessingGroup" xmlns:wpi="http://schemas.microsoft.com/office/word/2010/wordprocessingInk" xmlns:wne="http://schemas.microsoft.com/office/word/2006/wordml" xmlns:wps="http://schemas.microsoft.com/office/word/2010/wordprocessingShape" mc:Ignorable="w14 w15 w16se w16cid w16 w16cex w16sdtdh w16sdtfl w16du wp14">
   <w:p>
     <w:pPr>
@@ -6253,7 +6363,7 @@
 </w:hdr>
 </file>
 
-<file path=word/header9.xml><?xml version="1.0" encoding="utf-8"?>
+<file path=word\header9.xml><?xml version="1.0" encoding="utf-8"?>
 <w:hdr xmlns:wpc="http://schemas.microsoft.com/office/word/2010/wordprocessingCanvas" xmlns:cx="http://schemas.microsoft.com/office/drawing/2014/chartex" xmlns:cx1="http://schemas.microsoft.com/office/drawing/2015/9/8/chartex" xmlns:cx2="http://schemas.microsoft.com/office/drawing/2015/10/21/chartex" xmlns:cx3="http://schemas.microsoft.com/office/drawing/2016/5/9/chartex" xmlns:cx4="http://schemas.microsoft.com/office/drawing/2016/5/10/chartex" xmlns:cx5="http://schemas.microsoft.com/office/drawing/2016/5/11/chartex" xmlns:cx6="http://schemas.microsoft.com/office/drawing/2016/5/12/chartex" xmlns:cx7="http://schemas.microsoft.com/office/drawing/2016/5/13/chartex" xmlns:cx8="http://schemas.microsoft.com/office/drawing/2016/5/14/chartex" xmlns:mc="http://schemas.openxmlformats.org/markup-compatibility/2006" xmlns:aink="http://schemas.microsoft.com/office/drawing/2016/ink" xmlns:am3d="http://schemas.microsoft.com/office/drawing/2017/model3d" xmlns:o="urn:schemas-microsoft-com:office:office" xmlns:oel="http://schemas.microsoft.com/office/2019/extlst" xmlns:r="http://schemas.openxmlformats.org/officeDocument/2006/relationships" xmlns:m="http://schemas.openxmlformats.org/officeDocument/2006/math" xmlns:v="urn:schemas-microsoft-com:vml" xmlns:wp14="http://schemas.microsoft.com/office/word/2010/wordprocessingDrawing" xmlns:wp="http://schemas.openxmlformats.org/drawingml/2006/wordprocessingDrawing" xmlns:w10="urn:schemas-microsoft-com:office:word" xmlns:w="http://schemas.openxmlformats.org/wordprocessingml/2006/main" xmlns:w14="http://schemas.microsoft.com/office/word/2010/wordml" xmlns:w15="http://schemas.microsoft.com/office/word/2012/wordml" xmlns:w16cex="http://schemas.microsoft.com/office/word/2018/wordml/cex" xmlns:w16cid="http://schemas.microsoft.com/office/word/2016/wordml/cid" xmlns:w16="http://schemas.microsoft.com/office/word/2018/wordml" xmlns:w16du="http://schemas.microsoft.com/office/word/2023/wordml/word16du" xmlns:w16sdtdh="http://schemas.microsoft.com/office/word/2020/wordml/sdtdatahash" xmlns:w16sdtfl="http://schemas.microsoft.com/office/word/2024/wordml/sdtformatlock" xmlns:w16se="http://schemas.microsoft.com/office/word/2015/wordml/symex" xmlns:wpg="http://schemas.microsoft.com/office/word/2010/wordprocessingGroup" xmlns:wpi="http://schemas.microsoft.com/office/word/2010/wordprocessingInk" xmlns:wne="http://schemas.microsoft.com/office/word/2006/wordml" xmlns:wps="http://schemas.microsoft.com/office/word/2010/wordprocessingShape" mc:Ignorable="w14 w15 w16se w16cid w16 w16cex w16sdtdh w16sdtfl w16du wp14">
   <w:p>
     <w:pPr>
@@ -6398,7 +6508,7 @@
 </w:hdr>
 </file>
 
-<file path=word/numbering.xml><?xml version="1.0" encoding="utf-8"?>
+<file path=word\numbering.xml><?xml version="1.0" encoding="utf-8"?>
 <w:numbering xmlns:wpc="http://schemas.microsoft.com/office/word/2010/wordprocessingCanvas" xmlns:cx="http://schemas.microsoft.com/office/drawing/2014/chartex" xmlns:cx1="http://schemas.microsoft.com/office/drawing/2015/9/8/chartex" xmlns:cx2="http://schemas.microsoft.com/office/drawing/2015/10/21/chartex" xmlns:cx3="http://schemas.microsoft.com/office/drawing/2016/5/9/chartex" xmlns:cx4="http://schemas.microsoft.com/office/drawing/2016/5/10/chartex" xmlns:cx5="http://schemas.microsoft.com/office/drawing/2016/5/11/chartex" xmlns:cx6="http://schemas.microsoft.com/office/drawing/2016/5/12/chartex" xmlns:cx7="http://schemas.microsoft.com/office/drawing/2016/5/13/chartex" xmlns:cx8="http://schemas.microsoft.com/office/drawing/2016/5/14/chartex" xmlns:mc="http://schemas.openxmlformats.org/markup-compatibility/2006" xmlns:aink="http://schemas.microsoft.com/office/drawing/2016/ink" xmlns:am3d="http://schemas.microsoft.com/office/drawing/2017/model3d" xmlns:o="urn:schemas-microsoft-com:office:office" xmlns:oel="http://schemas.microsoft.com/office/2019/extlst" xmlns:r="http://schemas.openxmlformats.org/officeDocument/2006/relationships" xmlns:m="http://schemas.openxmlformats.org/officeDocument/2006/math" xmlns:v="urn:schemas-microsoft-com:vml" xmlns:wp14="http://schemas.microsoft.com/office/word/2010/wordprocessingDrawing" xmlns:wp="http://schemas.openxmlformats.org/drawingml/2006/wordprocessingDrawing" xmlns:w10="urn:schemas-microsoft-com:office:word" xmlns:w="http://schemas.openxmlformats.org/wordprocessingml/2006/main" xmlns:w14="http://schemas.microsoft.com/office/word/2010/wordml" xmlns:w15="http://schemas.microsoft.com/office/word/2012/wordml" xmlns:w16cex="http://schemas.microsoft.com/office/word/2018/wordml/cex" xmlns:w16cid="http://schemas.microsoft.com/office/word/2016/wordml/cid" xmlns:w16="http://schemas.microsoft.com/office/word/2018/wordml" xmlns:w16du="http://schemas.microsoft.com/office/word/2023/wordml/word16du" xmlns:w16sdtdh="http://schemas.microsoft.com/office/word/2020/wordml/sdtdatahash" xmlns:w16sdtfl="http://schemas.microsoft.com/office/word/2024/wordml/sdtformatlock" xmlns:w16se="http://schemas.microsoft.com/office/word/2015/wordml/symex" xmlns:wpg="http://schemas.microsoft.com/office/word/2010/wordprocessingGroup" xmlns:wpi="http://schemas.microsoft.com/office/word/2010/wordprocessingInk" xmlns:wne="http://schemas.microsoft.com/office/word/2006/wordml" xmlns:wps="http://schemas.microsoft.com/office/word/2010/wordprocessingShape" mc:Ignorable="w14 w15 w16se w16cid w16 w16cex w16sdtdh w16sdtfl w16du wp14">
   <w:abstractNum w:abstractNumId="0" w15:restartNumberingAfterBreak="0">
     <w:nsid w:val="16892FB7"/>
@@ -6908,7 +7018,7 @@
 </w:numbering>
 </file>
 
-<file path=word/people.xml><?xml version="1.0" encoding="utf-8"?>
+<file path=word\people.xml><?xml version="1.0" encoding="utf-8"?>
 <w15:people xmlns:wpc="http://schemas.microsoft.com/office/word/2010/wordprocessingCanvas" xmlns:cx="http://schemas.microsoft.com/office/drawing/2014/chartex" xmlns:cx1="http://schemas.microsoft.com/office/drawing/2015/9/8/chartex" xmlns:cx2="http://schemas.microsoft.com/office/drawing/2015/10/21/chartex" xmlns:cx3="http://schemas.microsoft.com/office/drawing/2016/5/9/chartex" xmlns:cx4="http://schemas.microsoft.com/office/drawing/2016/5/10/chartex" xmlns:cx5="http://schemas.microsoft.com/office/drawing/2016/5/11/chartex" xmlns:cx6="http://schemas.microsoft.com/office/drawing/2016/5/12/chartex" xmlns:cx7="http://schemas.microsoft.com/office/drawing/2016/5/13/chartex" xmlns:cx8="http://schemas.microsoft.com/office/drawing/2016/5/14/chartex" xmlns:mc="http://schemas.openxmlformats.org/markup-compatibility/2006" xmlns:aink="http://schemas.microsoft.com/office/drawing/2016/ink" xmlns:am3d="http://schemas.microsoft.com/office/drawing/2017/model3d" xmlns:o="urn:schemas-microsoft-com:office:office" xmlns:oel="http://schemas.microsoft.com/office/2019/extlst" xmlns:r="http://schemas.openxmlformats.org/officeDocument/2006/relationships" xmlns:m="http://schemas.openxmlformats.org/officeDocument/2006/math" xmlns:v="urn:schemas-microsoft-com:vml" xmlns:wp14="http://schemas.microsoft.com/office/word/2010/wordprocessingDrawing" xmlns:wp="http://schemas.openxmlformats.org/drawingml/2006/wordprocessingDrawing" xmlns:w10="urn:schemas-microsoft-com:office:word" xmlns:w="http://schemas.openxmlformats.org/wordprocessingml/2006/main" xmlns:w14="http://schemas.microsoft.com/office/word/2010/wordml" xmlns:w15="http://schemas.microsoft.com/office/word/2012/wordml" xmlns:w16cex="http://schemas.microsoft.com/office/word/2018/wordml/cex" xmlns:w16cid="http://schemas.microsoft.com/office/word/2016/wordml/cid" xmlns:w16="http://schemas.microsoft.com/office/word/2018/wordml" xmlns:w16du="http://schemas.microsoft.com/office/word/2023/wordml/word16du" xmlns:w16sdtdh="http://schemas.microsoft.com/office/word/2020/wordml/sdtdatahash" xmlns:w16sdtfl="http://schemas.microsoft.com/office/word/2024/wordml/sdtformatlock" xmlns:w16se="http://schemas.microsoft.com/office/word/2015/wordml/symex" xmlns:wpg="http://schemas.microsoft.com/office/word/2010/wordprocessingGroup" xmlns:wpi="http://schemas.microsoft.com/office/word/2010/wordprocessingInk" xmlns:wne="http://schemas.microsoft.com/office/word/2006/wordml" xmlns:wps="http://schemas.microsoft.com/office/word/2010/wordprocessingShape" mc:Ignorable="w14 w15 w16se w16cid w16 w16cex w16sdtdh w16sdtfl w16du wp14">
   <w15:person w15:author="Tharun P">
     <w15:presenceInfo w15:providerId="AD" w15:userId="S::Tharun.Pothi@cloudfuze.com::91a36e57-8c48-4161-85a7-f656dbaf2d19"/>
@@ -6916,7 +7026,83 @@
 </w15:people>
 </file>
 
-<file path=word/styles.xml><?xml version="1.0" encoding="utf-8"?>
+<file path=word\settings.xml><?xml version="1.0" encoding="utf-8"?>
+<w:settings xmlns:mc="http://schemas.openxmlformats.org/markup-compatibility/2006" xmlns:o="urn:schemas-microsoft-com:office:office" xmlns:r="http://schemas.openxmlformats.org/officeDocument/2006/relationships" xmlns:m="http://schemas.openxmlformats.org/officeDocument/2006/math" xmlns:v="urn:schemas-microsoft-com:vml" xmlns:w10="urn:schemas-microsoft-com:office:word" xmlns:w="http://schemas.openxmlformats.org/wordprocessingml/2006/main" xmlns:w14="http://schemas.microsoft.com/office/word/2010/wordml" xmlns:w15="http://schemas.microsoft.com/office/word/2012/wordml" xmlns:w16cex="http://schemas.microsoft.com/office/word/2018/wordml/cex" xmlns:w16cid="http://schemas.microsoft.com/office/word/2016/wordml/cid" xmlns:w16="http://schemas.microsoft.com/office/word/2018/wordml" xmlns:w16du="http://schemas.microsoft.com/office/word/2023/wordml/word16du" xmlns:w16sdtdh="http://schemas.microsoft.com/office/word/2020/wordml/sdtdatahash" xmlns:w16sdtfl="http://schemas.microsoft.com/office/word/2024/wordml/sdtformatlock" xmlns:w16se="http://schemas.microsoft.com/office/word/2015/wordml/symex" xmlns:sl="http://schemas.openxmlformats.org/schemaLibrary/2006/main" mc:Ignorable="w14 w15 w16se w16cid w16 w16cex w16sdtdh w16sdtfl w16du">
+  <w:zoom w:percent="100"/>
+  <w:proofState w:spelling="clean" w:grammar="clean"/>
+  <w:defaultTabStop w:val="720"/>
+  <w:characterSpacingControl w:val="doNotCompress"/>
+  <w:footnotePr>
+    <w:footnote w:id="-1"/>
+    <w:footnote w:id="0"/>
+  </w:footnotePr>
+  <w:endnotePr>
+    <w:endnote w:id="-1"/>
+    <w:endnote w:id="0"/>
+  </w:endnotePr>
+  <w:compat>
+    <w:compatSetting w:name="compatibilityMode" w:uri="http://schemas.microsoft.com/office/word" w:val="15"/>
+    <w:compatSetting w:name="overrideTableStyleFontSizeAndJustification" w:uri="http://schemas.microsoft.com/office/word" w:val="1"/>
+    <w:compatSetting w:name="enableOpenTypeFeatures" w:uri="http://schemas.microsoft.com/office/word" w:val="1"/>
+    <w:compatSetting w:name="doNotFlipMirrorIndents" w:uri="http://schemas.microsoft.com/office/word" w:val="1"/>
+    <w:compatSetting w:name="differentiateMultirowTableHeaders" w:uri="http://schemas.microsoft.com/office/word" w:val="1"/>
+    <w:compatSetting w:name="useWord2013TrackBottomHyphenation" w:uri="http://schemas.microsoft.com/office/word" w:val="0"/>
+  </w:compat>
+  <w:rsids>
+    <w:rsidRoot w:val="00265835"/>
+    <w:rsid w:val="00080868"/>
+    <w:rsid w:val="00137CD9"/>
+    <w:rsid w:val="0018574B"/>
+    <w:rsid w:val="001A49DD"/>
+    <w:rsid w:val="00265835"/>
+    <w:rsid w:val="003E12B2"/>
+    <w:rsid w:val="00501AD6"/>
+    <w:rsid w:val="005166D7"/>
+    <w:rsid w:val="0054493D"/>
+    <w:rsid w:val="00582DC8"/>
+    <w:rsid w:val="006236C6"/>
+    <w:rsid w:val="006A377C"/>
+    <w:rsid w:val="0081761E"/>
+    <w:rsid w:val="00A45ADB"/>
+    <w:rsid w:val="00AA1BAD"/>
+    <w:rsid w:val="00AF38F4"/>
+    <w:rsid w:val="00B76F04"/>
+    <w:rsid w:val="00C76846"/>
+    <w:rsid w:val="00C872C4"/>
+    <w:rsid w:val="00C94564"/>
+    <w:rsid w:val="00E741B1"/>
+    <w:rsid w:val="00F25575"/>
+    <w:rsid w:val="00FF2440"/>
+  </w:rsids>
+  <m:mathPr>
+    <m:mathFont m:val="Cambria Math"/>
+    <m:brkBin m:val="before"/>
+    <m:brkBinSub m:val="--"/>
+    <m:smallFrac m:val="0"/>
+    <m:dispDef/>
+    <m:lMargin m:val="0"/>
+    <m:rMargin m:val="0"/>
+    <m:defJc m:val="centerGroup"/>
+    <m:wrapIndent m:val="1440"/>
+    <m:intLim m:val="subSup"/>
+    <m:naryLim m:val="undOvr"/>
+  </m:mathPr>
+  <w:themeFontLang w:val="en-IN"/>
+  <w:clrSchemeMapping w:bg1="light1" w:t1="dark1" w:bg2="light2" w:t2="dark2" w:accent1="accent1" w:accent2="accent2" w:accent3="accent3" w:accent4="accent4" w:accent5="accent5" w:accent6="accent6" w:hyperlink="hyperlink" w:followedHyperlink="followedHyperlink"/>
+  <w:shapeDefaults>
+    <o:shapedefaults v:ext="edit" spidmax="1026"/>
+    <o:shapelayout v:ext="edit">
+      <o:idmap v:ext="edit" data="1"/>
+    </o:shapelayout>
+  </w:shapeDefaults>
+  <w:decimalSymbol w:val="."/>
+  <w:listSeparator w:val=","/>
+  <w14:docId w14:val="7577E2BB"/>
+  <w15:docId w15:val="{B78F495C-807A-4E9B-8001-C799CDA6955E}"/>
+</w:settings>
+</file>
+
+<file path=word\styles.xml><?xml version="1.0" encoding="utf-8"?>
 <w:styles xmlns:mc="http://schemas.openxmlformats.org/markup-compatibility/2006" xmlns:r="http://schemas.openxmlformats.org/officeDocument/2006/relationships" xmlns:w="http://schemas.openxmlformats.org/wordprocessingml/2006/main" xmlns:w14="http://schemas.microsoft.com/office/word/2010/wordml" xmlns:w15="http://schemas.microsoft.com/office/word/2012/wordml" xmlns:w16cex="http://schemas.microsoft.com/office/word/2018/wordml/cex" xmlns:w16cid="http://schemas.microsoft.com/office/word/2016/wordml/cid" xmlns:w16="http://schemas.microsoft.com/office/word/2018/wordml" xmlns:w16du="http://schemas.microsoft.com/office/word/2023/wordml/word16du" xmlns:w16sdtdh="http://schemas.microsoft.com/office/word/2020/wordml/sdtdatahash" xmlns:w16sdtfl="http://schemas.microsoft.com/office/word/2024/wordml/sdtformatlock" xmlns:w16se="http://schemas.microsoft.com/office/word/2015/wordml/symex" mc:Ignorable="w14 w15 w16se w16cid w16 w16cex w16sdtdh w16sdtfl w16du">
   <w:docDefaults>
     <w:rPrDefault>
@@ -8260,7 +8446,7 @@
 </w:styles>
 </file>
 
-<file path=word/theme/theme1.xml><?xml version="1.0" encoding="utf-8"?>
+<file path=word\theme\theme1.xml><?xml version="1.0" encoding="utf-8"?>
 <a:theme xmlns:a="http://schemas.openxmlformats.org/drawingml/2006/main" name="Office Theme">
   <a:themeElements>
     <a:clrScheme name="Office">
@@ -8575,14 +8761,563 @@
 </a:theme>
 </file>
 
-<file path=customXml/item1.xml><?xml version="1.0" encoding="utf-8"?>
-<b:Sources xmlns:b="http://schemas.openxmlformats.org/officeDocument/2006/bibliography" xmlns="http://schemas.openxmlformats.org/officeDocument/2006/bibliography" SelectedStyle="\APASixthEditionOfficeOnline.xsl" StyleName="APA" Version="6"/>
-</file>
-
-<file path=customXml/itemProps1.xml><?xml version="1.0" encoding="utf-8"?>
-<ds:datastoreItem xmlns:ds="http://schemas.openxmlformats.org/officeDocument/2006/customXml" ds:itemID="{F5BF5AAF-F618-44D8-8816-94646AF2C8AD}">
-  <ds:schemaRefs>
-    <ds:schemaRef ds:uri="http://schemas.openxmlformats.org/officeDocument/2006/bibliography"/>
-  </ds:schemaRefs>
-</ds:datastoreItem>
+<file path=word\webSettings.xml><?xml version="1.0" encoding="utf-8"?>
+<w:webSettings xmlns:mc="http://schemas.openxmlformats.org/markup-compatibility/2006" xmlns:r="http://schemas.openxmlformats.org/officeDocument/2006/relationships" xmlns:w="http://schemas.openxmlformats.org/wordprocessingml/2006/main" xmlns:w14="http://schemas.microsoft.com/office/word/2010/wordml" xmlns:w15="http://schemas.microsoft.com/office/word/2012/wordml" xmlns:w16cex="http://schemas.microsoft.com/office/word/2018/wordml/cex" xmlns:w16cid="http://schemas.microsoft.com/office/word/2016/wordml/cid" xmlns:w16="http://schemas.microsoft.com/office/word/2018/wordml" xmlns:w16du="http://schemas.microsoft.com/office/word/2023/wordml/word16du" xmlns:w16sdtdh="http://schemas.microsoft.com/office/word/2020/wordml/sdtdatahash" xmlns:w16sdtfl="http://schemas.microsoft.com/office/word/2024/wordml/sdtformatlock" xmlns:w16se="http://schemas.microsoft.com/office/word/2015/wordml/symex" mc:Ignorable="w14 w15 w16se w16cid w16 w16cex w16sdtdh w16sdtfl w16du">
+  <w:divs>
+    <w:div w:id="19627322">
+      <w:marLeft w:val="0"/>
+      <w:marRight w:val="0"/>
+      <w:marTop w:val="0"/>
+      <w:marBottom w:val="0"/>
+      <w:divBdr>
+        <w:top w:val="none" w:sz="0" w:space="0" w:color="auto"/>
+        <w:left w:val="none" w:sz="0" w:space="0" w:color="auto"/>
+        <w:bottom w:val="none" w:sz="0" w:space="0" w:color="auto"/>
+        <w:right w:val="none" w:sz="0" w:space="0" w:color="auto"/>
+      </w:divBdr>
+    </w:div>
+    <w:div w:id="84763957">
+      <w:marLeft w:val="0"/>
+      <w:marRight w:val="0"/>
+      <w:marTop w:val="0"/>
+      <w:marBottom w:val="0"/>
+      <w:divBdr>
+        <w:top w:val="none" w:sz="0" w:space="0" w:color="auto"/>
+        <w:left w:val="none" w:sz="0" w:space="0" w:color="auto"/>
+        <w:bottom w:val="none" w:sz="0" w:space="0" w:color="auto"/>
+        <w:right w:val="none" w:sz="0" w:space="0" w:color="auto"/>
+      </w:divBdr>
+    </w:div>
+    <w:div w:id="105201604">
+      <w:marLeft w:val="0"/>
+      <w:marRight w:val="0"/>
+      <w:marTop w:val="0"/>
+      <w:marBottom w:val="0"/>
+      <w:divBdr>
+        <w:top w:val="none" w:sz="0" w:space="0" w:color="auto"/>
+        <w:left w:val="none" w:sz="0" w:space="0" w:color="auto"/>
+        <w:bottom w:val="none" w:sz="0" w:space="0" w:color="auto"/>
+        <w:right w:val="none" w:sz="0" w:space="0" w:color="auto"/>
+      </w:divBdr>
+    </w:div>
+    <w:div w:id="167906540">
+      <w:marLeft w:val="0"/>
+      <w:marRight w:val="0"/>
+      <w:marTop w:val="0"/>
+      <w:marBottom w:val="0"/>
+      <w:divBdr>
+        <w:top w:val="none" w:sz="0" w:space="0" w:color="auto"/>
+        <w:left w:val="none" w:sz="0" w:space="0" w:color="auto"/>
+        <w:bottom w:val="none" w:sz="0" w:space="0" w:color="auto"/>
+        <w:right w:val="none" w:sz="0" w:space="0" w:color="auto"/>
+      </w:divBdr>
+    </w:div>
+    <w:div w:id="189028326">
+      <w:marLeft w:val="0"/>
+      <w:marRight w:val="0"/>
+      <w:marTop w:val="0"/>
+      <w:marBottom w:val="0"/>
+      <w:divBdr>
+        <w:top w:val="none" w:sz="0" w:space="0" w:color="auto"/>
+        <w:left w:val="none" w:sz="0" w:space="0" w:color="auto"/>
+        <w:bottom w:val="none" w:sz="0" w:space="0" w:color="auto"/>
+        <w:right w:val="none" w:sz="0" w:space="0" w:color="auto"/>
+      </w:divBdr>
+    </w:div>
+    <w:div w:id="200439284">
+      <w:marLeft w:val="0"/>
+      <w:marRight w:val="0"/>
+      <w:marTop w:val="0"/>
+      <w:marBottom w:val="0"/>
+      <w:divBdr>
+        <w:top w:val="none" w:sz="0" w:space="0" w:color="auto"/>
+        <w:left w:val="none" w:sz="0" w:space="0" w:color="auto"/>
+        <w:bottom w:val="none" w:sz="0" w:space="0" w:color="auto"/>
+        <w:right w:val="none" w:sz="0" w:space="0" w:color="auto"/>
+      </w:divBdr>
+    </w:div>
+    <w:div w:id="210000380">
+      <w:marLeft w:val="0"/>
+      <w:marRight w:val="0"/>
+      <w:marTop w:val="0"/>
+      <w:marBottom w:val="0"/>
+      <w:divBdr>
+        <w:top w:val="none" w:sz="0" w:space="0" w:color="auto"/>
+        <w:left w:val="none" w:sz="0" w:space="0" w:color="auto"/>
+        <w:bottom w:val="none" w:sz="0" w:space="0" w:color="auto"/>
+        <w:right w:val="none" w:sz="0" w:space="0" w:color="auto"/>
+      </w:divBdr>
+    </w:div>
+    <w:div w:id="221452530">
+      <w:marLeft w:val="0"/>
+      <w:marRight w:val="0"/>
+      <w:marTop w:val="0"/>
+      <w:marBottom w:val="0"/>
+      <w:divBdr>
+        <w:top w:val="none" w:sz="0" w:space="0" w:color="auto"/>
+        <w:left w:val="none" w:sz="0" w:space="0" w:color="auto"/>
+        <w:bottom w:val="none" w:sz="0" w:space="0" w:color="auto"/>
+        <w:right w:val="none" w:sz="0" w:space="0" w:color="auto"/>
+      </w:divBdr>
+    </w:div>
+    <w:div w:id="229730893">
+      <w:marLeft w:val="0"/>
+      <w:marRight w:val="0"/>
+      <w:marTop w:val="0"/>
+      <w:marBottom w:val="0"/>
+      <w:divBdr>
+        <w:top w:val="none" w:sz="0" w:space="0" w:color="auto"/>
+        <w:left w:val="none" w:sz="0" w:space="0" w:color="auto"/>
+        <w:bottom w:val="none" w:sz="0" w:space="0" w:color="auto"/>
+        <w:right w:val="none" w:sz="0" w:space="0" w:color="auto"/>
+      </w:divBdr>
+    </w:div>
+    <w:div w:id="261694790">
+      <w:marLeft w:val="0"/>
+      <w:marRight w:val="0"/>
+      <w:marTop w:val="0"/>
+      <w:marBottom w:val="0"/>
+      <w:divBdr>
+        <w:top w:val="none" w:sz="0" w:space="0" w:color="auto"/>
+        <w:left w:val="none" w:sz="0" w:space="0" w:color="auto"/>
+        <w:bottom w:val="none" w:sz="0" w:space="0" w:color="auto"/>
+        <w:right w:val="none" w:sz="0" w:space="0" w:color="auto"/>
+      </w:divBdr>
+    </w:div>
+    <w:div w:id="278100160">
+      <w:marLeft w:val="0"/>
+      <w:marRight w:val="0"/>
+      <w:marTop w:val="0"/>
+      <w:marBottom w:val="0"/>
+      <w:divBdr>
+        <w:top w:val="none" w:sz="0" w:space="0" w:color="auto"/>
+        <w:left w:val="none" w:sz="0" w:space="0" w:color="auto"/>
+        <w:bottom w:val="none" w:sz="0" w:space="0" w:color="auto"/>
+        <w:right w:val="none" w:sz="0" w:space="0" w:color="auto"/>
+      </w:divBdr>
+    </w:div>
+    <w:div w:id="380440745">
+      <w:marLeft w:val="0"/>
+      <w:marRight w:val="0"/>
+      <w:marTop w:val="0"/>
+      <w:marBottom w:val="0"/>
+      <w:divBdr>
+        <w:top w:val="none" w:sz="0" w:space="0" w:color="auto"/>
+        <w:left w:val="none" w:sz="0" w:space="0" w:color="auto"/>
+        <w:bottom w:val="none" w:sz="0" w:space="0" w:color="auto"/>
+        <w:right w:val="none" w:sz="0" w:space="0" w:color="auto"/>
+      </w:divBdr>
+    </w:div>
+    <w:div w:id="419837024">
+      <w:marLeft w:val="0"/>
+      <w:marRight w:val="0"/>
+      <w:marTop w:val="0"/>
+      <w:marBottom w:val="0"/>
+      <w:divBdr>
+        <w:top w:val="none" w:sz="0" w:space="0" w:color="auto"/>
+        <w:left w:val="none" w:sz="0" w:space="0" w:color="auto"/>
+        <w:bottom w:val="none" w:sz="0" w:space="0" w:color="auto"/>
+        <w:right w:val="none" w:sz="0" w:space="0" w:color="auto"/>
+      </w:divBdr>
+    </w:div>
+    <w:div w:id="423573149">
+      <w:marLeft w:val="0"/>
+      <w:marRight w:val="0"/>
+      <w:marTop w:val="0"/>
+      <w:marBottom w:val="0"/>
+      <w:divBdr>
+        <w:top w:val="none" w:sz="0" w:space="0" w:color="auto"/>
+        <w:left w:val="none" w:sz="0" w:space="0" w:color="auto"/>
+        <w:bottom w:val="none" w:sz="0" w:space="0" w:color="auto"/>
+        <w:right w:val="none" w:sz="0" w:space="0" w:color="auto"/>
+      </w:divBdr>
+    </w:div>
+    <w:div w:id="432481835">
+      <w:marLeft w:val="0"/>
+      <w:marRight w:val="0"/>
+      <w:marTop w:val="0"/>
+      <w:marBottom w:val="0"/>
+      <w:divBdr>
+        <w:top w:val="none" w:sz="0" w:space="0" w:color="auto"/>
+        <w:left w:val="none" w:sz="0" w:space="0" w:color="auto"/>
+        <w:bottom w:val="none" w:sz="0" w:space="0" w:color="auto"/>
+        <w:right w:val="none" w:sz="0" w:space="0" w:color="auto"/>
+      </w:divBdr>
+    </w:div>
+    <w:div w:id="435297333">
+      <w:marLeft w:val="0"/>
+      <w:marRight w:val="0"/>
+      <w:marTop w:val="0"/>
+      <w:marBottom w:val="0"/>
+      <w:divBdr>
+        <w:top w:val="none" w:sz="0" w:space="0" w:color="auto"/>
+        <w:left w:val="none" w:sz="0" w:space="0" w:color="auto"/>
+        <w:bottom w:val="none" w:sz="0" w:space="0" w:color="auto"/>
+        <w:right w:val="none" w:sz="0" w:space="0" w:color="auto"/>
+      </w:divBdr>
+    </w:div>
+    <w:div w:id="471096334">
+      <w:marLeft w:val="0"/>
+      <w:marRight w:val="0"/>
+      <w:marTop w:val="0"/>
+      <w:marBottom w:val="0"/>
+      <w:divBdr>
+        <w:top w:val="none" w:sz="0" w:space="0" w:color="auto"/>
+        <w:left w:val="none" w:sz="0" w:space="0" w:color="auto"/>
+        <w:bottom w:val="none" w:sz="0" w:space="0" w:color="auto"/>
+        <w:right w:val="none" w:sz="0" w:space="0" w:color="auto"/>
+      </w:divBdr>
+    </w:div>
+    <w:div w:id="523053454">
+      <w:marLeft w:val="0"/>
+      <w:marRight w:val="0"/>
+      <w:marTop w:val="0"/>
+      <w:marBottom w:val="0"/>
+      <w:divBdr>
+        <w:top w:val="none" w:sz="0" w:space="0" w:color="auto"/>
+        <w:left w:val="none" w:sz="0" w:space="0" w:color="auto"/>
+        <w:bottom w:val="none" w:sz="0" w:space="0" w:color="auto"/>
+        <w:right w:val="none" w:sz="0" w:space="0" w:color="auto"/>
+      </w:divBdr>
+    </w:div>
+    <w:div w:id="529034665">
+      <w:marLeft w:val="0"/>
+      <w:marRight w:val="0"/>
+      <w:marTop w:val="0"/>
+      <w:marBottom w:val="0"/>
+      <w:divBdr>
+        <w:top w:val="none" w:sz="0" w:space="0" w:color="auto"/>
+        <w:left w:val="none" w:sz="0" w:space="0" w:color="auto"/>
+        <w:bottom w:val="none" w:sz="0" w:space="0" w:color="auto"/>
+        <w:right w:val="none" w:sz="0" w:space="0" w:color="auto"/>
+      </w:divBdr>
+    </w:div>
+    <w:div w:id="537746404">
+      <w:marLeft w:val="0"/>
+      <w:marRight w:val="0"/>
+      <w:marTop w:val="0"/>
+      <w:marBottom w:val="0"/>
+      <w:divBdr>
+        <w:top w:val="none" w:sz="0" w:space="0" w:color="auto"/>
+        <w:left w:val="none" w:sz="0" w:space="0" w:color="auto"/>
+        <w:bottom w:val="none" w:sz="0" w:space="0" w:color="auto"/>
+        <w:right w:val="none" w:sz="0" w:space="0" w:color="auto"/>
+      </w:divBdr>
+    </w:div>
+    <w:div w:id="617687499">
+      <w:marLeft w:val="0"/>
+      <w:marRight w:val="0"/>
+      <w:marTop w:val="0"/>
+      <w:marBottom w:val="0"/>
+      <w:divBdr>
+        <w:top w:val="none" w:sz="0" w:space="0" w:color="auto"/>
+        <w:left w:val="none" w:sz="0" w:space="0" w:color="auto"/>
+        <w:bottom w:val="none" w:sz="0" w:space="0" w:color="auto"/>
+        <w:right w:val="none" w:sz="0" w:space="0" w:color="auto"/>
+      </w:divBdr>
+    </w:div>
+    <w:div w:id="623731851">
+      <w:marLeft w:val="0"/>
+      <w:marRight w:val="0"/>
+      <w:marTop w:val="0"/>
+      <w:marBottom w:val="0"/>
+      <w:divBdr>
+        <w:top w:val="none" w:sz="0" w:space="0" w:color="auto"/>
+        <w:left w:val="none" w:sz="0" w:space="0" w:color="auto"/>
+        <w:bottom w:val="none" w:sz="0" w:space="0" w:color="auto"/>
+        <w:right w:val="none" w:sz="0" w:space="0" w:color="auto"/>
+      </w:divBdr>
+    </w:div>
+    <w:div w:id="653530358">
+      <w:marLeft w:val="0"/>
+      <w:marRight w:val="0"/>
+      <w:marTop w:val="0"/>
+      <w:marBottom w:val="0"/>
+      <w:divBdr>
+        <w:top w:val="none" w:sz="0" w:space="0" w:color="auto"/>
+        <w:left w:val="none" w:sz="0" w:space="0" w:color="auto"/>
+        <w:bottom w:val="none" w:sz="0" w:space="0" w:color="auto"/>
+        <w:right w:val="none" w:sz="0" w:space="0" w:color="auto"/>
+      </w:divBdr>
+    </w:div>
+    <w:div w:id="673800248">
+      <w:marLeft w:val="0"/>
+      <w:marRight w:val="0"/>
+      <w:marTop w:val="0"/>
+      <w:marBottom w:val="0"/>
+      <w:divBdr>
+        <w:top w:val="none" w:sz="0" w:space="0" w:color="auto"/>
+        <w:left w:val="none" w:sz="0" w:space="0" w:color="auto"/>
+        <w:bottom w:val="none" w:sz="0" w:space="0" w:color="auto"/>
+        <w:right w:val="none" w:sz="0" w:space="0" w:color="auto"/>
+      </w:divBdr>
+    </w:div>
+    <w:div w:id="796223761">
+      <w:marLeft w:val="0"/>
+      <w:marRight w:val="0"/>
+      <w:marTop w:val="0"/>
+      <w:marBottom w:val="0"/>
+      <w:divBdr>
+        <w:top w:val="none" w:sz="0" w:space="0" w:color="auto"/>
+        <w:left w:val="none" w:sz="0" w:space="0" w:color="auto"/>
+        <w:bottom w:val="none" w:sz="0" w:space="0" w:color="auto"/>
+        <w:right w:val="none" w:sz="0" w:space="0" w:color="auto"/>
+      </w:divBdr>
+    </w:div>
+    <w:div w:id="800465288">
+      <w:marLeft w:val="0"/>
+      <w:marRight w:val="0"/>
+      <w:marTop w:val="0"/>
+      <w:marBottom w:val="0"/>
+      <w:divBdr>
+        <w:top w:val="none" w:sz="0" w:space="0" w:color="auto"/>
+        <w:left w:val="none" w:sz="0" w:space="0" w:color="auto"/>
+        <w:bottom w:val="none" w:sz="0" w:space="0" w:color="auto"/>
+        <w:right w:val="none" w:sz="0" w:space="0" w:color="auto"/>
+      </w:divBdr>
+    </w:div>
+    <w:div w:id="1016925241">
+      <w:marLeft w:val="0"/>
+      <w:marRight w:val="0"/>
+      <w:marTop w:val="0"/>
+      <w:marBottom w:val="0"/>
+      <w:divBdr>
+        <w:top w:val="none" w:sz="0" w:space="0" w:color="auto"/>
+        <w:left w:val="none" w:sz="0" w:space="0" w:color="auto"/>
+        <w:bottom w:val="none" w:sz="0" w:space="0" w:color="auto"/>
+        <w:right w:val="none" w:sz="0" w:space="0" w:color="auto"/>
+      </w:divBdr>
+    </w:div>
+    <w:div w:id="1035080006">
+      <w:marLeft w:val="0"/>
+      <w:marRight w:val="0"/>
+      <w:marTop w:val="0"/>
+      <w:marBottom w:val="0"/>
+      <w:divBdr>
+        <w:top w:val="none" w:sz="0" w:space="0" w:color="auto"/>
+        <w:left w:val="none" w:sz="0" w:space="0" w:color="auto"/>
+        <w:bottom w:val="none" w:sz="0" w:space="0" w:color="auto"/>
+        <w:right w:val="none" w:sz="0" w:space="0" w:color="auto"/>
+      </w:divBdr>
+    </w:div>
+    <w:div w:id="1206137143">
+      <w:marLeft w:val="0"/>
+      <w:marRight w:val="0"/>
+      <w:marTop w:val="0"/>
+      <w:marBottom w:val="0"/>
+      <w:divBdr>
+        <w:top w:val="none" w:sz="0" w:space="0" w:color="auto"/>
+        <w:left w:val="none" w:sz="0" w:space="0" w:color="auto"/>
+        <w:bottom w:val="none" w:sz="0" w:space="0" w:color="auto"/>
+        <w:right w:val="none" w:sz="0" w:space="0" w:color="auto"/>
+      </w:divBdr>
+    </w:div>
+    <w:div w:id="1304846539">
+      <w:marLeft w:val="0"/>
+      <w:marRight w:val="0"/>
+      <w:marTop w:val="0"/>
+      <w:marBottom w:val="0"/>
+      <w:divBdr>
+        <w:top w:val="none" w:sz="0" w:space="0" w:color="auto"/>
+        <w:left w:val="none" w:sz="0" w:space="0" w:color="auto"/>
+        <w:bottom w:val="none" w:sz="0" w:space="0" w:color="auto"/>
+        <w:right w:val="none" w:sz="0" w:space="0" w:color="auto"/>
+      </w:divBdr>
+    </w:div>
+    <w:div w:id="1383363440">
+      <w:marLeft w:val="0"/>
+      <w:marRight w:val="0"/>
+      <w:marTop w:val="0"/>
+      <w:marBottom w:val="0"/>
+      <w:divBdr>
+        <w:top w:val="none" w:sz="0" w:space="0" w:color="auto"/>
+        <w:left w:val="none" w:sz="0" w:space="0" w:color="auto"/>
+        <w:bottom w:val="none" w:sz="0" w:space="0" w:color="auto"/>
+        <w:right w:val="none" w:sz="0" w:space="0" w:color="auto"/>
+      </w:divBdr>
+    </w:div>
+    <w:div w:id="1387801796">
+      <w:marLeft w:val="0"/>
+      <w:marRight w:val="0"/>
+      <w:marTop w:val="0"/>
+      <w:marBottom w:val="0"/>
+      <w:divBdr>
+        <w:top w:val="none" w:sz="0" w:space="0" w:color="auto"/>
+        <w:left w:val="none" w:sz="0" w:space="0" w:color="auto"/>
+        <w:bottom w:val="none" w:sz="0" w:space="0" w:color="auto"/>
+        <w:right w:val="none" w:sz="0" w:space="0" w:color="auto"/>
+      </w:divBdr>
+    </w:div>
+    <w:div w:id="1417172008">
+      <w:marLeft w:val="0"/>
+      <w:marRight w:val="0"/>
+      <w:marTop w:val="0"/>
+      <w:marBottom w:val="0"/>
+      <w:divBdr>
+        <w:top w:val="none" w:sz="0" w:space="0" w:color="auto"/>
+        <w:left w:val="none" w:sz="0" w:space="0" w:color="auto"/>
+        <w:bottom w:val="none" w:sz="0" w:space="0" w:color="auto"/>
+        <w:right w:val="none" w:sz="0" w:space="0" w:color="auto"/>
+      </w:divBdr>
+    </w:div>
+    <w:div w:id="1425028754">
+      <w:marLeft w:val="0"/>
+      <w:marRight w:val="0"/>
+      <w:marTop w:val="0"/>
+      <w:marBottom w:val="0"/>
+      <w:divBdr>
+        <w:top w:val="none" w:sz="0" w:space="0" w:color="auto"/>
+        <w:left w:val="none" w:sz="0" w:space="0" w:color="auto"/>
+        <w:bottom w:val="none" w:sz="0" w:space="0" w:color="auto"/>
+        <w:right w:val="none" w:sz="0" w:space="0" w:color="auto"/>
+      </w:divBdr>
+    </w:div>
+    <w:div w:id="1480734416">
+      <w:marLeft w:val="0"/>
+      <w:marRight w:val="0"/>
+      <w:marTop w:val="0"/>
+      <w:marBottom w:val="0"/>
+      <w:divBdr>
+        <w:top w:val="none" w:sz="0" w:space="0" w:color="auto"/>
+        <w:left w:val="none" w:sz="0" w:space="0" w:color="auto"/>
+        <w:bottom w:val="none" w:sz="0" w:space="0" w:color="auto"/>
+        <w:right w:val="none" w:sz="0" w:space="0" w:color="auto"/>
+      </w:divBdr>
+    </w:div>
+    <w:div w:id="1656371040">
+      <w:marLeft w:val="0"/>
+      <w:marRight w:val="0"/>
+      <w:marTop w:val="0"/>
+      <w:marBottom w:val="0"/>
+      <w:divBdr>
+        <w:top w:val="none" w:sz="0" w:space="0" w:color="auto"/>
+        <w:left w:val="none" w:sz="0" w:space="0" w:color="auto"/>
+        <w:bottom w:val="none" w:sz="0" w:space="0" w:color="auto"/>
+        <w:right w:val="none" w:sz="0" w:space="0" w:color="auto"/>
+      </w:divBdr>
+    </w:div>
+    <w:div w:id="1732772483">
+      <w:marLeft w:val="0"/>
+      <w:marRight w:val="0"/>
+      <w:marTop w:val="0"/>
+      <w:marBottom w:val="0"/>
+      <w:divBdr>
+        <w:top w:val="none" w:sz="0" w:space="0" w:color="auto"/>
+        <w:left w:val="none" w:sz="0" w:space="0" w:color="auto"/>
+        <w:bottom w:val="none" w:sz="0" w:space="0" w:color="auto"/>
+        <w:right w:val="none" w:sz="0" w:space="0" w:color="auto"/>
+      </w:divBdr>
+    </w:div>
+    <w:div w:id="1769931588">
+      <w:marLeft w:val="0"/>
+      <w:marRight w:val="0"/>
+      <w:marTop w:val="0"/>
+      <w:marBottom w:val="0"/>
+      <w:divBdr>
+        <w:top w:val="none" w:sz="0" w:space="0" w:color="auto"/>
+        <w:left w:val="none" w:sz="0" w:space="0" w:color="auto"/>
+        <w:bottom w:val="none" w:sz="0" w:space="0" w:color="auto"/>
+        <w:right w:val="none" w:sz="0" w:space="0" w:color="auto"/>
+      </w:divBdr>
+    </w:div>
+    <w:div w:id="1791629012">
+      <w:marLeft w:val="0"/>
+      <w:marRight w:val="0"/>
+      <w:marTop w:val="0"/>
+      <w:marBottom w:val="0"/>
+      <w:divBdr>
+        <w:top w:val="none" w:sz="0" w:space="0" w:color="auto"/>
+        <w:left w:val="none" w:sz="0" w:space="0" w:color="auto"/>
+        <w:bottom w:val="none" w:sz="0" w:space="0" w:color="auto"/>
+        <w:right w:val="none" w:sz="0" w:space="0" w:color="auto"/>
+      </w:divBdr>
+    </w:div>
+    <w:div w:id="1793591234">
+      <w:marLeft w:val="0"/>
+      <w:marRight w:val="0"/>
+      <w:marTop w:val="0"/>
+      <w:marBottom w:val="0"/>
+      <w:divBdr>
+        <w:top w:val="none" w:sz="0" w:space="0" w:color="auto"/>
+        <w:left w:val="none" w:sz="0" w:space="0" w:color="auto"/>
+        <w:bottom w:val="none" w:sz="0" w:space="0" w:color="auto"/>
+        <w:right w:val="none" w:sz="0" w:space="0" w:color="auto"/>
+      </w:divBdr>
+    </w:div>
+    <w:div w:id="1803688833">
+      <w:marLeft w:val="0"/>
+      <w:marRight w:val="0"/>
+      <w:marTop w:val="0"/>
+      <w:marBottom w:val="0"/>
+      <w:divBdr>
+        <w:top w:val="none" w:sz="0" w:space="0" w:color="auto"/>
+        <w:left w:val="none" w:sz="0" w:space="0" w:color="auto"/>
+        <w:bottom w:val="none" w:sz="0" w:space="0" w:color="auto"/>
+        <w:right w:val="none" w:sz="0" w:space="0" w:color="auto"/>
+      </w:divBdr>
+    </w:div>
+    <w:div w:id="1906720588">
+      <w:marLeft w:val="0"/>
+      <w:marRight w:val="0"/>
+      <w:marTop w:val="0"/>
+      <w:marBottom w:val="0"/>
+      <w:divBdr>
+        <w:top w:val="none" w:sz="0" w:space="0" w:color="auto"/>
+        <w:left w:val="none" w:sz="0" w:space="0" w:color="auto"/>
+        <w:bottom w:val="none" w:sz="0" w:space="0" w:color="auto"/>
+        <w:right w:val="none" w:sz="0" w:space="0" w:color="auto"/>
+      </w:divBdr>
+    </w:div>
+    <w:div w:id="1912693421">
+      <w:marLeft w:val="0"/>
+      <w:marRight w:val="0"/>
+      <w:marTop w:val="0"/>
+      <w:marBottom w:val="0"/>
+      <w:divBdr>
+        <w:top w:val="none" w:sz="0" w:space="0" w:color="auto"/>
+        <w:left w:val="none" w:sz="0" w:space="0" w:color="auto"/>
+        <w:bottom w:val="none" w:sz="0" w:space="0" w:color="auto"/>
+        <w:right w:val="none" w:sz="0" w:space="0" w:color="auto"/>
+      </w:divBdr>
+    </w:div>
+    <w:div w:id="1987122314">
+      <w:marLeft w:val="0"/>
+      <w:marRight w:val="0"/>
+      <w:marTop w:val="0"/>
+      <w:marBottom w:val="0"/>
+      <w:divBdr>
+        <w:top w:val="none" w:sz="0" w:space="0" w:color="auto"/>
+        <w:left w:val="none" w:sz="0" w:space="0" w:color="auto"/>
+        <w:bottom w:val="none" w:sz="0" w:space="0" w:color="auto"/>
+        <w:right w:val="none" w:sz="0" w:space="0" w:color="auto"/>
+      </w:divBdr>
+    </w:div>
+    <w:div w:id="1994722040">
+      <w:marLeft w:val="0"/>
+      <w:marRight w:val="0"/>
+      <w:marTop w:val="0"/>
+      <w:marBottom w:val="0"/>
+      <w:divBdr>
+        <w:top w:val="none" w:sz="0" w:space="0" w:color="auto"/>
+        <w:left w:val="none" w:sz="0" w:space="0" w:color="auto"/>
+        <w:bottom w:val="none" w:sz="0" w:space="0" w:color="auto"/>
+        <w:right w:val="none" w:sz="0" w:space="0" w:color="auto"/>
+      </w:divBdr>
+    </w:div>
+    <w:div w:id="2103067691">
+      <w:marLeft w:val="0"/>
+      <w:marRight w:val="0"/>
+      <w:marTop w:val="0"/>
+      <w:marBottom w:val="0"/>
+      <w:divBdr>
+        <w:top w:val="none" w:sz="0" w:space="0" w:color="auto"/>
+        <w:left w:val="none" w:sz="0" w:space="0" w:color="auto"/>
+        <w:bottom w:val="none" w:sz="0" w:space="0" w:color="auto"/>
+        <w:right w:val="none" w:sz="0" w:space="0" w:color="auto"/>
+      </w:divBdr>
+    </w:div>
+  </w:divs>
+  <w:relyOnVML/>
+  <w:allowPNG/>
+</w:webSettings>
 </file>
--- a/backend-templates/gmail-to-outlook.docx
+++ b/backend-templates/gmail-to-outlook.docx
@@ -1,63 +1,5 @@
 
-<file path=customXml\item1.xml><?xml version="1.0" encoding="utf-8"?>
-<b:Sources xmlns:b="http://schemas.openxmlformats.org/officeDocument/2006/bibliography" xmlns="http://schemas.openxmlformats.org/officeDocument/2006/bibliography" SelectedStyle="\APASixthEditionOfficeOnline.xsl" StyleName="APA" Version="6"/>
-</file>
-
-<file path=customXml\itemProps1.xml><?xml version="1.0" encoding="utf-8"?>
-<ds:datastoreItem xmlns:ds="http://schemas.openxmlformats.org/officeDocument/2006/customXml" ds:itemID="{F5BF5AAF-F618-44D8-8816-94646AF2C8AD}">
-  <ds:schemaRefs>
-    <ds:schemaRef ds:uri="http://schemas.openxmlformats.org/officeDocument/2006/bibliography"/>
-  </ds:schemaRefs>
-</ds:datastoreItem>
-</file>
-
-<file path=docProps\app.xml><?xml version="1.0" encoding="utf-8"?>
-<Properties xmlns="http://schemas.openxmlformats.org/officeDocument/2006/extended-properties" xmlns:vt="http://schemas.openxmlformats.org/officeDocument/2006/docPropsVTypes">
-  <Template>Normal.dotm</Template>
-  <TotalTime>9</TotalTime>
-  <Pages>14</Pages>
-  <Words>2935</Words>
-  <Characters>16792</Characters>
-  <Application>Microsoft Office Word</Application>
-  <DocSecurity>0</DocSecurity>
-  <Lines>388</Lines>
-  <Paragraphs>124</Paragraphs>
-  <ScaleCrop>false</ScaleCrop>
-  <HeadingPairs>
-    <vt:vector size="2" baseType="variant">
-      <vt:variant>
-        <vt:lpstr>Title</vt:lpstr>
-      </vt:variant>
-      <vt:variant>
-        <vt:i4>1</vt:i4>
-      </vt:variant>
-    </vt:vector>
-  </HeadingPairs>
-  <TitlesOfParts>
-    <vt:vector size="1" baseType="lpstr">
-      <vt:lpstr/>
-    </vt:vector>
-  </TitlesOfParts>
-  <Company/>
-  <LinksUpToDate>false</LinksUpToDate>
-  <CharactersWithSpaces>19669</CharactersWithSpaces>
-  <SharedDoc>false</SharedDoc>
-  <HyperlinksChanged>false</HyperlinksChanged>
-  <AppVersion>16.0000</AppVersion>
-</Properties>
-</file>
-
-<file path=docProps\core.xml><?xml version="1.0" encoding="utf-8"?>
-<cp:coreProperties xmlns:cp="http://schemas.openxmlformats.org/package/2006/metadata/core-properties" xmlns:dc="http://purl.org/dc/elements/1.1/" xmlns:dcterms="http://purl.org/dc/terms/" xmlns:dcmitype="http://purl.org/dc/dcmitype/" xmlns:xsi="http://www.w3.org/2001/XMLSchema-instance">
-  <dc:creator>Abhilasha K</dc:creator>
-  <cp:lastModifiedBy>Abhilasha K</cp:lastModifiedBy>
-  <cp:revision>9</cp:revision>
-  <dcterms:created xsi:type="dcterms:W3CDTF">2026-01-06T17:06:00Z</dcterms:created>
-  <dcterms:modified xsi:type="dcterms:W3CDTF">2026-01-13T13:56:00Z</dcterms:modified>
-</cp:coreProperties>
-</file>
-
-<file path=word\document.xml><?xml version="1.0" encoding="utf-8"?>
+<file path=word/document.xml><?xml version="1.0" encoding="utf-8"?>
 <w:document xmlns:wpc="http://schemas.microsoft.com/office/word/2010/wordprocessingCanvas" xmlns:cx="http://schemas.microsoft.com/office/drawing/2014/chartex" xmlns:cx1="http://schemas.microsoft.com/office/drawing/2015/9/8/chartex" xmlns:cx2="http://schemas.microsoft.com/office/drawing/2015/10/21/chartex" xmlns:cx3="http://schemas.microsoft.com/office/drawing/2016/5/9/chartex" xmlns:cx4="http://schemas.microsoft.com/office/drawing/2016/5/10/chartex" xmlns:cx5="http://schemas.microsoft.com/office/drawing/2016/5/11/chartex" xmlns:cx6="http://schemas.microsoft.com/office/drawing/2016/5/12/chartex" xmlns:cx7="http://schemas.microsoft.com/office/drawing/2016/5/13/chartex" xmlns:cx8="http://schemas.microsoft.com/office/drawing/2016/5/14/chartex" xmlns:mc="http://schemas.openxmlformats.org/markup-compatibility/2006" xmlns:aink="http://schemas.microsoft.com/office/drawing/2016/ink" xmlns:am3d="http://schemas.microsoft.com/office/drawing/2017/model3d" xmlns:o="urn:schemas-microsoft-com:office:office" xmlns:oel="http://schemas.microsoft.com/office/2019/extlst" xmlns:r="http://schemas.openxmlformats.org/officeDocument/2006/relationships" xmlns:m="http://schemas.openxmlformats.org/officeDocument/2006/math" xmlns:v="urn:schemas-microsoft-com:vml" xmlns:wp14="http://schemas.microsoft.com/office/word/2010/wordprocessingDrawing" xmlns:wp="http://schemas.openxmlformats.org/drawingml/2006/wordprocessingDrawing" xmlns:w10="urn:schemas-microsoft-com:office:word" xmlns:w="http://schemas.openxmlformats.org/wordprocessingml/2006/main" xmlns:w14="http://schemas.microsoft.com/office/word/2010/wordml" xmlns:w15="http://schemas.microsoft.com/office/word/2012/wordml" xmlns:w16cex="http://schemas.microsoft.com/office/word/2018/wordml/cex" xmlns:w16cid="http://schemas.microsoft.com/office/word/2016/wordml/cid" xmlns:w16="http://schemas.microsoft.com/office/word/2018/wordml" xmlns:w16du="http://schemas.microsoft.com/office/word/2023/wordml/word16du" xmlns:w16sdtdh="http://schemas.microsoft.com/office/word/2020/wordml/sdtdatahash" xmlns:w16sdtfl="http://schemas.microsoft.com/office/word/2024/wordml/sdtformatlock" xmlns:w16se="http://schemas.microsoft.com/office/word/2015/wordml/symex" xmlns:wpg="http://schemas.microsoft.com/office/word/2010/wordprocessingGroup" xmlns:wpi="http://schemas.microsoft.com/office/word/2010/wordprocessingInk" xmlns:wne="http://schemas.microsoft.com/office/word/2006/wordml" xmlns:wps="http://schemas.microsoft.com/office/word/2010/wordprocessingShape" mc:Ignorable="w14 w15 w16se w16cid w16 w16cex w16sdtdh w16sdtfl w16du wp14">
   <w:body>
     <w:p>
@@ -267,9 +209,9 @@
         <w:tblLook w:val="04A0" w:firstRow="1" w:lastRow="0" w:firstColumn="1" w:lastColumn="0" w:noHBand="0" w:noVBand="1"/>
       </w:tblPr>
       <w:tblGrid>
-        <w:gridCol w:w="3643"/>
+        <w:gridCol w:w="3644"/>
         <w:gridCol w:w="4426"/>
-        <w:gridCol w:w="2629"/>
+        <w:gridCol w:w="2628"/>
       </w:tblGrid>
       <w:tr>
         <w:trPr>
@@ -283,8 +225,16 @@
           <w:p>
             <w:pPr>
               <w:jc w:val="center"/>
-            </w:pPr>
-            <w:r>
+              <w:rPr>
+                <w:b w:val="0"/>
+                <w:bCs w:val="0"/>
+              </w:rPr>
+            </w:pPr>
+            <w:r>
+              <w:rPr>
+                <w:b w:val="0"/>
+                <w:bCs w:val="0"/>
+              </w:rPr>
               <w:t>Job Requirement</w:t>
             </w:r>
           </w:p>
@@ -296,8 +246,16 @@
           <w:p>
             <w:pPr>
               <w:jc w:val="center"/>
-            </w:pPr>
-            <w:r>
+              <w:rPr>
+                <w:b w:val="0"/>
+                <w:bCs w:val="0"/>
+              </w:rPr>
+            </w:pPr>
+            <w:r>
+              <w:rPr>
+                <w:b w:val="0"/>
+                <w:bCs w:val="0"/>
+              </w:rPr>
               <w:t>Description</w:t>
             </w:r>
           </w:p>
@@ -309,13 +267,25 @@
           <w:p>
             <w:pPr>
               <w:jc w:val="center"/>
+              <w:rPr>
+                <w:b w:val="0"/>
+                <w:bCs w:val="0"/>
+              </w:rPr>
             </w:pPr>
             <w:proofErr w:type="gramStart"/>
             <w:r>
+              <w:rPr>
+                <w:b w:val="0"/>
+                <w:bCs w:val="0"/>
+              </w:rPr>
               <w:t>Price(</w:t>
             </w:r>
             <w:proofErr w:type="gramEnd"/>
             <w:r>
+              <w:rPr>
+                <w:b w:val="0"/>
+                <w:bCs w:val="0"/>
+              </w:rPr>
               <w:t>USD)</w:t>
             </w:r>
           </w:p>
@@ -332,18 +302,10 @@
           <w:p>
             <w:proofErr w:type="spellStart"/>
             <w:r>
-              <w:rPr>
-                <w:b/>
-                <w:bCs/>
-              </w:rPr>
               <w:t>CloudFuze</w:t>
             </w:r>
             <w:proofErr w:type="spellEnd"/>
             <w:r>
-              <w:rPr>
-                <w:b/>
-                <w:bCs/>
-              </w:rPr>
               <w:t xml:space="preserve"> Migrate Migration</w:t>
             </w:r>
           </w:p>
@@ -364,42 +326,22 @@
           </w:p>
           <w:p>
             <w:r>
-              <w:rPr>
-                <w:b/>
-                <w:bCs/>
-              </w:rPr>
               <w:t>Up to {{</w:t>
             </w:r>
             <w:proofErr w:type="spellStart"/>
             <w:r>
-              <w:rPr>
-                <w:b/>
-                <w:bCs/>
-              </w:rPr>
               <w:t>users_count</w:t>
             </w:r>
             <w:proofErr w:type="spellEnd"/>
             <w:r>
-              <w:rPr>
-                <w:b/>
-                <w:bCs/>
-              </w:rPr>
               <w:t>}} Users | {{</w:t>
             </w:r>
             <w:proofErr w:type="spellStart"/>
             <w:r>
-              <w:rPr>
-                <w:b/>
-                <w:bCs/>
-              </w:rPr>
               <w:t>data_size</w:t>
             </w:r>
             <w:proofErr w:type="spellEnd"/>
             <w:r>
-              <w:rPr>
-                <w:b/>
-                <w:bCs/>
-              </w:rPr>
               <w:t>}} GBs</w:t>
             </w:r>
           </w:p>
@@ -414,8 +356,6 @@
             </w:pPr>
             <w:r>
               <w:rPr>
-                <w:b/>
-                <w:bCs/>
                 <w:spacing w:val="-6"/>
                 <w:sz w:val="19"/>
               </w:rPr>
@@ -424,8 +364,6 @@
             <w:proofErr w:type="spellStart"/>
             <w:r>
               <w:rPr>
-                <w:b/>
-                <w:bCs/>
                 <w:spacing w:val="-6"/>
                 <w:sz w:val="19"/>
               </w:rPr>
@@ -434,8 +372,6 @@
             <w:proofErr w:type="spellEnd"/>
             <w:r>
               <w:rPr>
-                <w:b/>
-                <w:bCs/>
                 <w:spacing w:val="-4"/>
                 <w:sz w:val="19"/>
               </w:rPr>
@@ -454,10 +390,6 @@
           </w:tcPr>
           <w:p>
             <w:r>
-              <w:rPr>
-                <w:b/>
-                <w:bCs/>
-              </w:rPr>
               <w:t>Managed Migration Service</w:t>
             </w:r>
           </w:p>
@@ -478,26 +410,14 @@
           </w:p>
           <w:p>
             <w:r>
-              <w:rPr>
-                <w:b/>
-                <w:bCs/>
-              </w:rPr>
               <w:t>Valid for {{</w:t>
             </w:r>
             <w:proofErr w:type="spellStart"/>
             <w:r>
-              <w:rPr>
-                <w:b/>
-                <w:bCs/>
-              </w:rPr>
               <w:t>Duration_of_months</w:t>
             </w:r>
             <w:proofErr w:type="spellEnd"/>
             <w:r>
-              <w:rPr>
-                <w:b/>
-                <w:bCs/>
-              </w:rPr>
               <w:t>}} Months</w:t>
             </w:r>
           </w:p>
@@ -513,8 +433,6 @@
             </w:pPr>
             <w:r>
               <w:rPr>
-                <w:b/>
-                <w:bCs/>
                 <w:spacing w:val="-2"/>
                 <w:sz w:val="19"/>
               </w:rPr>
@@ -523,8 +441,6 @@
             <w:proofErr w:type="spellStart"/>
             <w:r>
               <w:rPr>
-                <w:b/>
-                <w:bCs/>
                 <w:spacing w:val="-2"/>
                 <w:sz w:val="19"/>
               </w:rPr>
@@ -533,8 +449,6 @@
             <w:proofErr w:type="spellEnd"/>
             <w:r>
               <w:rPr>
-                <w:b/>
-                <w:bCs/>
                 <w:spacing w:val="-2"/>
                 <w:sz w:val="19"/>
               </w:rPr>
@@ -553,10 +467,6 @@
           </w:tcPr>
           <w:p>
             <w:r>
-              <w:rPr>
-                <w:b/>
-                <w:bCs/>
-              </w:rPr>
               <w:t>Server /Instance</w:t>
             </w:r>
           </w:p>
@@ -594,40 +504,24 @@
             </w:r>
             <w:r>
               <w:rPr>
-                <w:b/>
-                <w:bCs/>
                 <w:sz w:val="21"/>
                 <w:szCs w:val="21"/>
               </w:rPr>
               <w:t xml:space="preserve">Instance Valid for </w:t>
             </w:r>
             <w:r>
-              <w:rPr>
-                <w:b/>
-                <w:bCs/>
-              </w:rPr>
               <w:t>{{</w:t>
             </w:r>
             <w:proofErr w:type="spellStart"/>
             <w:r>
-              <w:rPr>
-                <w:b/>
-                <w:bCs/>
-              </w:rPr>
               <w:t>Duration_of_months</w:t>
             </w:r>
             <w:proofErr w:type="spellEnd"/>
             <w:r>
-              <w:rPr>
-                <w:b/>
-                <w:bCs/>
-              </w:rPr>
               <w:t xml:space="preserve">}} </w:t>
             </w:r>
             <w:r>
               <w:rPr>
-                <w:b/>
-                <w:bCs/>
                 <w:sz w:val="21"/>
                 <w:szCs w:val="21"/>
               </w:rPr>
@@ -635,8 +529,6 @@
             </w:r>
             <w:r>
               <w:rPr>
-                <w:b/>
-                <w:bCs/>
                 <w:sz w:val="21"/>
                 <w:szCs w:val="21"/>
               </w:rPr>
@@ -654,26 +546,14 @@
               <w:jc w:val="center"/>
             </w:pPr>
             <w:r>
-              <w:rPr>
-                <w:b/>
-                <w:bCs/>
-              </w:rPr>
               <w:t>{{</w:t>
             </w:r>
             <w:proofErr w:type="spellStart"/>
             <w:r>
-              <w:rPr>
-                <w:b/>
-                <w:bCs/>
-              </w:rPr>
               <w:t>instance_cost</w:t>
             </w:r>
             <w:proofErr w:type="spellEnd"/>
             <w:r>
-              <w:rPr>
-                <w:b/>
-                <w:bCs/>
-              </w:rPr>
               <w:t>}}</w:t>
             </w:r>
           </w:p>
@@ -874,8 +754,8 @@
         <w:sectPr>
           <w:headerReference w:type="default" r:id="rId8"/>
           <w:footerReference w:type="default" r:id="rId9"/>
-          <w:headerReference w:type="first" r:id="rId29"/>
-          <w:footerReference w:type="first" r:id="rId30"/>
+          <w:headerReference w:type="first" r:id="rId10"/>
+          <w:footerReference w:type="first" r:id="rId11"/>
           <w:pgSz w:w="12240" w:h="15840" w:code="1"/>
           <w:pgMar w:top="979" w:right="763" w:bottom="979" w:left="763" w:header="240" w:footer="240" w:gutter="0"/>
           <w:cols w:space="720"/>
@@ -1179,8 +1059,8 @@
         <w:pStyle w:val="PDParagraphDefault"/>
         <w:jc w:val="both"/>
         <w:sectPr>
-          <w:headerReference w:type="default" r:id="rId10"/>
-          <w:footerReference w:type="default" r:id="rId11"/>
+          <w:headerReference w:type="default" r:id="rId12"/>
+          <w:footerReference w:type="default" r:id="rId13"/>
           <w:pgSz w:w="12240" w:h="15840" w:code="1"/>
           <w:pgMar w:top="979" w:right="763" w:bottom="979" w:left="763" w:header="240" w:footer="240" w:gutter="0"/>
           <w:cols w:space="720"/>
@@ -1604,8 +1484,8 @@
         <w:pStyle w:val="PDParagraphDefault"/>
         <w:jc w:val="both"/>
         <w:sectPr>
-          <w:headerReference w:type="default" r:id="rId12"/>
-          <w:footerReference w:type="default" r:id="rId13"/>
+          <w:headerReference w:type="default" r:id="rId14"/>
+          <w:footerReference w:type="default" r:id="rId15"/>
           <w:pgSz w:w="12240" w:h="15840" w:code="1"/>
           <w:pgMar w:top="979" w:right="763" w:bottom="979" w:left="763" w:header="240" w:footer="240" w:gutter="0"/>
           <w:cols w:space="720"/>
@@ -1965,8 +1845,8 @@
         <w:pStyle w:val="PDParagraphDefault"/>
         <w:jc w:val="both"/>
         <w:sectPr>
-          <w:headerReference w:type="default" r:id="rId14"/>
-          <w:footerReference w:type="default" r:id="rId15"/>
+          <w:headerReference w:type="default" r:id="rId16"/>
+          <w:footerReference w:type="default" r:id="rId17"/>
           <w:pgSz w:w="12240" w:h="15840" w:code="1"/>
           <w:pgMar w:top="979" w:right="763" w:bottom="979" w:left="763" w:header="240" w:footer="240" w:gutter="0"/>
           <w:cols w:space="720"/>
@@ -2029,7 +1909,7 @@
           <w:sz w:val="24"/>
           <w:szCs w:val="24"/>
         </w:rPr>
-        <w:t xml:space="preserve">Subject to earlier termination as provided below, this Agreement is for the Initial Service Term as specified in the Order </w:t>
+        <w:t xml:space="preserve">Subject to earlier termination as provided below, this Agreement is for the Initial Service Term as specified in the Order Form, and shall be automatically renewed for additional periods of the same duration as the Initial Service Term (collectively, the “Term”), unless </w:t>
       </w:r>
       <w:proofErr w:type="gramStart"/>
       <w:r>
@@ -2037,7 +1917,7 @@
           <w:sz w:val="24"/>
           <w:szCs w:val="24"/>
         </w:rPr>
-        <w:t>Form, and</w:t>
+        <w:t>either party</w:t>
       </w:r>
       <w:proofErr w:type="gramEnd"/>
       <w:r>
@@ -2045,7 +1925,7 @@
           <w:sz w:val="24"/>
           <w:szCs w:val="24"/>
         </w:rPr>
-        <w:t xml:space="preserve"> shall be automatically renewed for additional periods of the same duration as the Initial Service Term (collectively, the “Term”), unless either party requests termination at least thirty (30) days prior to the end of the then-current term.</w:t>
+        <w:t xml:space="preserve"> requests termination at least thirty (30) days prior to the end of the then-current term.</w:t>
       </w:r>
     </w:p>
     <w:p>
@@ -2164,8 +2044,8 @@
         <w:pStyle w:val="PDParagraphDefault"/>
         <w:jc w:val="both"/>
         <w:sectPr>
-          <w:headerReference w:type="default" r:id="rId16"/>
-          <w:footerReference w:type="default" r:id="rId17"/>
+          <w:headerReference w:type="default" r:id="rId18"/>
+          <w:footerReference w:type="default" r:id="rId19"/>
           <w:pgSz w:w="12240" w:h="15840" w:code="1"/>
           <w:pgMar w:top="979" w:right="763" w:bottom="979" w:left="763" w:header="240" w:footer="240" w:gutter="0"/>
           <w:cols w:space="720"/>
@@ -2641,8 +2521,8 @@
       <w:pPr>
         <w:pStyle w:val="PDParagraphDefault"/>
         <w:sectPr>
-          <w:headerReference w:type="default" r:id="rId18"/>
-          <w:footerReference w:type="default" r:id="rId19"/>
+          <w:headerReference w:type="default" r:id="rId20"/>
+          <w:footerReference w:type="default" r:id="rId21"/>
           <w:pgSz w:w="12240" w:h="15840" w:code="1"/>
           <w:pgMar w:top="979" w:right="763" w:bottom="979" w:left="763" w:header="240" w:footer="240" w:gutter="0"/>
           <w:cols w:space="720"/>
@@ -2704,8 +2584,8 @@
         <w:pStyle w:val="PDParagraphDefault"/>
         <w:jc w:val="both"/>
         <w:sectPr>
-          <w:headerReference w:type="default" r:id="rId20"/>
-          <w:footerReference w:type="default" r:id="rId21"/>
+          <w:headerReference w:type="default" r:id="rId22"/>
+          <w:footerReference w:type="default" r:id="rId23"/>
           <w:pgSz w:w="12240" w:h="15840" w:code="1"/>
           <w:pgMar w:top="979" w:right="763" w:bottom="979" w:left="763" w:header="240" w:footer="240" w:gutter="0"/>
           <w:cols w:space="720"/>
@@ -3490,8 +3370,8 @@
       <w:pPr>
         <w:pStyle w:val="PDParagraphDefault"/>
         <w:sectPr>
-          <w:headerReference w:type="default" r:id="rId22"/>
-          <w:footerReference w:type="default" r:id="rId23"/>
+          <w:headerReference w:type="default" r:id="rId24"/>
+          <w:footerReference w:type="default" r:id="rId25"/>
           <w:pgSz w:w="12240" w:h="15840" w:code="1"/>
           <w:pgMar w:top="979" w:right="763" w:bottom="979" w:left="763" w:header="240" w:footer="240" w:gutter="0"/>
           <w:cols w:space="720"/>
@@ -3991,8 +3871,8 @@
       </w:pPr>
     </w:p>
     <w:sectPr>
-      <w:headerReference w:type="default" r:id="rId24"/>
-      <w:footerReference w:type="default" r:id="rId25"/>
+      <w:headerReference w:type="default" r:id="rId26"/>
+      <w:footerReference w:type="default" r:id="rId27"/>
       <w:pgSz w:w="12240" w:h="15840" w:code="1"/>
       <w:pgMar w:top="979" w:right="763" w:bottom="979" w:left="763" w:header="240" w:footer="240" w:gutter="0"/>
       <w:cols w:space="720"/>
@@ -4001,7 +3881,7 @@
 </w:document>
 </file>
 
-<file path=word\endnotes.xml><?xml version="1.0" encoding="utf-8"?>
+<file path=word/endnotes.xml><?xml version="1.0" encoding="utf-8"?>
 <w:endnotes xmlns:wpc="http://schemas.microsoft.com/office/word/2010/wordprocessingCanvas" xmlns:cx="http://schemas.microsoft.com/office/drawing/2014/chartex" xmlns:cx1="http://schemas.microsoft.com/office/drawing/2015/9/8/chartex" xmlns:cx2="http://schemas.microsoft.com/office/drawing/2015/10/21/chartex" xmlns:cx3="http://schemas.microsoft.com/office/drawing/2016/5/9/chartex" xmlns:cx4="http://schemas.microsoft.com/office/drawing/2016/5/10/chartex" xmlns:cx5="http://schemas.microsoft.com/office/drawing/2016/5/11/chartex" xmlns:cx6="http://schemas.microsoft.com/office/drawing/2016/5/12/chartex" xmlns:cx7="http://schemas.microsoft.com/office/drawing/2016/5/13/chartex" xmlns:cx8="http://schemas.microsoft.com/office/drawing/2016/5/14/chartex" xmlns:mc="http://schemas.openxmlformats.org/markup-compatibility/2006" xmlns:aink="http://schemas.microsoft.com/office/drawing/2016/ink" xmlns:am3d="http://schemas.microsoft.com/office/drawing/2017/model3d" xmlns:o="urn:schemas-microsoft-com:office:office" xmlns:oel="http://schemas.microsoft.com/office/2019/extlst" xmlns:r="http://schemas.openxmlformats.org/officeDocument/2006/relationships" xmlns:m="http://schemas.openxmlformats.org/officeDocument/2006/math" xmlns:v="urn:schemas-microsoft-com:vml" xmlns:wp14="http://schemas.microsoft.com/office/word/2010/wordprocessingDrawing" xmlns:wp="http://schemas.openxmlformats.org/drawingml/2006/wordprocessingDrawing" xmlns:w10="urn:schemas-microsoft-com:office:word" xmlns:w="http://schemas.openxmlformats.org/wordprocessingml/2006/main" xmlns:w14="http://schemas.microsoft.com/office/word/2010/wordml" xmlns:w15="http://schemas.microsoft.com/office/word/2012/wordml" xmlns:w16cex="http://schemas.microsoft.com/office/word/2018/wordml/cex" xmlns:w16cid="http://schemas.microsoft.com/office/word/2016/wordml/cid" xmlns:w16="http://schemas.microsoft.com/office/word/2018/wordml" xmlns:w16du="http://schemas.microsoft.com/office/word/2023/wordml/word16du" xmlns:w16sdtdh="http://schemas.microsoft.com/office/word/2020/wordml/sdtdatahash" xmlns:w16sdtfl="http://schemas.microsoft.com/office/word/2024/wordml/sdtformatlock" xmlns:w16se="http://schemas.microsoft.com/office/word/2015/wordml/symex" xmlns:wpg="http://schemas.microsoft.com/office/word/2010/wordprocessingGroup" xmlns:wpi="http://schemas.microsoft.com/office/word/2010/wordprocessingInk" xmlns:wne="http://schemas.microsoft.com/office/word/2006/wordml" xmlns:wps="http://schemas.microsoft.com/office/word/2010/wordprocessingShape" mc:Ignorable="w14 w15 w16se w16cid w16 w16cex w16sdtdh w16sdtfl w16du wp14">
   <w:endnote w:type="separator" w:id="-1">
     <w:p>
@@ -4026,59 +3906,7 @@
 </w:endnotes>
 </file>
 
-<file path=word\fontTable.xml><?xml version="1.0" encoding="utf-8"?>
-<w:fonts xmlns:mc="http://schemas.openxmlformats.org/markup-compatibility/2006" xmlns:r="http://schemas.openxmlformats.org/officeDocument/2006/relationships" xmlns:w="http://schemas.openxmlformats.org/wordprocessingml/2006/main" xmlns:w14="http://schemas.microsoft.com/office/word/2010/wordml" xmlns:w15="http://schemas.microsoft.com/office/word/2012/wordml" xmlns:w16cex="http://schemas.microsoft.com/office/word/2018/wordml/cex" xmlns:w16cid="http://schemas.microsoft.com/office/word/2016/wordml/cid" xmlns:w16="http://schemas.microsoft.com/office/word/2018/wordml" xmlns:w16du="http://schemas.microsoft.com/office/word/2023/wordml/word16du" xmlns:w16sdtdh="http://schemas.microsoft.com/office/word/2020/wordml/sdtdatahash" xmlns:w16sdtfl="http://schemas.microsoft.com/office/word/2024/wordml/sdtformatlock" xmlns:w16se="http://schemas.microsoft.com/office/word/2015/wordml/symex" mc:Ignorable="w14 w15 w16se w16cid w16 w16cex w16sdtdh w16sdtfl w16du">
-  <w:font w:name="Symbol">
-    <w:panose1 w:val="05050102010706020507"/>
-    <w:charset w:val="02"/>
-    <w:family w:val="roman"/>
-    <w:pitch w:val="variable"/>
-    <w:sig w:usb0="00000000" w:usb1="10000000" w:usb2="00000000" w:usb3="00000000" w:csb0="80000000" w:csb1="00000000"/>
-  </w:font>
-  <w:font w:name="Times New Roman">
-    <w:panose1 w:val="02020603050405020304"/>
-    <w:charset w:val="00"/>
-    <w:family w:val="roman"/>
-    <w:pitch w:val="variable"/>
-    <w:sig w:usb0="E0002EFF" w:usb1="C000785B" w:usb2="00000009" w:usb3="00000000" w:csb0="000001FF" w:csb1="00000000"/>
-  </w:font>
-  <w:font w:name="Courier New">
-    <w:panose1 w:val="02070309020205020404"/>
-    <w:charset w:val="00"/>
-    <w:family w:val="modern"/>
-    <w:pitch w:val="fixed"/>
-    <w:sig w:usb0="E0002EFF" w:usb1="C0007843" w:usb2="00000009" w:usb3="00000000" w:csb0="000001FF" w:csb1="00000000"/>
-  </w:font>
-  <w:font w:name="Wingdings">
-    <w:panose1 w:val="05000000000000000000"/>
-    <w:charset w:val="02"/>
-    <w:family w:val="auto"/>
-    <w:pitch w:val="variable"/>
-    <w:sig w:usb0="00000000" w:usb1="10000000" w:usb2="00000000" w:usb3="00000000" w:csb0="80000000" w:csb1="00000000"/>
-  </w:font>
-  <w:font w:name="Arial">
-    <w:panose1 w:val="020B0604020202020204"/>
-    <w:charset w:val="00"/>
-    <w:family w:val="swiss"/>
-    <w:pitch w:val="variable"/>
-    <w:sig w:usb0="E0002EFF" w:usb1="C000785B" w:usb2="00000009" w:usb3="00000000" w:csb0="000001FF" w:csb1="00000000"/>
-  </w:font>
-  <w:font w:name="Aptos">
-    <w:charset w:val="00"/>
-    <w:family w:val="swiss"/>
-    <w:pitch w:val="variable"/>
-    <w:sig w:usb0="20000287" w:usb1="00000003" w:usb2="00000000" w:usb3="00000000" w:csb0="0000019F" w:csb1="00000000"/>
-  </w:font>
-  <w:font w:name="Aptos Display">
-    <w:charset w:val="00"/>
-    <w:family w:val="swiss"/>
-    <w:pitch w:val="variable"/>
-    <w:sig w:usb0="20000287" w:usb1="00000003" w:usb2="00000000" w:usb3="00000000" w:csb0="0000019F" w:csb1="00000000"/>
-  </w:font>
-</w:fonts>
-</file>
-
-<file path=word\footer1.xml><?xml version="1.0" encoding="utf-8"?>
+<file path=word/footer1.xml><?xml version="1.0" encoding="utf-8"?>
 <w:ftr xmlns:wpc="http://schemas.microsoft.com/office/word/2010/wordprocessingCanvas" xmlns:cx="http://schemas.microsoft.com/office/drawing/2014/chartex" xmlns:cx1="http://schemas.microsoft.com/office/drawing/2015/9/8/chartex" xmlns:cx2="http://schemas.microsoft.com/office/drawing/2015/10/21/chartex" xmlns:cx3="http://schemas.microsoft.com/office/drawing/2016/5/9/chartex" xmlns:cx4="http://schemas.microsoft.com/office/drawing/2016/5/10/chartex" xmlns:cx5="http://schemas.microsoft.com/office/drawing/2016/5/11/chartex" xmlns:cx6="http://schemas.microsoft.com/office/drawing/2016/5/12/chartex" xmlns:cx7="http://schemas.microsoft.com/office/drawing/2016/5/13/chartex" xmlns:cx8="http://schemas.microsoft.com/office/drawing/2016/5/14/chartex" xmlns:mc="http://schemas.openxmlformats.org/markup-compatibility/2006" xmlns:aink="http://schemas.microsoft.com/office/drawing/2016/ink" xmlns:am3d="http://schemas.microsoft.com/office/drawing/2017/model3d" xmlns:o="urn:schemas-microsoft-com:office:office" xmlns:oel="http://schemas.microsoft.com/office/2019/extlst" xmlns:r="http://schemas.openxmlformats.org/officeDocument/2006/relationships" xmlns:m="http://schemas.openxmlformats.org/officeDocument/2006/math" xmlns:v="urn:schemas-microsoft-com:vml" xmlns:wp14="http://schemas.microsoft.com/office/word/2010/wordprocessingDrawing" xmlns:wp="http://schemas.openxmlformats.org/drawingml/2006/wordprocessingDrawing" xmlns:w10="urn:schemas-microsoft-com:office:word" xmlns:w="http://schemas.openxmlformats.org/wordprocessingml/2006/main" xmlns:w14="http://schemas.microsoft.com/office/word/2010/wordml" xmlns:w15="http://schemas.microsoft.com/office/word/2012/wordml" xmlns:w16cex="http://schemas.microsoft.com/office/word/2018/wordml/cex" xmlns:w16cid="http://schemas.microsoft.com/office/word/2016/wordml/cid" xmlns:w16="http://schemas.microsoft.com/office/word/2018/wordml" xmlns:w16du="http://schemas.microsoft.com/office/word/2023/wordml/word16du" xmlns:w16sdtdh="http://schemas.microsoft.com/office/word/2020/wordml/sdtdatahash" xmlns:w16sdtfl="http://schemas.microsoft.com/office/word/2024/wordml/sdtformatlock" xmlns:w16se="http://schemas.microsoft.com/office/word/2015/wordml/symex" xmlns:wpg="http://schemas.microsoft.com/office/word/2010/wordprocessingGroup" xmlns:wpi="http://schemas.microsoft.com/office/word/2010/wordprocessingInk" xmlns:wne="http://schemas.microsoft.com/office/word/2006/wordml" xmlns:wps="http://schemas.microsoft.com/office/word/2010/wordprocessingShape" mc:Ignorable="w14 w15 w16se w16cid w16 w16cex w16sdtdh w16sdtfl w16du wp14">
   <w:p>
     <w:pPr>
@@ -4198,17 +4026,7 @@
 </w:ftr>
 </file>
 
-<file path=word\footer10.xml><?xml version="1.0" encoding="utf-8"?>
-<w:ftr xmlns:m="http://schemas.openxmlformats.org/officeDocument/2006/math" xmlns:mc="http://schemas.openxmlformats.org/markup-compatibility/2006" xmlns:mo="http://schemas.microsoft.com/office/mac/office/2008/main" xmlns:mv="urn:schemas-microsoft-com:mac:vml" xmlns:o="urn:schemas-microsoft-com:office:office" xmlns:r="http://schemas.openxmlformats.org/officeDocument/2006/relationships" xmlns:v="urn:schemas-microsoft-com:vml" xmlns:w10="urn:schemas-microsoft-com:office:word" xmlns:w14="http://schemas.microsoft.com/office/word/2010/wordml" xmlns:w="http://schemas.openxmlformats.org/wordprocessingml/2006/main" xmlns:wne="http://schemas.microsoft.com/office/word/2006/wordml" xmlns:wp14="http://schemas.microsoft.com/office/word/2010/wordprocessingDrawing" xmlns:wp="http://schemas.openxmlformats.org/drawingml/2006/wordprocessingDrawing" xmlns:wpc="http://schemas.microsoft.com/office/word/2010/wordprocessingCanvas" xmlns:wpg="http://schemas.microsoft.com/office/word/2010/wordprocessingGroup" xmlns:wpi="http://schemas.microsoft.com/office/word/2010/wordprocessingInk" xmlns:wps="http://schemas.microsoft.com/office/word/2010/wordprocessingShape" mc:Ignorable="w14 wp14">
-  <w:p>
-    <w:pPr>
-      <w:pStyle w:val="Footer"/>
-    </w:pPr>
-  </w:p>
-</w:ftr>
-</file>
-
-<file path=word\footer2.xml><?xml version="1.0" encoding="utf-8"?>
+<file path=word/footer10.xml><?xml version="1.0" encoding="utf-8"?>
 <w:ftr xmlns:wpc="http://schemas.microsoft.com/office/word/2010/wordprocessingCanvas" xmlns:cx="http://schemas.microsoft.com/office/drawing/2014/chartex" xmlns:cx1="http://schemas.microsoft.com/office/drawing/2015/9/8/chartex" xmlns:cx2="http://schemas.microsoft.com/office/drawing/2015/10/21/chartex" xmlns:cx3="http://schemas.microsoft.com/office/drawing/2016/5/9/chartex" xmlns:cx4="http://schemas.microsoft.com/office/drawing/2016/5/10/chartex" xmlns:cx5="http://schemas.microsoft.com/office/drawing/2016/5/11/chartex" xmlns:cx6="http://schemas.microsoft.com/office/drawing/2016/5/12/chartex" xmlns:cx7="http://schemas.microsoft.com/office/drawing/2016/5/13/chartex" xmlns:cx8="http://schemas.microsoft.com/office/drawing/2016/5/14/chartex" xmlns:mc="http://schemas.openxmlformats.org/markup-compatibility/2006" xmlns:aink="http://schemas.microsoft.com/office/drawing/2016/ink" xmlns:am3d="http://schemas.microsoft.com/office/drawing/2017/model3d" xmlns:o="urn:schemas-microsoft-com:office:office" xmlns:oel="http://schemas.microsoft.com/office/2019/extlst" xmlns:r="http://schemas.openxmlformats.org/officeDocument/2006/relationships" xmlns:m="http://schemas.openxmlformats.org/officeDocument/2006/math" xmlns:v="urn:schemas-microsoft-com:vml" xmlns:wp14="http://schemas.microsoft.com/office/word/2010/wordprocessingDrawing" xmlns:wp="http://schemas.openxmlformats.org/drawingml/2006/wordprocessingDrawing" xmlns:w10="urn:schemas-microsoft-com:office:word" xmlns:w="http://schemas.openxmlformats.org/wordprocessingml/2006/main" xmlns:w14="http://schemas.microsoft.com/office/word/2010/wordml" xmlns:w15="http://schemas.microsoft.com/office/word/2012/wordml" xmlns:w16cex="http://schemas.microsoft.com/office/word/2018/wordml/cex" xmlns:w16cid="http://schemas.microsoft.com/office/word/2016/wordml/cid" xmlns:w16="http://schemas.microsoft.com/office/word/2018/wordml" xmlns:w16du="http://schemas.microsoft.com/office/word/2023/wordml/word16du" xmlns:w16sdtdh="http://schemas.microsoft.com/office/word/2020/wordml/sdtdatahash" xmlns:w16sdtfl="http://schemas.microsoft.com/office/word/2024/wordml/sdtformatlock" xmlns:w16se="http://schemas.microsoft.com/office/word/2015/wordml/symex" xmlns:wpg="http://schemas.microsoft.com/office/word/2010/wordprocessingGroup" xmlns:wpi="http://schemas.microsoft.com/office/word/2010/wordprocessingInk" xmlns:wne="http://schemas.microsoft.com/office/word/2006/wordml" xmlns:wps="http://schemas.microsoft.com/office/word/2010/wordprocessingShape" mc:Ignorable="w14 w15 w16se w16cid w16 w16cex w16sdtdh w16sdtfl w16du wp14">
   <w:p>
     <w:pPr>
@@ -4328,7 +4146,13 @@
 </w:ftr>
 </file>
 
-<file path=word\footer3.xml><?xml version="1.0" encoding="utf-8"?>
+<file path=word/footer2.xml><?xml version="1.0" encoding="utf-8"?>
+<w:ftr xmlns:wpc="http://schemas.microsoft.com/office/word/2010/wordprocessingCanvas" xmlns:cx="http://schemas.microsoft.com/office/drawing/2014/chartex" xmlns:cx1="http://schemas.microsoft.com/office/drawing/2015/9/8/chartex" xmlns:cx2="http://schemas.microsoft.com/office/drawing/2015/10/21/chartex" xmlns:cx3="http://schemas.microsoft.com/office/drawing/2016/5/9/chartex" xmlns:cx4="http://schemas.microsoft.com/office/drawing/2016/5/10/chartex" xmlns:cx5="http://schemas.microsoft.com/office/drawing/2016/5/11/chartex" xmlns:cx6="http://schemas.microsoft.com/office/drawing/2016/5/12/chartex" xmlns:cx7="http://schemas.microsoft.com/office/drawing/2016/5/13/chartex" xmlns:cx8="http://schemas.microsoft.com/office/drawing/2016/5/14/chartex" xmlns:mc="http://schemas.openxmlformats.org/markup-compatibility/2006" xmlns:aink="http://schemas.microsoft.com/office/drawing/2016/ink" xmlns:am3d="http://schemas.microsoft.com/office/drawing/2017/model3d" xmlns:o="urn:schemas-microsoft-com:office:office" xmlns:oel="http://schemas.microsoft.com/office/2019/extlst" xmlns:r="http://schemas.openxmlformats.org/officeDocument/2006/relationships" xmlns:m="http://schemas.openxmlformats.org/officeDocument/2006/math" xmlns:v="urn:schemas-microsoft-com:vml" xmlns:wp14="http://schemas.microsoft.com/office/word/2010/wordprocessingDrawing" xmlns:wp="http://schemas.openxmlformats.org/drawingml/2006/wordprocessingDrawing" xmlns:w10="urn:schemas-microsoft-com:office:word" xmlns:w="http://schemas.openxmlformats.org/wordprocessingml/2006/main" xmlns:w14="http://schemas.microsoft.com/office/word/2010/wordml" xmlns:w15="http://schemas.microsoft.com/office/word/2012/wordml" xmlns:w16cex="http://schemas.microsoft.com/office/word/2018/wordml/cex" xmlns:w16cid="http://schemas.microsoft.com/office/word/2016/wordml/cid" xmlns:w16="http://schemas.microsoft.com/office/word/2018/wordml" xmlns:w16du="http://schemas.microsoft.com/office/word/2023/wordml/word16du" xmlns:w16sdtdh="http://schemas.microsoft.com/office/word/2020/wordml/sdtdatahash" xmlns:w16sdtfl="http://schemas.microsoft.com/office/word/2024/wordml/sdtformatlock" xmlns:w16se="http://schemas.microsoft.com/office/word/2015/wordml/symex" xmlns:wpg="http://schemas.microsoft.com/office/word/2010/wordprocessingGroup" xmlns:wpi="http://schemas.microsoft.com/office/word/2010/wordprocessingInk" xmlns:wne="http://schemas.microsoft.com/office/word/2006/wordml" xmlns:wps="http://schemas.microsoft.com/office/word/2010/wordprocessingShape" mc:Ignorable="w14 w15 w16se w16cid w16 w16cex w16sdtdh w16sdtfl w16du wp14">
+  <w:p/>
+</w:ftr>
+</file>
+
+<file path=word/footer3.xml><?xml version="1.0" encoding="utf-8"?>
 <w:ftr xmlns:wpc="http://schemas.microsoft.com/office/word/2010/wordprocessingCanvas" xmlns:cx="http://schemas.microsoft.com/office/drawing/2014/chartex" xmlns:cx1="http://schemas.microsoft.com/office/drawing/2015/9/8/chartex" xmlns:cx2="http://schemas.microsoft.com/office/drawing/2015/10/21/chartex" xmlns:cx3="http://schemas.microsoft.com/office/drawing/2016/5/9/chartex" xmlns:cx4="http://schemas.microsoft.com/office/drawing/2016/5/10/chartex" xmlns:cx5="http://schemas.microsoft.com/office/drawing/2016/5/11/chartex" xmlns:cx6="http://schemas.microsoft.com/office/drawing/2016/5/12/chartex" xmlns:cx7="http://schemas.microsoft.com/office/drawing/2016/5/13/chartex" xmlns:cx8="http://schemas.microsoft.com/office/drawing/2016/5/14/chartex" xmlns:mc="http://schemas.openxmlformats.org/markup-compatibility/2006" xmlns:aink="http://schemas.microsoft.com/office/drawing/2016/ink" xmlns:am3d="http://schemas.microsoft.com/office/drawing/2017/model3d" xmlns:o="urn:schemas-microsoft-com:office:office" xmlns:oel="http://schemas.microsoft.com/office/2019/extlst" xmlns:r="http://schemas.openxmlformats.org/officeDocument/2006/relationships" xmlns:m="http://schemas.openxmlformats.org/officeDocument/2006/math" xmlns:v="urn:schemas-microsoft-com:vml" xmlns:wp14="http://schemas.microsoft.com/office/word/2010/wordprocessingDrawing" xmlns:wp="http://schemas.openxmlformats.org/drawingml/2006/wordprocessingDrawing" xmlns:w10="urn:schemas-microsoft-com:office:word" xmlns:w="http://schemas.openxmlformats.org/wordprocessingml/2006/main" xmlns:w14="http://schemas.microsoft.com/office/word/2010/wordml" xmlns:w15="http://schemas.microsoft.com/office/word/2012/wordml" xmlns:w16cex="http://schemas.microsoft.com/office/word/2018/wordml/cex" xmlns:w16cid="http://schemas.microsoft.com/office/word/2016/wordml/cid" xmlns:w16="http://schemas.microsoft.com/office/word/2018/wordml" xmlns:w16du="http://schemas.microsoft.com/office/word/2023/wordml/word16du" xmlns:w16sdtdh="http://schemas.microsoft.com/office/word/2020/wordml/sdtdatahash" xmlns:w16sdtfl="http://schemas.microsoft.com/office/word/2024/wordml/sdtformatlock" xmlns:w16se="http://schemas.microsoft.com/office/word/2015/wordml/symex" xmlns:wpg="http://schemas.microsoft.com/office/word/2010/wordprocessingGroup" xmlns:wpi="http://schemas.microsoft.com/office/word/2010/wordprocessingInk" xmlns:wne="http://schemas.microsoft.com/office/word/2006/wordml" xmlns:wps="http://schemas.microsoft.com/office/word/2010/wordprocessingShape" mc:Ignorable="w14 w15 w16se w16cid w16 w16cex w16sdtdh w16sdtfl w16du wp14">
   <w:p>
     <w:pPr>
@@ -4448,7 +4272,7 @@
 </w:ftr>
 </file>
 
-<file path=word\footer4.xml><?xml version="1.0" encoding="utf-8"?>
+<file path=word/footer4.xml><?xml version="1.0" encoding="utf-8"?>
 <w:ftr xmlns:wpc="http://schemas.microsoft.com/office/word/2010/wordprocessingCanvas" xmlns:cx="http://schemas.microsoft.com/office/drawing/2014/chartex" xmlns:cx1="http://schemas.microsoft.com/office/drawing/2015/9/8/chartex" xmlns:cx2="http://schemas.microsoft.com/office/drawing/2015/10/21/chartex" xmlns:cx3="http://schemas.microsoft.com/office/drawing/2016/5/9/chartex" xmlns:cx4="http://schemas.microsoft.com/office/drawing/2016/5/10/chartex" xmlns:cx5="http://schemas.microsoft.com/office/drawing/2016/5/11/chartex" xmlns:cx6="http://schemas.microsoft.com/office/drawing/2016/5/12/chartex" xmlns:cx7="http://schemas.microsoft.com/office/drawing/2016/5/13/chartex" xmlns:cx8="http://schemas.microsoft.com/office/drawing/2016/5/14/chartex" xmlns:mc="http://schemas.openxmlformats.org/markup-compatibility/2006" xmlns:aink="http://schemas.microsoft.com/office/drawing/2016/ink" xmlns:am3d="http://schemas.microsoft.com/office/drawing/2017/model3d" xmlns:o="urn:schemas-microsoft-com:office:office" xmlns:oel="http://schemas.microsoft.com/office/2019/extlst" xmlns:r="http://schemas.openxmlformats.org/officeDocument/2006/relationships" xmlns:m="http://schemas.openxmlformats.org/officeDocument/2006/math" xmlns:v="urn:schemas-microsoft-com:vml" xmlns:wp14="http://schemas.microsoft.com/office/word/2010/wordprocessingDrawing" xmlns:wp="http://schemas.openxmlformats.org/drawingml/2006/wordprocessingDrawing" xmlns:w10="urn:schemas-microsoft-com:office:word" xmlns:w="http://schemas.openxmlformats.org/wordprocessingml/2006/main" xmlns:w14="http://schemas.microsoft.com/office/word/2010/wordml" xmlns:w15="http://schemas.microsoft.com/office/word/2012/wordml" xmlns:w16cex="http://schemas.microsoft.com/office/word/2018/wordml/cex" xmlns:w16cid="http://schemas.microsoft.com/office/word/2016/wordml/cid" xmlns:w16="http://schemas.microsoft.com/office/word/2018/wordml" xmlns:w16du="http://schemas.microsoft.com/office/word/2023/wordml/word16du" xmlns:w16sdtdh="http://schemas.microsoft.com/office/word/2020/wordml/sdtdatahash" xmlns:w16sdtfl="http://schemas.microsoft.com/office/word/2024/wordml/sdtformatlock" xmlns:w16se="http://schemas.microsoft.com/office/word/2015/wordml/symex" xmlns:wpg="http://schemas.microsoft.com/office/word/2010/wordprocessingGroup" xmlns:wpi="http://schemas.microsoft.com/office/word/2010/wordprocessingInk" xmlns:wne="http://schemas.microsoft.com/office/word/2006/wordml" xmlns:wps="http://schemas.microsoft.com/office/word/2010/wordprocessingShape" mc:Ignorable="w14 w15 w16se w16cid w16 w16cex w16sdtdh w16sdtfl w16du wp14">
   <w:p>
     <w:pPr>
@@ -4568,7 +4392,7 @@
 </w:ftr>
 </file>
 
-<file path=word\footer5.xml><?xml version="1.0" encoding="utf-8"?>
+<file path=word/footer5.xml><?xml version="1.0" encoding="utf-8"?>
 <w:ftr xmlns:wpc="http://schemas.microsoft.com/office/word/2010/wordprocessingCanvas" xmlns:cx="http://schemas.microsoft.com/office/drawing/2014/chartex" xmlns:cx1="http://schemas.microsoft.com/office/drawing/2015/9/8/chartex" xmlns:cx2="http://schemas.microsoft.com/office/drawing/2015/10/21/chartex" xmlns:cx3="http://schemas.microsoft.com/office/drawing/2016/5/9/chartex" xmlns:cx4="http://schemas.microsoft.com/office/drawing/2016/5/10/chartex" xmlns:cx5="http://schemas.microsoft.com/office/drawing/2016/5/11/chartex" xmlns:cx6="http://schemas.microsoft.com/office/drawing/2016/5/12/chartex" xmlns:cx7="http://schemas.microsoft.com/office/drawing/2016/5/13/chartex" xmlns:cx8="http://schemas.microsoft.com/office/drawing/2016/5/14/chartex" xmlns:mc="http://schemas.openxmlformats.org/markup-compatibility/2006" xmlns:aink="http://schemas.microsoft.com/office/drawing/2016/ink" xmlns:am3d="http://schemas.microsoft.com/office/drawing/2017/model3d" xmlns:o="urn:schemas-microsoft-com:office:office" xmlns:oel="http://schemas.microsoft.com/office/2019/extlst" xmlns:r="http://schemas.openxmlformats.org/officeDocument/2006/relationships" xmlns:m="http://schemas.openxmlformats.org/officeDocument/2006/math" xmlns:v="urn:schemas-microsoft-com:vml" xmlns:wp14="http://schemas.microsoft.com/office/word/2010/wordprocessingDrawing" xmlns:wp="http://schemas.openxmlformats.org/drawingml/2006/wordprocessingDrawing" xmlns:w10="urn:schemas-microsoft-com:office:word" xmlns:w="http://schemas.openxmlformats.org/wordprocessingml/2006/main" xmlns:w14="http://schemas.microsoft.com/office/word/2010/wordml" xmlns:w15="http://schemas.microsoft.com/office/word/2012/wordml" xmlns:w16cex="http://schemas.microsoft.com/office/word/2018/wordml/cex" xmlns:w16cid="http://schemas.microsoft.com/office/word/2016/wordml/cid" xmlns:w16="http://schemas.microsoft.com/office/word/2018/wordml" xmlns:w16du="http://schemas.microsoft.com/office/word/2023/wordml/word16du" xmlns:w16sdtdh="http://schemas.microsoft.com/office/word/2020/wordml/sdtdatahash" xmlns:w16sdtfl="http://schemas.microsoft.com/office/word/2024/wordml/sdtformatlock" xmlns:w16se="http://schemas.microsoft.com/office/word/2015/wordml/symex" xmlns:wpg="http://schemas.microsoft.com/office/word/2010/wordprocessingGroup" xmlns:wpi="http://schemas.microsoft.com/office/word/2010/wordprocessingInk" xmlns:wne="http://schemas.microsoft.com/office/word/2006/wordml" xmlns:wps="http://schemas.microsoft.com/office/word/2010/wordprocessingShape" mc:Ignorable="w14 w15 w16se w16cid w16 w16cex w16sdtdh w16sdtfl w16du wp14">
   <w:p>
     <w:pPr>
@@ -4688,7 +4512,7 @@
 </w:ftr>
 </file>
 
-<file path=word\footer6.xml><?xml version="1.0" encoding="utf-8"?>
+<file path=word/footer6.xml><?xml version="1.0" encoding="utf-8"?>
 <w:ftr xmlns:wpc="http://schemas.microsoft.com/office/word/2010/wordprocessingCanvas" xmlns:cx="http://schemas.microsoft.com/office/drawing/2014/chartex" xmlns:cx1="http://schemas.microsoft.com/office/drawing/2015/9/8/chartex" xmlns:cx2="http://schemas.microsoft.com/office/drawing/2015/10/21/chartex" xmlns:cx3="http://schemas.microsoft.com/office/drawing/2016/5/9/chartex" xmlns:cx4="http://schemas.microsoft.com/office/drawing/2016/5/10/chartex" xmlns:cx5="http://schemas.microsoft.com/office/drawing/2016/5/11/chartex" xmlns:cx6="http://schemas.microsoft.com/office/drawing/2016/5/12/chartex" xmlns:cx7="http://schemas.microsoft.com/office/drawing/2016/5/13/chartex" xmlns:cx8="http://schemas.microsoft.com/office/drawing/2016/5/14/chartex" xmlns:mc="http://schemas.openxmlformats.org/markup-compatibility/2006" xmlns:aink="http://schemas.microsoft.com/office/drawing/2016/ink" xmlns:am3d="http://schemas.microsoft.com/office/drawing/2017/model3d" xmlns:o="urn:schemas-microsoft-com:office:office" xmlns:oel="http://schemas.microsoft.com/office/2019/extlst" xmlns:r="http://schemas.openxmlformats.org/officeDocument/2006/relationships" xmlns:m="http://schemas.openxmlformats.org/officeDocument/2006/math" xmlns:v="urn:schemas-microsoft-com:vml" xmlns:wp14="http://schemas.microsoft.com/office/word/2010/wordprocessingDrawing" xmlns:wp="http://schemas.openxmlformats.org/drawingml/2006/wordprocessingDrawing" xmlns:w10="urn:schemas-microsoft-com:office:word" xmlns:w="http://schemas.openxmlformats.org/wordprocessingml/2006/main" xmlns:w14="http://schemas.microsoft.com/office/word/2010/wordml" xmlns:w15="http://schemas.microsoft.com/office/word/2012/wordml" xmlns:w16cex="http://schemas.microsoft.com/office/word/2018/wordml/cex" xmlns:w16cid="http://schemas.microsoft.com/office/word/2016/wordml/cid" xmlns:w16="http://schemas.microsoft.com/office/word/2018/wordml" xmlns:w16du="http://schemas.microsoft.com/office/word/2023/wordml/word16du" xmlns:w16sdtdh="http://schemas.microsoft.com/office/word/2020/wordml/sdtdatahash" xmlns:w16sdtfl="http://schemas.microsoft.com/office/word/2024/wordml/sdtformatlock" xmlns:w16se="http://schemas.microsoft.com/office/word/2015/wordml/symex" xmlns:wpg="http://schemas.microsoft.com/office/word/2010/wordprocessingGroup" xmlns:wpi="http://schemas.microsoft.com/office/word/2010/wordprocessingInk" xmlns:wne="http://schemas.microsoft.com/office/word/2006/wordml" xmlns:wps="http://schemas.microsoft.com/office/word/2010/wordprocessingShape" mc:Ignorable="w14 w15 w16se w16cid w16 w16cex w16sdtdh w16sdtfl w16du wp14">
   <w:p>
     <w:pPr>
@@ -4808,7 +4632,7 @@
 </w:ftr>
 </file>
 
-<file path=word\footer7.xml><?xml version="1.0" encoding="utf-8"?>
+<file path=word/footer7.xml><?xml version="1.0" encoding="utf-8"?>
 <w:ftr xmlns:wpc="http://schemas.microsoft.com/office/word/2010/wordprocessingCanvas" xmlns:cx="http://schemas.microsoft.com/office/drawing/2014/chartex" xmlns:cx1="http://schemas.microsoft.com/office/drawing/2015/9/8/chartex" xmlns:cx2="http://schemas.microsoft.com/office/drawing/2015/10/21/chartex" xmlns:cx3="http://schemas.microsoft.com/office/drawing/2016/5/9/chartex" xmlns:cx4="http://schemas.microsoft.com/office/drawing/2016/5/10/chartex" xmlns:cx5="http://schemas.microsoft.com/office/drawing/2016/5/11/chartex" xmlns:cx6="http://schemas.microsoft.com/office/drawing/2016/5/12/chartex" xmlns:cx7="http://schemas.microsoft.com/office/drawing/2016/5/13/chartex" xmlns:cx8="http://schemas.microsoft.com/office/drawing/2016/5/14/chartex" xmlns:mc="http://schemas.openxmlformats.org/markup-compatibility/2006" xmlns:aink="http://schemas.microsoft.com/office/drawing/2016/ink" xmlns:am3d="http://schemas.microsoft.com/office/drawing/2017/model3d" xmlns:o="urn:schemas-microsoft-com:office:office" xmlns:oel="http://schemas.microsoft.com/office/2019/extlst" xmlns:r="http://schemas.openxmlformats.org/officeDocument/2006/relationships" xmlns:m="http://schemas.openxmlformats.org/officeDocument/2006/math" xmlns:v="urn:schemas-microsoft-com:vml" xmlns:wp14="http://schemas.microsoft.com/office/word/2010/wordprocessingDrawing" xmlns:wp="http://schemas.openxmlformats.org/drawingml/2006/wordprocessingDrawing" xmlns:w10="urn:schemas-microsoft-com:office:word" xmlns:w="http://schemas.openxmlformats.org/wordprocessingml/2006/main" xmlns:w14="http://schemas.microsoft.com/office/word/2010/wordml" xmlns:w15="http://schemas.microsoft.com/office/word/2012/wordml" xmlns:w16cex="http://schemas.microsoft.com/office/word/2018/wordml/cex" xmlns:w16cid="http://schemas.microsoft.com/office/word/2016/wordml/cid" xmlns:w16="http://schemas.microsoft.com/office/word/2018/wordml" xmlns:w16du="http://schemas.microsoft.com/office/word/2023/wordml/word16du" xmlns:w16sdtdh="http://schemas.microsoft.com/office/word/2020/wordml/sdtdatahash" xmlns:w16sdtfl="http://schemas.microsoft.com/office/word/2024/wordml/sdtformatlock" xmlns:w16se="http://schemas.microsoft.com/office/word/2015/wordml/symex" xmlns:wpg="http://schemas.microsoft.com/office/word/2010/wordprocessingGroup" xmlns:wpi="http://schemas.microsoft.com/office/word/2010/wordprocessingInk" xmlns:wne="http://schemas.microsoft.com/office/word/2006/wordml" xmlns:wps="http://schemas.microsoft.com/office/word/2010/wordprocessingShape" mc:Ignorable="w14 w15 w16se w16cid w16 w16cex w16sdtdh w16sdtfl w16du wp14">
   <w:p>
     <w:pPr>
@@ -4928,7 +4752,7 @@
 </w:ftr>
 </file>
 
-<file path=word\footer8.xml><?xml version="1.0" encoding="utf-8"?>
+<file path=word/footer8.xml><?xml version="1.0" encoding="utf-8"?>
 <w:ftr xmlns:wpc="http://schemas.microsoft.com/office/word/2010/wordprocessingCanvas" xmlns:cx="http://schemas.microsoft.com/office/drawing/2014/chartex" xmlns:cx1="http://schemas.microsoft.com/office/drawing/2015/9/8/chartex" xmlns:cx2="http://schemas.microsoft.com/office/drawing/2015/10/21/chartex" xmlns:cx3="http://schemas.microsoft.com/office/drawing/2016/5/9/chartex" xmlns:cx4="http://schemas.microsoft.com/office/drawing/2016/5/10/chartex" xmlns:cx5="http://schemas.microsoft.com/office/drawing/2016/5/11/chartex" xmlns:cx6="http://schemas.microsoft.com/office/drawing/2016/5/12/chartex" xmlns:cx7="http://schemas.microsoft.com/office/drawing/2016/5/13/chartex" xmlns:cx8="http://schemas.microsoft.com/office/drawing/2016/5/14/chartex" xmlns:mc="http://schemas.openxmlformats.org/markup-compatibility/2006" xmlns:aink="http://schemas.microsoft.com/office/drawing/2016/ink" xmlns:am3d="http://schemas.microsoft.com/office/drawing/2017/model3d" xmlns:o="urn:schemas-microsoft-com:office:office" xmlns:oel="http://schemas.microsoft.com/office/2019/extlst" xmlns:r="http://schemas.openxmlformats.org/officeDocument/2006/relationships" xmlns:m="http://schemas.openxmlformats.org/officeDocument/2006/math" xmlns:v="urn:schemas-microsoft-com:vml" xmlns:wp14="http://schemas.microsoft.com/office/word/2010/wordprocessingDrawing" xmlns:wp="http://schemas.openxmlformats.org/drawingml/2006/wordprocessingDrawing" xmlns:w10="urn:schemas-microsoft-com:office:word" xmlns:w="http://schemas.openxmlformats.org/wordprocessingml/2006/main" xmlns:w14="http://schemas.microsoft.com/office/word/2010/wordml" xmlns:w15="http://schemas.microsoft.com/office/word/2012/wordml" xmlns:w16cex="http://schemas.microsoft.com/office/word/2018/wordml/cex" xmlns:w16cid="http://schemas.microsoft.com/office/word/2016/wordml/cid" xmlns:w16="http://schemas.microsoft.com/office/word/2018/wordml" xmlns:w16du="http://schemas.microsoft.com/office/word/2023/wordml/word16du" xmlns:w16sdtdh="http://schemas.microsoft.com/office/word/2020/wordml/sdtdatahash" xmlns:w16sdtfl="http://schemas.microsoft.com/office/word/2024/wordml/sdtformatlock" xmlns:w16se="http://schemas.microsoft.com/office/word/2015/wordml/symex" xmlns:wpg="http://schemas.microsoft.com/office/word/2010/wordprocessingGroup" xmlns:wpi="http://schemas.microsoft.com/office/word/2010/wordprocessingInk" xmlns:wne="http://schemas.microsoft.com/office/word/2006/wordml" xmlns:wps="http://schemas.microsoft.com/office/word/2010/wordprocessingShape" mc:Ignorable="w14 w15 w16se w16cid w16 w16cex w16sdtdh w16sdtfl w16du wp14">
   <w:p>
     <w:pPr>
@@ -5048,7 +4872,7 @@
 </w:ftr>
 </file>
 
-<file path=word\footer9.xml><?xml version="1.0" encoding="utf-8"?>
+<file path=word/footer9.xml><?xml version="1.0" encoding="utf-8"?>
 <w:ftr xmlns:wpc="http://schemas.microsoft.com/office/word/2010/wordprocessingCanvas" xmlns:cx="http://schemas.microsoft.com/office/drawing/2014/chartex" xmlns:cx1="http://schemas.microsoft.com/office/drawing/2015/9/8/chartex" xmlns:cx2="http://schemas.microsoft.com/office/drawing/2015/10/21/chartex" xmlns:cx3="http://schemas.microsoft.com/office/drawing/2016/5/9/chartex" xmlns:cx4="http://schemas.microsoft.com/office/drawing/2016/5/10/chartex" xmlns:cx5="http://schemas.microsoft.com/office/drawing/2016/5/11/chartex" xmlns:cx6="http://schemas.microsoft.com/office/drawing/2016/5/12/chartex" xmlns:cx7="http://schemas.microsoft.com/office/drawing/2016/5/13/chartex" xmlns:cx8="http://schemas.microsoft.com/office/drawing/2016/5/14/chartex" xmlns:mc="http://schemas.openxmlformats.org/markup-compatibility/2006" xmlns:aink="http://schemas.microsoft.com/office/drawing/2016/ink" xmlns:am3d="http://schemas.microsoft.com/office/drawing/2017/model3d" xmlns:o="urn:schemas-microsoft-com:office:office" xmlns:oel="http://schemas.microsoft.com/office/2019/extlst" xmlns:r="http://schemas.openxmlformats.org/officeDocument/2006/relationships" xmlns:m="http://schemas.openxmlformats.org/officeDocument/2006/math" xmlns:v="urn:schemas-microsoft-com:vml" xmlns:wp14="http://schemas.microsoft.com/office/word/2010/wordprocessingDrawing" xmlns:wp="http://schemas.openxmlformats.org/drawingml/2006/wordprocessingDrawing" xmlns:w10="urn:schemas-microsoft-com:office:word" xmlns:w="http://schemas.openxmlformats.org/wordprocessingml/2006/main" xmlns:w14="http://schemas.microsoft.com/office/word/2010/wordml" xmlns:w15="http://schemas.microsoft.com/office/word/2012/wordml" xmlns:w16cex="http://schemas.microsoft.com/office/word/2018/wordml/cex" xmlns:w16cid="http://schemas.microsoft.com/office/word/2016/wordml/cid" xmlns:w16="http://schemas.microsoft.com/office/word/2018/wordml" xmlns:w16du="http://schemas.microsoft.com/office/word/2023/wordml/word16du" xmlns:w16sdtdh="http://schemas.microsoft.com/office/word/2020/wordml/sdtdatahash" xmlns:w16sdtfl="http://schemas.microsoft.com/office/word/2024/wordml/sdtformatlock" xmlns:w16se="http://schemas.microsoft.com/office/word/2015/wordml/symex" xmlns:wpg="http://schemas.microsoft.com/office/word/2010/wordprocessingGroup" xmlns:wpi="http://schemas.microsoft.com/office/word/2010/wordprocessingInk" xmlns:wne="http://schemas.microsoft.com/office/word/2006/wordml" xmlns:wps="http://schemas.microsoft.com/office/word/2010/wordprocessingShape" mc:Ignorable="w14 w15 w16se w16cid w16 w16cex w16sdtdh w16sdtfl w16du wp14">
   <w:p>
     <w:pPr>
@@ -5168,7 +4992,7 @@
 </w:ftr>
 </file>
 
-<file path=word\footnotes.xml><?xml version="1.0" encoding="utf-8"?>
+<file path=word/footnotes.xml><?xml version="1.0" encoding="utf-8"?>
 <w:footnotes xmlns:wpc="http://schemas.microsoft.com/office/word/2010/wordprocessingCanvas" xmlns:cx="http://schemas.microsoft.com/office/drawing/2014/chartex" xmlns:cx1="http://schemas.microsoft.com/office/drawing/2015/9/8/chartex" xmlns:cx2="http://schemas.microsoft.com/office/drawing/2015/10/21/chartex" xmlns:cx3="http://schemas.microsoft.com/office/drawing/2016/5/9/chartex" xmlns:cx4="http://schemas.microsoft.com/office/drawing/2016/5/10/chartex" xmlns:cx5="http://schemas.microsoft.com/office/drawing/2016/5/11/chartex" xmlns:cx6="http://schemas.microsoft.com/office/drawing/2016/5/12/chartex" xmlns:cx7="http://schemas.microsoft.com/office/drawing/2016/5/13/chartex" xmlns:cx8="http://schemas.microsoft.com/office/drawing/2016/5/14/chartex" xmlns:mc="http://schemas.openxmlformats.org/markup-compatibility/2006" xmlns:aink="http://schemas.microsoft.com/office/drawing/2016/ink" xmlns:am3d="http://schemas.microsoft.com/office/drawing/2017/model3d" xmlns:o="urn:schemas-microsoft-com:office:office" xmlns:oel="http://schemas.microsoft.com/office/2019/extlst" xmlns:r="http://schemas.openxmlformats.org/officeDocument/2006/relationships" xmlns:m="http://schemas.openxmlformats.org/officeDocument/2006/math" xmlns:v="urn:schemas-microsoft-com:vml" xmlns:wp14="http://schemas.microsoft.com/office/word/2010/wordprocessingDrawing" xmlns:wp="http://schemas.openxmlformats.org/drawingml/2006/wordprocessingDrawing" xmlns:w10="urn:schemas-microsoft-com:office:word" xmlns:w="http://schemas.openxmlformats.org/wordprocessingml/2006/main" xmlns:w14="http://schemas.microsoft.com/office/word/2010/wordml" xmlns:w15="http://schemas.microsoft.com/office/word/2012/wordml" xmlns:w16cex="http://schemas.microsoft.com/office/word/2018/wordml/cex" xmlns:w16cid="http://schemas.microsoft.com/office/word/2016/wordml/cid" xmlns:w16="http://schemas.microsoft.com/office/word/2018/wordml" xmlns:w16du="http://schemas.microsoft.com/office/word/2023/wordml/word16du" xmlns:w16sdtdh="http://schemas.microsoft.com/office/word/2020/wordml/sdtdatahash" xmlns:w16sdtfl="http://schemas.microsoft.com/office/word/2024/wordml/sdtformatlock" xmlns:w16se="http://schemas.microsoft.com/office/word/2015/wordml/symex" xmlns:wpg="http://schemas.microsoft.com/office/word/2010/wordprocessingGroup" xmlns:wpi="http://schemas.microsoft.com/office/word/2010/wordprocessingInk" xmlns:wne="http://schemas.microsoft.com/office/word/2006/wordml" xmlns:wps="http://schemas.microsoft.com/office/word/2010/wordprocessingShape" mc:Ignorable="w14 w15 w16se w16cid w16 w16cex w16sdtdh w16sdtfl w16du wp14">
   <w:footnote w:type="separator" w:id="-1">
     <w:p>
@@ -5193,7 +5017,7 @@
 </w:footnotes>
 </file>
 
-<file path=word\header1.xml><?xml version="1.0" encoding="utf-8"?>
+<file path=word/header1.xml><?xml version="1.0" encoding="utf-8"?>
 <w:hdr xmlns:wpc="http://schemas.microsoft.com/office/word/2010/wordprocessingCanvas" xmlns:cx="http://schemas.microsoft.com/office/drawing/2014/chartex" xmlns:cx1="http://schemas.microsoft.com/office/drawing/2015/9/8/chartex" xmlns:cx2="http://schemas.microsoft.com/office/drawing/2015/10/21/chartex" xmlns:cx3="http://schemas.microsoft.com/office/drawing/2016/5/9/chartex" xmlns:cx4="http://schemas.microsoft.com/office/drawing/2016/5/10/chartex" xmlns:cx5="http://schemas.microsoft.com/office/drawing/2016/5/11/chartex" xmlns:cx6="http://schemas.microsoft.com/office/drawing/2016/5/12/chartex" xmlns:cx7="http://schemas.microsoft.com/office/drawing/2016/5/13/chartex" xmlns:cx8="http://schemas.microsoft.com/office/drawing/2016/5/14/chartex" xmlns:mc="http://schemas.openxmlformats.org/markup-compatibility/2006" xmlns:aink="http://schemas.microsoft.com/office/drawing/2016/ink" xmlns:am3d="http://schemas.microsoft.com/office/drawing/2017/model3d" xmlns:o="urn:schemas-microsoft-com:office:office" xmlns:oel="http://schemas.microsoft.com/office/2019/extlst" xmlns:r="http://schemas.openxmlformats.org/officeDocument/2006/relationships" xmlns:m="http://schemas.openxmlformats.org/officeDocument/2006/math" xmlns:v="urn:schemas-microsoft-com:vml" xmlns:wp14="http://schemas.microsoft.com/office/word/2010/wordprocessingDrawing" xmlns:wp="http://schemas.openxmlformats.org/drawingml/2006/wordprocessingDrawing" xmlns:w10="urn:schemas-microsoft-com:office:word" xmlns:w="http://schemas.openxmlformats.org/wordprocessingml/2006/main" xmlns:w14="http://schemas.microsoft.com/office/word/2010/wordml" xmlns:w15="http://schemas.microsoft.com/office/word/2012/wordml" xmlns:w16cex="http://schemas.microsoft.com/office/word/2018/wordml/cex" xmlns:w16cid="http://schemas.microsoft.com/office/word/2016/wordml/cid" xmlns:w16="http://schemas.microsoft.com/office/word/2018/wordml" xmlns:w16du="http://schemas.microsoft.com/office/word/2023/wordml/word16du" xmlns:w16sdtdh="http://schemas.microsoft.com/office/word/2020/wordml/sdtdatahash" xmlns:w16sdtfl="http://schemas.microsoft.com/office/word/2024/wordml/sdtformatlock" xmlns:w16se="http://schemas.microsoft.com/office/word/2015/wordml/symex" xmlns:wpg="http://schemas.microsoft.com/office/word/2010/wordprocessingGroup" xmlns:wpi="http://schemas.microsoft.com/office/word/2010/wordprocessingInk" xmlns:wne="http://schemas.microsoft.com/office/word/2006/wordml" xmlns:wps="http://schemas.microsoft.com/office/word/2010/wordprocessingShape" mc:Ignorable="w14 w15 w16se w16cid w16 w16cex w16sdtdh w16sdtfl w16du wp14">
   <w:p>
     <w:pPr>
@@ -5236,7 +5060,7 @@
               <w:noProof/>
             </w:rPr>
             <w:drawing>
-              <wp:inline distT="0" distB="0" distL="0" distR="0" wp14:anchorId="7ED4CF86" wp14:editId="452A494E">
+              <wp:inline distT="0" distB="0" distL="0" distR="0" wp14:anchorId="48F660C7" wp14:editId="2EEB9679">
                 <wp:extent cx="1066800" cy="1066800"/>
                 <wp:effectExtent l="0" t="0" r="0" b="0"/>
                 <wp:docPr id="2016039893" name="Picture 2016039893"/>
@@ -5296,7 +5120,7 @@
               <w:noProof/>
             </w:rPr>
             <w:drawing>
-              <wp:inline distT="0" distB="0" distL="0" distR="0" wp14:anchorId="024B1878" wp14:editId="15F672FC">
+              <wp:inline distT="0" distB="0" distL="0" distR="0" wp14:anchorId="1EF8742E" wp14:editId="3C8DC27B">
                 <wp:extent cx="1638300" cy="600075"/>
                 <wp:effectExtent l="0" t="0" r="0" b="0"/>
                 <wp:docPr id="326430474" name="Picture 326430474"/>
@@ -5338,17 +5162,7 @@
 </w:hdr>
 </file>
 
-<file path=word\header10.xml><?xml version="1.0" encoding="utf-8"?>
-<w:hdr xmlns:m="http://schemas.openxmlformats.org/officeDocument/2006/math" xmlns:mc="http://schemas.openxmlformats.org/markup-compatibility/2006" xmlns:mo="http://schemas.microsoft.com/office/mac/office/2008/main" xmlns:mv="urn:schemas-microsoft-com:mac:vml" xmlns:o="urn:schemas-microsoft-com:office:office" xmlns:r="http://schemas.openxmlformats.org/officeDocument/2006/relationships" xmlns:v="urn:schemas-microsoft-com:vml" xmlns:w10="urn:schemas-microsoft-com:office:word" xmlns:w14="http://schemas.microsoft.com/office/word/2010/wordml" xmlns:w="http://schemas.openxmlformats.org/wordprocessingml/2006/main" xmlns:wne="http://schemas.microsoft.com/office/word/2006/wordml" xmlns:wp14="http://schemas.microsoft.com/office/word/2010/wordprocessingDrawing" xmlns:wp="http://schemas.openxmlformats.org/drawingml/2006/wordprocessingDrawing" xmlns:wpc="http://schemas.microsoft.com/office/word/2010/wordprocessingCanvas" xmlns:wpg="http://schemas.microsoft.com/office/word/2010/wordprocessingGroup" xmlns:wpi="http://schemas.microsoft.com/office/word/2010/wordprocessingInk" xmlns:wps="http://schemas.microsoft.com/office/word/2010/wordprocessingShape" mc:Ignorable="w14 wp14">
-  <w:p>
-    <w:pPr>
-      <w:pStyle w:val="Header"/>
-    </w:pPr>
-  </w:p>
-</w:hdr>
-</file>
-
-<file path=word\header2.xml><?xml version="1.0" encoding="utf-8"?>
+<file path=word/header10.xml><?xml version="1.0" encoding="utf-8"?>
 <w:hdr xmlns:wpc="http://schemas.microsoft.com/office/word/2010/wordprocessingCanvas" xmlns:cx="http://schemas.microsoft.com/office/drawing/2014/chartex" xmlns:cx1="http://schemas.microsoft.com/office/drawing/2015/9/8/chartex" xmlns:cx2="http://schemas.microsoft.com/office/drawing/2015/10/21/chartex" xmlns:cx3="http://schemas.microsoft.com/office/drawing/2016/5/9/chartex" xmlns:cx4="http://schemas.microsoft.com/office/drawing/2016/5/10/chartex" xmlns:cx5="http://schemas.microsoft.com/office/drawing/2016/5/11/chartex" xmlns:cx6="http://schemas.microsoft.com/office/drawing/2016/5/12/chartex" xmlns:cx7="http://schemas.microsoft.com/office/drawing/2016/5/13/chartex" xmlns:cx8="http://schemas.microsoft.com/office/drawing/2016/5/14/chartex" xmlns:mc="http://schemas.openxmlformats.org/markup-compatibility/2006" xmlns:aink="http://schemas.microsoft.com/office/drawing/2016/ink" xmlns:am3d="http://schemas.microsoft.com/office/drawing/2017/model3d" xmlns:o="urn:schemas-microsoft-com:office:office" xmlns:oel="http://schemas.microsoft.com/office/2019/extlst" xmlns:r="http://schemas.openxmlformats.org/officeDocument/2006/relationships" xmlns:m="http://schemas.openxmlformats.org/officeDocument/2006/math" xmlns:v="urn:schemas-microsoft-com:vml" xmlns:wp14="http://schemas.microsoft.com/office/word/2010/wordprocessingDrawing" xmlns:wp="http://schemas.openxmlformats.org/drawingml/2006/wordprocessingDrawing" xmlns:w10="urn:schemas-microsoft-com:office:word" xmlns:w="http://schemas.openxmlformats.org/wordprocessingml/2006/main" xmlns:w14="http://schemas.microsoft.com/office/word/2010/wordml" xmlns:w15="http://schemas.microsoft.com/office/word/2012/wordml" xmlns:w16cex="http://schemas.microsoft.com/office/word/2018/wordml/cex" xmlns:w16cid="http://schemas.microsoft.com/office/word/2016/wordml/cid" xmlns:w16="http://schemas.microsoft.com/office/word/2018/wordml" xmlns:w16du="http://schemas.microsoft.com/office/word/2023/wordml/word16du" xmlns:w16sdtdh="http://schemas.microsoft.com/office/word/2020/wordml/sdtdatahash" xmlns:w16sdtfl="http://schemas.microsoft.com/office/word/2024/wordml/sdtformatlock" xmlns:w16se="http://schemas.microsoft.com/office/word/2015/wordml/symex" xmlns:wpg="http://schemas.microsoft.com/office/word/2010/wordprocessingGroup" xmlns:wpi="http://schemas.microsoft.com/office/word/2010/wordprocessingInk" xmlns:wne="http://schemas.microsoft.com/office/word/2006/wordml" xmlns:wps="http://schemas.microsoft.com/office/word/2010/wordprocessingShape" mc:Ignorable="w14 w15 w16se w16cid w16 w16cex w16sdtdh w16sdtfl w16du wp14">
   <w:p>
     <w:pPr>
@@ -5391,7 +5205,162 @@
               <w:noProof/>
             </w:rPr>
             <w:drawing>
-              <wp:inline distT="0" distB="0" distL="0" distR="0" wp14:anchorId="2AA5FAA7" wp14:editId="3C8D9FA0">
+              <wp:inline distT="0" distB="0" distL="0" distR="0" wp14:anchorId="7C35448A" wp14:editId="22936004">
+                <wp:extent cx="1066800" cy="1066800"/>
+                <wp:effectExtent l="0" t="0" r="0" b="0"/>
+                <wp:docPr id="1004319247" name="Picture 1004319247"/>
+                <wp:cNvGraphicFramePr>
+                  <a:graphicFrameLocks xmlns:a="http://schemas.openxmlformats.org/drawingml/2006/main" noChangeAspect="1"/>
+                </wp:cNvGraphicFramePr>
+                <a:graphic xmlns:a="http://schemas.openxmlformats.org/drawingml/2006/main">
+                  <a:graphicData uri="http://schemas.openxmlformats.org/drawingml/2006/picture">
+                    <pic:pic xmlns:pic="http://schemas.openxmlformats.org/drawingml/2006/picture">
+                      <pic:nvPicPr>
+                        <pic:cNvPr id="0" name=""/>
+                        <pic:cNvPicPr/>
+                      </pic:nvPicPr>
+                      <pic:blipFill>
+                        <a:blip r:embed="rId1"/>
+                        <a:stretch>
+                          <a:fillRect/>
+                        </a:stretch>
+                      </pic:blipFill>
+                      <pic:spPr>
+                        <a:xfrm>
+                          <a:off x="0" y="0"/>
+                          <a:ext cx="1066800" cy="1066800"/>
+                        </a:xfrm>
+                        <a:prstGeom prst="rect">
+                          <a:avLst/>
+                        </a:prstGeom>
+                      </pic:spPr>
+                    </pic:pic>
+                  </a:graphicData>
+                </a:graphic>
+              </wp:inline>
+            </w:drawing>
+          </w:r>
+        </w:p>
+      </w:tc>
+      <w:tc>
+        <w:tcPr>
+          <w:tcW w:w="4241" w:type="dxa"/>
+        </w:tcPr>
+        <w:p>
+          <w:pPr>
+            <w:pStyle w:val="PDHeader"/>
+          </w:pPr>
+        </w:p>
+      </w:tc>
+      <w:tc>
+        <w:tcPr>
+          <w:tcW w:w="3732" w:type="dxa"/>
+        </w:tcPr>
+        <w:p>
+          <w:pPr>
+            <w:jc w:val="center"/>
+          </w:pPr>
+          <w:r>
+            <w:rPr>
+              <w:noProof/>
+            </w:rPr>
+            <w:drawing>
+              <wp:inline distT="0" distB="0" distL="0" distR="0" wp14:anchorId="0AD732ED" wp14:editId="7CC96DC9">
+                <wp:extent cx="1638300" cy="600075"/>
+                <wp:effectExtent l="0" t="0" r="0" b="0"/>
+                <wp:docPr id="820925304" name="Picture 820925304"/>
+                <wp:cNvGraphicFramePr>
+                  <a:graphicFrameLocks xmlns:a="http://schemas.openxmlformats.org/drawingml/2006/main" noChangeAspect="1"/>
+                </wp:cNvGraphicFramePr>
+                <a:graphic xmlns:a="http://schemas.openxmlformats.org/drawingml/2006/main">
+                  <a:graphicData uri="http://schemas.openxmlformats.org/drawingml/2006/picture">
+                    <pic:pic xmlns:pic="http://schemas.openxmlformats.org/drawingml/2006/picture">
+                      <pic:nvPicPr>
+                        <pic:cNvPr id="0" name=""/>
+                        <pic:cNvPicPr/>
+                      </pic:nvPicPr>
+                      <pic:blipFill>
+                        <a:blip r:embed="rId2"/>
+                        <a:stretch>
+                          <a:fillRect/>
+                        </a:stretch>
+                      </pic:blipFill>
+                      <pic:spPr>
+                        <a:xfrm>
+                          <a:off x="0" y="0"/>
+                          <a:ext cx="1638300" cy="600075"/>
+                        </a:xfrm>
+                        <a:prstGeom prst="rect">
+                          <a:avLst/>
+                        </a:prstGeom>
+                      </pic:spPr>
+                    </pic:pic>
+                  </a:graphicData>
+                </a:graphic>
+              </wp:inline>
+            </w:drawing>
+          </w:r>
+        </w:p>
+      </w:tc>
+    </w:tr>
+  </w:tbl>
+</w:hdr>
+</file>
+
+<file path=word/header2.xml><?xml version="1.0" encoding="utf-8"?>
+<w:hdr xmlns:wpc="http://schemas.microsoft.com/office/word/2010/wordprocessingCanvas" xmlns:cx="http://schemas.microsoft.com/office/drawing/2014/chartex" xmlns:cx1="http://schemas.microsoft.com/office/drawing/2015/9/8/chartex" xmlns:cx2="http://schemas.microsoft.com/office/drawing/2015/10/21/chartex" xmlns:cx3="http://schemas.microsoft.com/office/drawing/2016/5/9/chartex" xmlns:cx4="http://schemas.microsoft.com/office/drawing/2016/5/10/chartex" xmlns:cx5="http://schemas.microsoft.com/office/drawing/2016/5/11/chartex" xmlns:cx6="http://schemas.microsoft.com/office/drawing/2016/5/12/chartex" xmlns:cx7="http://schemas.microsoft.com/office/drawing/2016/5/13/chartex" xmlns:cx8="http://schemas.microsoft.com/office/drawing/2016/5/14/chartex" xmlns:mc="http://schemas.openxmlformats.org/markup-compatibility/2006" xmlns:aink="http://schemas.microsoft.com/office/drawing/2016/ink" xmlns:am3d="http://schemas.microsoft.com/office/drawing/2017/model3d" xmlns:o="urn:schemas-microsoft-com:office:office" xmlns:oel="http://schemas.microsoft.com/office/2019/extlst" xmlns:r="http://schemas.openxmlformats.org/officeDocument/2006/relationships" xmlns:m="http://schemas.openxmlformats.org/officeDocument/2006/math" xmlns:v="urn:schemas-microsoft-com:vml" xmlns:wp14="http://schemas.microsoft.com/office/word/2010/wordprocessingDrawing" xmlns:wp="http://schemas.openxmlformats.org/drawingml/2006/wordprocessingDrawing" xmlns:w10="urn:schemas-microsoft-com:office:word" xmlns:w="http://schemas.openxmlformats.org/wordprocessingml/2006/main" xmlns:w14="http://schemas.microsoft.com/office/word/2010/wordml" xmlns:w15="http://schemas.microsoft.com/office/word/2012/wordml" xmlns:w16cex="http://schemas.microsoft.com/office/word/2018/wordml/cex" xmlns:w16cid="http://schemas.microsoft.com/office/word/2016/wordml/cid" xmlns:w16="http://schemas.microsoft.com/office/word/2018/wordml" xmlns:w16du="http://schemas.microsoft.com/office/word/2023/wordml/word16du" xmlns:w16sdtdh="http://schemas.microsoft.com/office/word/2020/wordml/sdtdatahash" xmlns:w16sdtfl="http://schemas.microsoft.com/office/word/2024/wordml/sdtformatlock" xmlns:w16se="http://schemas.microsoft.com/office/word/2015/wordml/symex" xmlns:wpg="http://schemas.microsoft.com/office/word/2010/wordprocessingGroup" xmlns:wpi="http://schemas.microsoft.com/office/word/2010/wordprocessingInk" xmlns:wne="http://schemas.microsoft.com/office/word/2006/wordml" xmlns:wps="http://schemas.microsoft.com/office/word/2010/wordprocessingShape" mc:Ignorable="w14 w15 w16se w16cid w16 w16cex w16sdtdh w16sdtfl w16du wp14">
+  <w:p>
+    <w:pPr>
+      <w:pStyle w:val="Header"/>
+    </w:pPr>
+  </w:p>
+</w:hdr>
+</file>
+
+<file path=word/header3.xml><?xml version="1.0" encoding="utf-8"?>
+<w:hdr xmlns:wpc="http://schemas.microsoft.com/office/word/2010/wordprocessingCanvas" xmlns:cx="http://schemas.microsoft.com/office/drawing/2014/chartex" xmlns:cx1="http://schemas.microsoft.com/office/drawing/2015/9/8/chartex" xmlns:cx2="http://schemas.microsoft.com/office/drawing/2015/10/21/chartex" xmlns:cx3="http://schemas.microsoft.com/office/drawing/2016/5/9/chartex" xmlns:cx4="http://schemas.microsoft.com/office/drawing/2016/5/10/chartex" xmlns:cx5="http://schemas.microsoft.com/office/drawing/2016/5/11/chartex" xmlns:cx6="http://schemas.microsoft.com/office/drawing/2016/5/12/chartex" xmlns:cx7="http://schemas.microsoft.com/office/drawing/2016/5/13/chartex" xmlns:cx8="http://schemas.microsoft.com/office/drawing/2016/5/14/chartex" xmlns:mc="http://schemas.openxmlformats.org/markup-compatibility/2006" xmlns:aink="http://schemas.microsoft.com/office/drawing/2016/ink" xmlns:am3d="http://schemas.microsoft.com/office/drawing/2017/model3d" xmlns:o="urn:schemas-microsoft-com:office:office" xmlns:oel="http://schemas.microsoft.com/office/2019/extlst" xmlns:r="http://schemas.openxmlformats.org/officeDocument/2006/relationships" xmlns:m="http://schemas.openxmlformats.org/officeDocument/2006/math" xmlns:v="urn:schemas-microsoft-com:vml" xmlns:wp14="http://schemas.microsoft.com/office/word/2010/wordprocessingDrawing" xmlns:wp="http://schemas.openxmlformats.org/drawingml/2006/wordprocessingDrawing" xmlns:w10="urn:schemas-microsoft-com:office:word" xmlns:w="http://schemas.openxmlformats.org/wordprocessingml/2006/main" xmlns:w14="http://schemas.microsoft.com/office/word/2010/wordml" xmlns:w15="http://schemas.microsoft.com/office/word/2012/wordml" xmlns:w16cex="http://schemas.microsoft.com/office/word/2018/wordml/cex" xmlns:w16cid="http://schemas.microsoft.com/office/word/2016/wordml/cid" xmlns:w16="http://schemas.microsoft.com/office/word/2018/wordml" xmlns:w16du="http://schemas.microsoft.com/office/word/2023/wordml/word16du" xmlns:w16sdtdh="http://schemas.microsoft.com/office/word/2020/wordml/sdtdatahash" xmlns:w16sdtfl="http://schemas.microsoft.com/office/word/2024/wordml/sdtformatlock" xmlns:w16se="http://schemas.microsoft.com/office/word/2015/wordml/symex" xmlns:wpg="http://schemas.microsoft.com/office/word/2010/wordprocessingGroup" xmlns:wpi="http://schemas.microsoft.com/office/word/2010/wordprocessingInk" xmlns:wne="http://schemas.microsoft.com/office/word/2006/wordml" xmlns:wps="http://schemas.microsoft.com/office/word/2010/wordprocessingShape" mc:Ignorable="w14 w15 w16se w16cid w16 w16cex w16sdtdh w16sdtfl w16du wp14">
+  <w:p>
+    <w:pPr>
+      <w:pStyle w:val="PDHeader"/>
+    </w:pPr>
+  </w:p>
+  <w:p>
+    <w:pPr>
+      <w:pStyle w:val="PDHeader"/>
+      <w:spacing w:line="240" w:lineRule="auto"/>
+    </w:pPr>
+  </w:p>
+  <w:tbl>
+    <w:tblPr>
+      <w:tblStyle w:val="PDRowItem"/>
+      <w:tblW w:w="0" w:type="auto"/>
+      <w:jc w:val="center"/>
+      <w:tblInd w:w="0" w:type="dxa"/>
+      <w:tblLook w:val="04A0" w:firstRow="1" w:lastRow="0" w:firstColumn="1" w:lastColumn="0" w:noHBand="0" w:noVBand="1"/>
+    </w:tblPr>
+    <w:tblGrid>
+      <w:gridCol w:w="2741"/>
+      <w:gridCol w:w="4241"/>
+      <w:gridCol w:w="3732"/>
+    </w:tblGrid>
+    <w:tr>
+      <w:trPr>
+        <w:jc w:val="center"/>
+      </w:trPr>
+      <w:tc>
+        <w:tcPr>
+          <w:tcW w:w="2741" w:type="dxa"/>
+        </w:tcPr>
+        <w:p>
+          <w:pPr>
+            <w:jc w:val="center"/>
+          </w:pPr>
+          <w:r>
+            <w:rPr>
+              <w:noProof/>
+            </w:rPr>
+            <w:drawing>
+              <wp:inline distT="0" distB="0" distL="0" distR="0" wp14:anchorId="256AC43F" wp14:editId="0BF77D61">
                 <wp:extent cx="1066800" cy="1066800"/>
                 <wp:effectExtent l="0" t="0" r="0" b="0"/>
                 <wp:docPr id="2069178845" name="Picture 2069178845"/>
@@ -5451,7 +5420,7 @@
               <w:noProof/>
             </w:rPr>
             <w:drawing>
-              <wp:inline distT="0" distB="0" distL="0" distR="0" wp14:anchorId="2031977E" wp14:editId="298D7280">
+              <wp:inline distT="0" distB="0" distL="0" distR="0" wp14:anchorId="3091B992" wp14:editId="6188ECE1">
                 <wp:extent cx="1638300" cy="600075"/>
                 <wp:effectExtent l="0" t="0" r="0" b="0"/>
                 <wp:docPr id="1397603516" name="Picture 1397603516"/>
@@ -5493,7 +5462,7 @@
 </w:hdr>
 </file>
 
-<file path=word\header3.xml><?xml version="1.0" encoding="utf-8"?>
+<file path=word/header4.xml><?xml version="1.0" encoding="utf-8"?>
 <w:hdr xmlns:wpc="http://schemas.microsoft.com/office/word/2010/wordprocessingCanvas" xmlns:cx="http://schemas.microsoft.com/office/drawing/2014/chartex" xmlns:cx1="http://schemas.microsoft.com/office/drawing/2015/9/8/chartex" xmlns:cx2="http://schemas.microsoft.com/office/drawing/2015/10/21/chartex" xmlns:cx3="http://schemas.microsoft.com/office/drawing/2016/5/9/chartex" xmlns:cx4="http://schemas.microsoft.com/office/drawing/2016/5/10/chartex" xmlns:cx5="http://schemas.microsoft.com/office/drawing/2016/5/11/chartex" xmlns:cx6="http://schemas.microsoft.com/office/drawing/2016/5/12/chartex" xmlns:cx7="http://schemas.microsoft.com/office/drawing/2016/5/13/chartex" xmlns:cx8="http://schemas.microsoft.com/office/drawing/2016/5/14/chartex" xmlns:mc="http://schemas.openxmlformats.org/markup-compatibility/2006" xmlns:aink="http://schemas.microsoft.com/office/drawing/2016/ink" xmlns:am3d="http://schemas.microsoft.com/office/drawing/2017/model3d" xmlns:o="urn:schemas-microsoft-com:office:office" xmlns:oel="http://schemas.microsoft.com/office/2019/extlst" xmlns:r="http://schemas.openxmlformats.org/officeDocument/2006/relationships" xmlns:m="http://schemas.openxmlformats.org/officeDocument/2006/math" xmlns:v="urn:schemas-microsoft-com:vml" xmlns:wp14="http://schemas.microsoft.com/office/word/2010/wordprocessingDrawing" xmlns:wp="http://schemas.openxmlformats.org/drawingml/2006/wordprocessingDrawing" xmlns:w10="urn:schemas-microsoft-com:office:word" xmlns:w="http://schemas.openxmlformats.org/wordprocessingml/2006/main" xmlns:w14="http://schemas.microsoft.com/office/word/2010/wordml" xmlns:w15="http://schemas.microsoft.com/office/word/2012/wordml" xmlns:w16cex="http://schemas.microsoft.com/office/word/2018/wordml/cex" xmlns:w16cid="http://schemas.microsoft.com/office/word/2016/wordml/cid" xmlns:w16="http://schemas.microsoft.com/office/word/2018/wordml" xmlns:w16du="http://schemas.microsoft.com/office/word/2023/wordml/word16du" xmlns:w16sdtdh="http://schemas.microsoft.com/office/word/2020/wordml/sdtdatahash" xmlns:w16sdtfl="http://schemas.microsoft.com/office/word/2024/wordml/sdtformatlock" xmlns:w16se="http://schemas.microsoft.com/office/word/2015/wordml/symex" xmlns:wpg="http://schemas.microsoft.com/office/word/2010/wordprocessingGroup" xmlns:wpi="http://schemas.microsoft.com/office/word/2010/wordprocessingInk" xmlns:wne="http://schemas.microsoft.com/office/word/2006/wordml" xmlns:wps="http://schemas.microsoft.com/office/word/2010/wordprocessingShape" mc:Ignorable="w14 w15 w16se w16cid w16 w16cex w16sdtdh w16sdtfl w16du wp14">
   <w:p>
     <w:pPr>
@@ -5536,7 +5505,7 @@
               <w:noProof/>
             </w:rPr>
             <w:drawing>
-              <wp:inline distT="0" distB="0" distL="0" distR="0" wp14:anchorId="326E550B" wp14:editId="4DC157D8">
+              <wp:inline distT="0" distB="0" distL="0" distR="0" wp14:anchorId="5CF46195" wp14:editId="265075E9">
                 <wp:extent cx="1066800" cy="1066800"/>
                 <wp:effectExtent l="0" t="0" r="0" b="0"/>
                 <wp:docPr id="865037357" name="Picture 865037357"/>
@@ -5596,7 +5565,7 @@
               <w:noProof/>
             </w:rPr>
             <w:drawing>
-              <wp:inline distT="0" distB="0" distL="0" distR="0" wp14:anchorId="0D53D2F0" wp14:editId="63CFF004">
+              <wp:inline distT="0" distB="0" distL="0" distR="0" wp14:anchorId="77C82AE2" wp14:editId="552205A1">
                 <wp:extent cx="1638300" cy="600075"/>
                 <wp:effectExtent l="0" t="0" r="0" b="0"/>
                 <wp:docPr id="133247360" name="Picture 133247360"/>
@@ -5638,7 +5607,7 @@
 </w:hdr>
 </file>
 
-<file path=word\header4.xml><?xml version="1.0" encoding="utf-8"?>
+<file path=word/header5.xml><?xml version="1.0" encoding="utf-8"?>
 <w:hdr xmlns:wpc="http://schemas.microsoft.com/office/word/2010/wordprocessingCanvas" xmlns:cx="http://schemas.microsoft.com/office/drawing/2014/chartex" xmlns:cx1="http://schemas.microsoft.com/office/drawing/2015/9/8/chartex" xmlns:cx2="http://schemas.microsoft.com/office/drawing/2015/10/21/chartex" xmlns:cx3="http://schemas.microsoft.com/office/drawing/2016/5/9/chartex" xmlns:cx4="http://schemas.microsoft.com/office/drawing/2016/5/10/chartex" xmlns:cx5="http://schemas.microsoft.com/office/drawing/2016/5/11/chartex" xmlns:cx6="http://schemas.microsoft.com/office/drawing/2016/5/12/chartex" xmlns:cx7="http://schemas.microsoft.com/office/drawing/2016/5/13/chartex" xmlns:cx8="http://schemas.microsoft.com/office/drawing/2016/5/14/chartex" xmlns:mc="http://schemas.openxmlformats.org/markup-compatibility/2006" xmlns:aink="http://schemas.microsoft.com/office/drawing/2016/ink" xmlns:am3d="http://schemas.microsoft.com/office/drawing/2017/model3d" xmlns:o="urn:schemas-microsoft-com:office:office" xmlns:oel="http://schemas.microsoft.com/office/2019/extlst" xmlns:r="http://schemas.openxmlformats.org/officeDocument/2006/relationships" xmlns:m="http://schemas.openxmlformats.org/officeDocument/2006/math" xmlns:v="urn:schemas-microsoft-com:vml" xmlns:wp14="http://schemas.microsoft.com/office/word/2010/wordprocessingDrawing" xmlns:wp="http://schemas.openxmlformats.org/drawingml/2006/wordprocessingDrawing" xmlns:w10="urn:schemas-microsoft-com:office:word" xmlns:w="http://schemas.openxmlformats.org/wordprocessingml/2006/main" xmlns:w14="http://schemas.microsoft.com/office/word/2010/wordml" xmlns:w15="http://schemas.microsoft.com/office/word/2012/wordml" xmlns:w16cex="http://schemas.microsoft.com/office/word/2018/wordml/cex" xmlns:w16cid="http://schemas.microsoft.com/office/word/2016/wordml/cid" xmlns:w16="http://schemas.microsoft.com/office/word/2018/wordml" xmlns:w16du="http://schemas.microsoft.com/office/word/2023/wordml/word16du" xmlns:w16sdtdh="http://schemas.microsoft.com/office/word/2020/wordml/sdtdatahash" xmlns:w16sdtfl="http://schemas.microsoft.com/office/word/2024/wordml/sdtformatlock" xmlns:w16se="http://schemas.microsoft.com/office/word/2015/wordml/symex" xmlns:wpg="http://schemas.microsoft.com/office/word/2010/wordprocessingGroup" xmlns:wpi="http://schemas.microsoft.com/office/word/2010/wordprocessingInk" xmlns:wne="http://schemas.microsoft.com/office/word/2006/wordml" xmlns:wps="http://schemas.microsoft.com/office/word/2010/wordprocessingShape" mc:Ignorable="w14 w15 w16se w16cid w16 w16cex w16sdtdh w16sdtfl w16du wp14">
   <w:p>
     <w:pPr>
@@ -5681,7 +5650,7 @@
               <w:noProof/>
             </w:rPr>
             <w:drawing>
-              <wp:inline distT="0" distB="0" distL="0" distR="0" wp14:anchorId="3B37B773" wp14:editId="63858321">
+              <wp:inline distT="0" distB="0" distL="0" distR="0" wp14:anchorId="153ED020" wp14:editId="25C31EEA">
                 <wp:extent cx="1066800" cy="1066800"/>
                 <wp:effectExtent l="0" t="0" r="0" b="0"/>
                 <wp:docPr id="4955310" name="Picture 4955310"/>
@@ -5741,7 +5710,7 @@
               <w:noProof/>
             </w:rPr>
             <w:drawing>
-              <wp:inline distT="0" distB="0" distL="0" distR="0" wp14:anchorId="1404665A" wp14:editId="07D74A9D">
+              <wp:inline distT="0" distB="0" distL="0" distR="0" wp14:anchorId="4985AED4" wp14:editId="2890E138">
                 <wp:extent cx="1638300" cy="600075"/>
                 <wp:effectExtent l="0" t="0" r="0" b="0"/>
                 <wp:docPr id="1931168583" name="Picture 1931168583"/>
@@ -5783,7 +5752,7 @@
 </w:hdr>
 </file>
 
-<file path=word\header5.xml><?xml version="1.0" encoding="utf-8"?>
+<file path=word/header6.xml><?xml version="1.0" encoding="utf-8"?>
 <w:hdr xmlns:wpc="http://schemas.microsoft.com/office/word/2010/wordprocessingCanvas" xmlns:cx="http://schemas.microsoft.com/office/drawing/2014/chartex" xmlns:cx1="http://schemas.microsoft.com/office/drawing/2015/9/8/chartex" xmlns:cx2="http://schemas.microsoft.com/office/drawing/2015/10/21/chartex" xmlns:cx3="http://schemas.microsoft.com/office/drawing/2016/5/9/chartex" xmlns:cx4="http://schemas.microsoft.com/office/drawing/2016/5/10/chartex" xmlns:cx5="http://schemas.microsoft.com/office/drawing/2016/5/11/chartex" xmlns:cx6="http://schemas.microsoft.com/office/drawing/2016/5/12/chartex" xmlns:cx7="http://schemas.microsoft.com/office/drawing/2016/5/13/chartex" xmlns:cx8="http://schemas.microsoft.com/office/drawing/2016/5/14/chartex" xmlns:mc="http://schemas.openxmlformats.org/markup-compatibility/2006" xmlns:aink="http://schemas.microsoft.com/office/drawing/2016/ink" xmlns:am3d="http://schemas.microsoft.com/office/drawing/2017/model3d" xmlns:o="urn:schemas-microsoft-com:office:office" xmlns:oel="http://schemas.microsoft.com/office/2019/extlst" xmlns:r="http://schemas.openxmlformats.org/officeDocument/2006/relationships" xmlns:m="http://schemas.openxmlformats.org/officeDocument/2006/math" xmlns:v="urn:schemas-microsoft-com:vml" xmlns:wp14="http://schemas.microsoft.com/office/word/2010/wordprocessingDrawing" xmlns:wp="http://schemas.openxmlformats.org/drawingml/2006/wordprocessingDrawing" xmlns:w10="urn:schemas-microsoft-com:office:word" xmlns:w="http://schemas.openxmlformats.org/wordprocessingml/2006/main" xmlns:w14="http://schemas.microsoft.com/office/word/2010/wordml" xmlns:w15="http://schemas.microsoft.com/office/word/2012/wordml" xmlns:w16cex="http://schemas.microsoft.com/office/word/2018/wordml/cex" xmlns:w16cid="http://schemas.microsoft.com/office/word/2016/wordml/cid" xmlns:w16="http://schemas.microsoft.com/office/word/2018/wordml" xmlns:w16du="http://schemas.microsoft.com/office/word/2023/wordml/word16du" xmlns:w16sdtdh="http://schemas.microsoft.com/office/word/2020/wordml/sdtdatahash" xmlns:w16sdtfl="http://schemas.microsoft.com/office/word/2024/wordml/sdtformatlock" xmlns:w16se="http://schemas.microsoft.com/office/word/2015/wordml/symex" xmlns:wpg="http://schemas.microsoft.com/office/word/2010/wordprocessingGroup" xmlns:wpi="http://schemas.microsoft.com/office/word/2010/wordprocessingInk" xmlns:wne="http://schemas.microsoft.com/office/word/2006/wordml" xmlns:wps="http://schemas.microsoft.com/office/word/2010/wordprocessingShape" mc:Ignorable="w14 w15 w16se w16cid w16 w16cex w16sdtdh w16sdtfl w16du wp14">
   <w:p>
     <w:pPr>
@@ -5826,7 +5795,7 @@
               <w:noProof/>
             </w:rPr>
             <w:drawing>
-              <wp:inline distT="0" distB="0" distL="0" distR="0" wp14:anchorId="69561A30" wp14:editId="27378346">
+              <wp:inline distT="0" distB="0" distL="0" distR="0" wp14:anchorId="591CF1E4" wp14:editId="46789BC8">
                 <wp:extent cx="1066800" cy="1066800"/>
                 <wp:effectExtent l="0" t="0" r="0" b="0"/>
                 <wp:docPr id="767833486" name="Picture 767833486"/>
@@ -5886,7 +5855,7 @@
               <w:noProof/>
             </w:rPr>
             <w:drawing>
-              <wp:inline distT="0" distB="0" distL="0" distR="0" wp14:anchorId="17B3D41F" wp14:editId="68DD6BDF">
+              <wp:inline distT="0" distB="0" distL="0" distR="0" wp14:anchorId="1BFD2D56" wp14:editId="5AC10260">
                 <wp:extent cx="1638300" cy="600075"/>
                 <wp:effectExtent l="0" t="0" r="0" b="0"/>
                 <wp:docPr id="1513630236" name="Picture 1513630236"/>
@@ -5928,7 +5897,7 @@
 </w:hdr>
 </file>
 
-<file path=word\header6.xml><?xml version="1.0" encoding="utf-8"?>
+<file path=word/header7.xml><?xml version="1.0" encoding="utf-8"?>
 <w:hdr xmlns:wpc="http://schemas.microsoft.com/office/word/2010/wordprocessingCanvas" xmlns:cx="http://schemas.microsoft.com/office/drawing/2014/chartex" xmlns:cx1="http://schemas.microsoft.com/office/drawing/2015/9/8/chartex" xmlns:cx2="http://schemas.microsoft.com/office/drawing/2015/10/21/chartex" xmlns:cx3="http://schemas.microsoft.com/office/drawing/2016/5/9/chartex" xmlns:cx4="http://schemas.microsoft.com/office/drawing/2016/5/10/chartex" xmlns:cx5="http://schemas.microsoft.com/office/drawing/2016/5/11/chartex" xmlns:cx6="http://schemas.microsoft.com/office/drawing/2016/5/12/chartex" xmlns:cx7="http://schemas.microsoft.com/office/drawing/2016/5/13/chartex" xmlns:cx8="http://schemas.microsoft.com/office/drawing/2016/5/14/chartex" xmlns:mc="http://schemas.openxmlformats.org/markup-compatibility/2006" xmlns:aink="http://schemas.microsoft.com/office/drawing/2016/ink" xmlns:am3d="http://schemas.microsoft.com/office/drawing/2017/model3d" xmlns:o="urn:schemas-microsoft-com:office:office" xmlns:oel="http://schemas.microsoft.com/office/2019/extlst" xmlns:r="http://schemas.openxmlformats.org/officeDocument/2006/relationships" xmlns:m="http://schemas.openxmlformats.org/officeDocument/2006/math" xmlns:v="urn:schemas-microsoft-com:vml" xmlns:wp14="http://schemas.microsoft.com/office/word/2010/wordprocessingDrawing" xmlns:wp="http://schemas.openxmlformats.org/drawingml/2006/wordprocessingDrawing" xmlns:w10="urn:schemas-microsoft-com:office:word" xmlns:w="http://schemas.openxmlformats.org/wordprocessingml/2006/main" xmlns:w14="http://schemas.microsoft.com/office/word/2010/wordml" xmlns:w15="http://schemas.microsoft.com/office/word/2012/wordml" xmlns:w16cex="http://schemas.microsoft.com/office/word/2018/wordml/cex" xmlns:w16cid="http://schemas.microsoft.com/office/word/2016/wordml/cid" xmlns:w16="http://schemas.microsoft.com/office/word/2018/wordml" xmlns:w16du="http://schemas.microsoft.com/office/word/2023/wordml/word16du" xmlns:w16sdtdh="http://schemas.microsoft.com/office/word/2020/wordml/sdtdatahash" xmlns:w16sdtfl="http://schemas.microsoft.com/office/word/2024/wordml/sdtformatlock" xmlns:w16se="http://schemas.microsoft.com/office/word/2015/wordml/symex" xmlns:wpg="http://schemas.microsoft.com/office/word/2010/wordprocessingGroup" xmlns:wpi="http://schemas.microsoft.com/office/word/2010/wordprocessingInk" xmlns:wne="http://schemas.microsoft.com/office/word/2006/wordml" xmlns:wps="http://schemas.microsoft.com/office/word/2010/wordprocessingShape" mc:Ignorable="w14 w15 w16se w16cid w16 w16cex w16sdtdh w16sdtfl w16du wp14">
   <w:p>
     <w:pPr>
@@ -5971,7 +5940,7 @@
               <w:noProof/>
             </w:rPr>
             <w:drawing>
-              <wp:inline distT="0" distB="0" distL="0" distR="0" wp14:anchorId="11803636" wp14:editId="7EAC742E">
+              <wp:inline distT="0" distB="0" distL="0" distR="0" wp14:anchorId="3984F750" wp14:editId="3D109B1E">
                 <wp:extent cx="1066800" cy="1066800"/>
                 <wp:effectExtent l="0" t="0" r="0" b="0"/>
                 <wp:docPr id="1935388246" name="Picture 1935388246"/>
@@ -6031,7 +6000,7 @@
               <w:noProof/>
             </w:rPr>
             <w:drawing>
-              <wp:inline distT="0" distB="0" distL="0" distR="0" wp14:anchorId="38F1FC40" wp14:editId="366700B0">
+              <wp:inline distT="0" distB="0" distL="0" distR="0" wp14:anchorId="411BACAF" wp14:editId="5DBC86CC">
                 <wp:extent cx="1638300" cy="600075"/>
                 <wp:effectExtent l="0" t="0" r="0" b="0"/>
                 <wp:docPr id="1630051628" name="Picture 1630051628"/>
@@ -6073,7 +6042,7 @@
 </w:hdr>
 </file>
 
-<file path=word\header7.xml><?xml version="1.0" encoding="utf-8"?>
+<file path=word/header8.xml><?xml version="1.0" encoding="utf-8"?>
 <w:hdr xmlns:wpc="http://schemas.microsoft.com/office/word/2010/wordprocessingCanvas" xmlns:cx="http://schemas.microsoft.com/office/drawing/2014/chartex" xmlns:cx1="http://schemas.microsoft.com/office/drawing/2015/9/8/chartex" xmlns:cx2="http://schemas.microsoft.com/office/drawing/2015/10/21/chartex" xmlns:cx3="http://schemas.microsoft.com/office/drawing/2016/5/9/chartex" xmlns:cx4="http://schemas.microsoft.com/office/drawing/2016/5/10/chartex" xmlns:cx5="http://schemas.microsoft.com/office/drawing/2016/5/11/chartex" xmlns:cx6="http://schemas.microsoft.com/office/drawing/2016/5/12/chartex" xmlns:cx7="http://schemas.microsoft.com/office/drawing/2016/5/13/chartex" xmlns:cx8="http://schemas.microsoft.com/office/drawing/2016/5/14/chartex" xmlns:mc="http://schemas.openxmlformats.org/markup-compatibility/2006" xmlns:aink="http://schemas.microsoft.com/office/drawing/2016/ink" xmlns:am3d="http://schemas.microsoft.com/office/drawing/2017/model3d" xmlns:o="urn:schemas-microsoft-com:office:office" xmlns:oel="http://schemas.microsoft.com/office/2019/extlst" xmlns:r="http://schemas.openxmlformats.org/officeDocument/2006/relationships" xmlns:m="http://schemas.openxmlformats.org/officeDocument/2006/math" xmlns:v="urn:schemas-microsoft-com:vml" xmlns:wp14="http://schemas.microsoft.com/office/word/2010/wordprocessingDrawing" xmlns:wp="http://schemas.openxmlformats.org/drawingml/2006/wordprocessingDrawing" xmlns:w10="urn:schemas-microsoft-com:office:word" xmlns:w="http://schemas.openxmlformats.org/wordprocessingml/2006/main" xmlns:w14="http://schemas.microsoft.com/office/word/2010/wordml" xmlns:w15="http://schemas.microsoft.com/office/word/2012/wordml" xmlns:w16cex="http://schemas.microsoft.com/office/word/2018/wordml/cex" xmlns:w16cid="http://schemas.microsoft.com/office/word/2016/wordml/cid" xmlns:w16="http://schemas.microsoft.com/office/word/2018/wordml" xmlns:w16du="http://schemas.microsoft.com/office/word/2023/wordml/word16du" xmlns:w16sdtdh="http://schemas.microsoft.com/office/word/2020/wordml/sdtdatahash" xmlns:w16sdtfl="http://schemas.microsoft.com/office/word/2024/wordml/sdtformatlock" xmlns:w16se="http://schemas.microsoft.com/office/word/2015/wordml/symex" xmlns:wpg="http://schemas.microsoft.com/office/word/2010/wordprocessingGroup" xmlns:wpi="http://schemas.microsoft.com/office/word/2010/wordprocessingInk" xmlns:wne="http://schemas.microsoft.com/office/word/2006/wordml" xmlns:wps="http://schemas.microsoft.com/office/word/2010/wordprocessingShape" mc:Ignorable="w14 w15 w16se w16cid w16 w16cex w16sdtdh w16sdtfl w16du wp14">
   <w:p>
     <w:pPr>
@@ -6116,7 +6085,7 @@
               <w:noProof/>
             </w:rPr>
             <w:drawing>
-              <wp:inline distT="0" distB="0" distL="0" distR="0" wp14:anchorId="289226D2" wp14:editId="09E819B0">
+              <wp:inline distT="0" distB="0" distL="0" distR="0" wp14:anchorId="248C160E" wp14:editId="2D36D7AD">
                 <wp:extent cx="1066800" cy="1066800"/>
                 <wp:effectExtent l="0" t="0" r="0" b="0"/>
                 <wp:docPr id="627060565" name="Picture 627060565"/>
@@ -6176,7 +6145,7 @@
               <w:noProof/>
             </w:rPr>
             <w:drawing>
-              <wp:inline distT="0" distB="0" distL="0" distR="0" wp14:anchorId="282E2EC9" wp14:editId="0EC59131">
+              <wp:inline distT="0" distB="0" distL="0" distR="0" wp14:anchorId="2BFCD15B" wp14:editId="1CF84ACE">
                 <wp:extent cx="1638300" cy="600075"/>
                 <wp:effectExtent l="0" t="0" r="0" b="0"/>
                 <wp:docPr id="934149645" name="Picture 934149645"/>
@@ -6218,7 +6187,7 @@
 </w:hdr>
 </file>
 
-<file path=word\header8.xml><?xml version="1.0" encoding="utf-8"?>
+<file path=word/header9.xml><?xml version="1.0" encoding="utf-8"?>
 <w:hdr xmlns:wpc="http://schemas.microsoft.com/office/word/2010/wordprocessingCanvas" xmlns:cx="http://schemas.microsoft.com/office/drawing/2014/chartex" xmlns:cx1="http://schemas.microsoft.com/office/drawing/2015/9/8/chartex" xmlns:cx2="http://schemas.microsoft.com/office/drawing/2015/10/21/chartex" xmlns:cx3="http://schemas.microsoft.com/office/drawing/2016/5/9/chartex" xmlns:cx4="http://schemas.microsoft.com/office/drawing/2016/5/10/chartex" xmlns:cx5="http://schemas.microsoft.com/office/drawing/2016/5/11/chartex" xmlns:cx6="http://schemas.microsoft.com/office/drawing/2016/5/12/chartex" xmlns:cx7="http://schemas.microsoft.com/office/drawing/2016/5/13/chartex" xmlns:cx8="http://schemas.microsoft.com/office/drawing/2016/5/14/chartex" xmlns:mc="http://schemas.openxmlformats.org/markup-compatibility/2006" xmlns:aink="http://schemas.microsoft.com/office/drawing/2016/ink" xmlns:am3d="http://schemas.microsoft.com/office/drawing/2017/model3d" xmlns:o="urn:schemas-microsoft-com:office:office" xmlns:oel="http://schemas.microsoft.com/office/2019/extlst" xmlns:r="http://schemas.openxmlformats.org/officeDocument/2006/relationships" xmlns:m="http://schemas.openxmlformats.org/officeDocument/2006/math" xmlns:v="urn:schemas-microsoft-com:vml" xmlns:wp14="http://schemas.microsoft.com/office/word/2010/wordprocessingDrawing" xmlns:wp="http://schemas.openxmlformats.org/drawingml/2006/wordprocessingDrawing" xmlns:w10="urn:schemas-microsoft-com:office:word" xmlns:w="http://schemas.openxmlformats.org/wordprocessingml/2006/main" xmlns:w14="http://schemas.microsoft.com/office/word/2010/wordml" xmlns:w15="http://schemas.microsoft.com/office/word/2012/wordml" xmlns:w16cex="http://schemas.microsoft.com/office/word/2018/wordml/cex" xmlns:w16cid="http://schemas.microsoft.com/office/word/2016/wordml/cid" xmlns:w16="http://schemas.microsoft.com/office/word/2018/wordml" xmlns:w16du="http://schemas.microsoft.com/office/word/2023/wordml/word16du" xmlns:w16sdtdh="http://schemas.microsoft.com/office/word/2020/wordml/sdtdatahash" xmlns:w16sdtfl="http://schemas.microsoft.com/office/word/2024/wordml/sdtformatlock" xmlns:w16se="http://schemas.microsoft.com/office/word/2015/wordml/symex" xmlns:wpg="http://schemas.microsoft.com/office/word/2010/wordprocessingGroup" xmlns:wpi="http://schemas.microsoft.com/office/word/2010/wordprocessingInk" xmlns:wne="http://schemas.microsoft.com/office/word/2006/wordml" xmlns:wps="http://schemas.microsoft.com/office/word/2010/wordprocessingShape" mc:Ignorable="w14 w15 w16se w16cid w16 w16cex w16sdtdh w16sdtfl w16du wp14">
   <w:p>
     <w:pPr>
@@ -6261,7 +6230,7 @@
               <w:noProof/>
             </w:rPr>
             <w:drawing>
-              <wp:inline distT="0" distB="0" distL="0" distR="0" wp14:anchorId="4C5FB2CE" wp14:editId="0E5B76E9">
+              <wp:inline distT="0" distB="0" distL="0" distR="0" wp14:anchorId="7C5A83E5" wp14:editId="3782D7D6">
                 <wp:extent cx="1066800" cy="1066800"/>
                 <wp:effectExtent l="0" t="0" r="0" b="0"/>
                 <wp:docPr id="998721597" name="Picture 998721597"/>
@@ -6321,7 +6290,7 @@
               <w:noProof/>
             </w:rPr>
             <w:drawing>
-              <wp:inline distT="0" distB="0" distL="0" distR="0" wp14:anchorId="65ED7599" wp14:editId="61C56E2F">
+              <wp:inline distT="0" distB="0" distL="0" distR="0" wp14:anchorId="319EF918" wp14:editId="3AC6EB14">
                 <wp:extent cx="1638300" cy="600075"/>
                 <wp:effectExtent l="0" t="0" r="0" b="0"/>
                 <wp:docPr id="1331341671" name="Picture 1331341671"/>
@@ -6363,152 +6332,7 @@
 </w:hdr>
 </file>
 
-<file path=word\header9.xml><?xml version="1.0" encoding="utf-8"?>
-<w:hdr xmlns:wpc="http://schemas.microsoft.com/office/word/2010/wordprocessingCanvas" xmlns:cx="http://schemas.microsoft.com/office/drawing/2014/chartex" xmlns:cx1="http://schemas.microsoft.com/office/drawing/2015/9/8/chartex" xmlns:cx2="http://schemas.microsoft.com/office/drawing/2015/10/21/chartex" xmlns:cx3="http://schemas.microsoft.com/office/drawing/2016/5/9/chartex" xmlns:cx4="http://schemas.microsoft.com/office/drawing/2016/5/10/chartex" xmlns:cx5="http://schemas.microsoft.com/office/drawing/2016/5/11/chartex" xmlns:cx6="http://schemas.microsoft.com/office/drawing/2016/5/12/chartex" xmlns:cx7="http://schemas.microsoft.com/office/drawing/2016/5/13/chartex" xmlns:cx8="http://schemas.microsoft.com/office/drawing/2016/5/14/chartex" xmlns:mc="http://schemas.openxmlformats.org/markup-compatibility/2006" xmlns:aink="http://schemas.microsoft.com/office/drawing/2016/ink" xmlns:am3d="http://schemas.microsoft.com/office/drawing/2017/model3d" xmlns:o="urn:schemas-microsoft-com:office:office" xmlns:oel="http://schemas.microsoft.com/office/2019/extlst" xmlns:r="http://schemas.openxmlformats.org/officeDocument/2006/relationships" xmlns:m="http://schemas.openxmlformats.org/officeDocument/2006/math" xmlns:v="urn:schemas-microsoft-com:vml" xmlns:wp14="http://schemas.microsoft.com/office/word/2010/wordprocessingDrawing" xmlns:wp="http://schemas.openxmlformats.org/drawingml/2006/wordprocessingDrawing" xmlns:w10="urn:schemas-microsoft-com:office:word" xmlns:w="http://schemas.openxmlformats.org/wordprocessingml/2006/main" xmlns:w14="http://schemas.microsoft.com/office/word/2010/wordml" xmlns:w15="http://schemas.microsoft.com/office/word/2012/wordml" xmlns:w16cex="http://schemas.microsoft.com/office/word/2018/wordml/cex" xmlns:w16cid="http://schemas.microsoft.com/office/word/2016/wordml/cid" xmlns:w16="http://schemas.microsoft.com/office/word/2018/wordml" xmlns:w16du="http://schemas.microsoft.com/office/word/2023/wordml/word16du" xmlns:w16sdtdh="http://schemas.microsoft.com/office/word/2020/wordml/sdtdatahash" xmlns:w16sdtfl="http://schemas.microsoft.com/office/word/2024/wordml/sdtformatlock" xmlns:w16se="http://schemas.microsoft.com/office/word/2015/wordml/symex" xmlns:wpg="http://schemas.microsoft.com/office/word/2010/wordprocessingGroup" xmlns:wpi="http://schemas.microsoft.com/office/word/2010/wordprocessingInk" xmlns:wne="http://schemas.microsoft.com/office/word/2006/wordml" xmlns:wps="http://schemas.microsoft.com/office/word/2010/wordprocessingShape" mc:Ignorable="w14 w15 w16se w16cid w16 w16cex w16sdtdh w16sdtfl w16du wp14">
-  <w:p>
-    <w:pPr>
-      <w:pStyle w:val="PDHeader"/>
-    </w:pPr>
-  </w:p>
-  <w:p>
-    <w:pPr>
-      <w:pStyle w:val="PDHeader"/>
-      <w:spacing w:line="240" w:lineRule="auto"/>
-    </w:pPr>
-  </w:p>
-  <w:tbl>
-    <w:tblPr>
-      <w:tblStyle w:val="PDRowItem"/>
-      <w:tblW w:w="0" w:type="auto"/>
-      <w:jc w:val="center"/>
-      <w:tblInd w:w="0" w:type="dxa"/>
-      <w:tblLook w:val="04A0" w:firstRow="1" w:lastRow="0" w:firstColumn="1" w:lastColumn="0" w:noHBand="0" w:noVBand="1"/>
-    </w:tblPr>
-    <w:tblGrid>
-      <w:gridCol w:w="2741"/>
-      <w:gridCol w:w="4241"/>
-      <w:gridCol w:w="3732"/>
-    </w:tblGrid>
-    <w:tr>
-      <w:trPr>
-        <w:jc w:val="center"/>
-      </w:trPr>
-      <w:tc>
-        <w:tcPr>
-          <w:tcW w:w="2741" w:type="dxa"/>
-        </w:tcPr>
-        <w:p>
-          <w:pPr>
-            <w:jc w:val="center"/>
-          </w:pPr>
-          <w:r>
-            <w:rPr>
-              <w:noProof/>
-            </w:rPr>
-            <w:drawing>
-              <wp:inline distT="0" distB="0" distL="0" distR="0" wp14:anchorId="6E20E7B9" wp14:editId="7F669E90">
-                <wp:extent cx="1066800" cy="1066800"/>
-                <wp:effectExtent l="0" t="0" r="0" b="0"/>
-                <wp:docPr id="1004319247" name="Picture 1004319247"/>
-                <wp:cNvGraphicFramePr>
-                  <a:graphicFrameLocks xmlns:a="http://schemas.openxmlformats.org/drawingml/2006/main" noChangeAspect="1"/>
-                </wp:cNvGraphicFramePr>
-                <a:graphic xmlns:a="http://schemas.openxmlformats.org/drawingml/2006/main">
-                  <a:graphicData uri="http://schemas.openxmlformats.org/drawingml/2006/picture">
-                    <pic:pic xmlns:pic="http://schemas.openxmlformats.org/drawingml/2006/picture">
-                      <pic:nvPicPr>
-                        <pic:cNvPr id="0" name=""/>
-                        <pic:cNvPicPr/>
-                      </pic:nvPicPr>
-                      <pic:blipFill>
-                        <a:blip r:embed="rId1"/>
-                        <a:stretch>
-                          <a:fillRect/>
-                        </a:stretch>
-                      </pic:blipFill>
-                      <pic:spPr>
-                        <a:xfrm>
-                          <a:off x="0" y="0"/>
-                          <a:ext cx="1066800" cy="1066800"/>
-                        </a:xfrm>
-                        <a:prstGeom prst="rect">
-                          <a:avLst/>
-                        </a:prstGeom>
-                      </pic:spPr>
-                    </pic:pic>
-                  </a:graphicData>
-                </a:graphic>
-              </wp:inline>
-            </w:drawing>
-          </w:r>
-        </w:p>
-      </w:tc>
-      <w:tc>
-        <w:tcPr>
-          <w:tcW w:w="4241" w:type="dxa"/>
-        </w:tcPr>
-        <w:p>
-          <w:pPr>
-            <w:pStyle w:val="PDHeader"/>
-          </w:pPr>
-        </w:p>
-      </w:tc>
-      <w:tc>
-        <w:tcPr>
-          <w:tcW w:w="3732" w:type="dxa"/>
-        </w:tcPr>
-        <w:p>
-          <w:pPr>
-            <w:jc w:val="center"/>
-          </w:pPr>
-          <w:r>
-            <w:rPr>
-              <w:noProof/>
-            </w:rPr>
-            <w:drawing>
-              <wp:inline distT="0" distB="0" distL="0" distR="0" wp14:anchorId="1EDDEBFB" wp14:editId="42B2C4CA">
-                <wp:extent cx="1638300" cy="600075"/>
-                <wp:effectExtent l="0" t="0" r="0" b="0"/>
-                <wp:docPr id="820925304" name="Picture 820925304"/>
-                <wp:cNvGraphicFramePr>
-                  <a:graphicFrameLocks xmlns:a="http://schemas.openxmlformats.org/drawingml/2006/main" noChangeAspect="1"/>
-                </wp:cNvGraphicFramePr>
-                <a:graphic xmlns:a="http://schemas.openxmlformats.org/drawingml/2006/main">
-                  <a:graphicData uri="http://schemas.openxmlformats.org/drawingml/2006/picture">
-                    <pic:pic xmlns:pic="http://schemas.openxmlformats.org/drawingml/2006/picture">
-                      <pic:nvPicPr>
-                        <pic:cNvPr id="0" name=""/>
-                        <pic:cNvPicPr/>
-                      </pic:nvPicPr>
-                      <pic:blipFill>
-                        <a:blip r:embed="rId2"/>
-                        <a:stretch>
-                          <a:fillRect/>
-                        </a:stretch>
-                      </pic:blipFill>
-                      <pic:spPr>
-                        <a:xfrm>
-                          <a:off x="0" y="0"/>
-                          <a:ext cx="1638300" cy="600075"/>
-                        </a:xfrm>
-                        <a:prstGeom prst="rect">
-                          <a:avLst/>
-                        </a:prstGeom>
-                      </pic:spPr>
-                    </pic:pic>
-                  </a:graphicData>
-                </a:graphic>
-              </wp:inline>
-            </w:drawing>
-          </w:r>
-        </w:p>
-      </w:tc>
-    </w:tr>
-  </w:tbl>
-</w:hdr>
-</file>
-
-<file path=word\numbering.xml><?xml version="1.0" encoding="utf-8"?>
+<file path=word/numbering.xml><?xml version="1.0" encoding="utf-8"?>
 <w:numbering xmlns:wpc="http://schemas.microsoft.com/office/word/2010/wordprocessingCanvas" xmlns:cx="http://schemas.microsoft.com/office/drawing/2014/chartex" xmlns:cx1="http://schemas.microsoft.com/office/drawing/2015/9/8/chartex" xmlns:cx2="http://schemas.microsoft.com/office/drawing/2015/10/21/chartex" xmlns:cx3="http://schemas.microsoft.com/office/drawing/2016/5/9/chartex" xmlns:cx4="http://schemas.microsoft.com/office/drawing/2016/5/10/chartex" xmlns:cx5="http://schemas.microsoft.com/office/drawing/2016/5/11/chartex" xmlns:cx6="http://schemas.microsoft.com/office/drawing/2016/5/12/chartex" xmlns:cx7="http://schemas.microsoft.com/office/drawing/2016/5/13/chartex" xmlns:cx8="http://schemas.microsoft.com/office/drawing/2016/5/14/chartex" xmlns:mc="http://schemas.openxmlformats.org/markup-compatibility/2006" xmlns:aink="http://schemas.microsoft.com/office/drawing/2016/ink" xmlns:am3d="http://schemas.microsoft.com/office/drawing/2017/model3d" xmlns:o="urn:schemas-microsoft-com:office:office" xmlns:oel="http://schemas.microsoft.com/office/2019/extlst" xmlns:r="http://schemas.openxmlformats.org/officeDocument/2006/relationships" xmlns:m="http://schemas.openxmlformats.org/officeDocument/2006/math" xmlns:v="urn:schemas-microsoft-com:vml" xmlns:wp14="http://schemas.microsoft.com/office/word/2010/wordprocessingDrawing" xmlns:wp="http://schemas.openxmlformats.org/drawingml/2006/wordprocessingDrawing" xmlns:w10="urn:schemas-microsoft-com:office:word" xmlns:w="http://schemas.openxmlformats.org/wordprocessingml/2006/main" xmlns:w14="http://schemas.microsoft.com/office/word/2010/wordml" xmlns:w15="http://schemas.microsoft.com/office/word/2012/wordml" xmlns:w16cex="http://schemas.microsoft.com/office/word/2018/wordml/cex" xmlns:w16cid="http://schemas.microsoft.com/office/word/2016/wordml/cid" xmlns:w16="http://schemas.microsoft.com/office/word/2018/wordml" xmlns:w16du="http://schemas.microsoft.com/office/word/2023/wordml/word16du" xmlns:w16sdtdh="http://schemas.microsoft.com/office/word/2020/wordml/sdtdatahash" xmlns:w16sdtfl="http://schemas.microsoft.com/office/word/2024/wordml/sdtformatlock" xmlns:w16se="http://schemas.microsoft.com/office/word/2015/wordml/symex" xmlns:wpg="http://schemas.microsoft.com/office/word/2010/wordprocessingGroup" xmlns:wpi="http://schemas.microsoft.com/office/word/2010/wordprocessingInk" xmlns:wne="http://schemas.microsoft.com/office/word/2006/wordml" xmlns:wps="http://schemas.microsoft.com/office/word/2010/wordprocessingShape" mc:Ignorable="w14 w15 w16se w16cid w16 w16cex w16sdtdh w16sdtfl w16du wp14">
   <w:abstractNum w:abstractNumId="0" w15:restartNumberingAfterBreak="0">
     <w:nsid w:val="16892FB7"/>
@@ -7018,7 +6842,7 @@
 </w:numbering>
 </file>
 
-<file path=word\people.xml><?xml version="1.0" encoding="utf-8"?>
+<file path=word/people.xml><?xml version="1.0" encoding="utf-8"?>
 <w15:people xmlns:wpc="http://schemas.microsoft.com/office/word/2010/wordprocessingCanvas" xmlns:cx="http://schemas.microsoft.com/office/drawing/2014/chartex" xmlns:cx1="http://schemas.microsoft.com/office/drawing/2015/9/8/chartex" xmlns:cx2="http://schemas.microsoft.com/office/drawing/2015/10/21/chartex" xmlns:cx3="http://schemas.microsoft.com/office/drawing/2016/5/9/chartex" xmlns:cx4="http://schemas.microsoft.com/office/drawing/2016/5/10/chartex" xmlns:cx5="http://schemas.microsoft.com/office/drawing/2016/5/11/chartex" xmlns:cx6="http://schemas.microsoft.com/office/drawing/2016/5/12/chartex" xmlns:cx7="http://schemas.microsoft.com/office/drawing/2016/5/13/chartex" xmlns:cx8="http://schemas.microsoft.com/office/drawing/2016/5/14/chartex" xmlns:mc="http://schemas.openxmlformats.org/markup-compatibility/2006" xmlns:aink="http://schemas.microsoft.com/office/drawing/2016/ink" xmlns:am3d="http://schemas.microsoft.com/office/drawing/2017/model3d" xmlns:o="urn:schemas-microsoft-com:office:office" xmlns:oel="http://schemas.microsoft.com/office/2019/extlst" xmlns:r="http://schemas.openxmlformats.org/officeDocument/2006/relationships" xmlns:m="http://schemas.openxmlformats.org/officeDocument/2006/math" xmlns:v="urn:schemas-microsoft-com:vml" xmlns:wp14="http://schemas.microsoft.com/office/word/2010/wordprocessingDrawing" xmlns:wp="http://schemas.openxmlformats.org/drawingml/2006/wordprocessingDrawing" xmlns:w10="urn:schemas-microsoft-com:office:word" xmlns:w="http://schemas.openxmlformats.org/wordprocessingml/2006/main" xmlns:w14="http://schemas.microsoft.com/office/word/2010/wordml" xmlns:w15="http://schemas.microsoft.com/office/word/2012/wordml" xmlns:w16cex="http://schemas.microsoft.com/office/word/2018/wordml/cex" xmlns:w16cid="http://schemas.microsoft.com/office/word/2016/wordml/cid" xmlns:w16="http://schemas.microsoft.com/office/word/2018/wordml" xmlns:w16du="http://schemas.microsoft.com/office/word/2023/wordml/word16du" xmlns:w16sdtdh="http://schemas.microsoft.com/office/word/2020/wordml/sdtdatahash" xmlns:w16sdtfl="http://schemas.microsoft.com/office/word/2024/wordml/sdtformatlock" xmlns:w16se="http://schemas.microsoft.com/office/word/2015/wordml/symex" xmlns:wpg="http://schemas.microsoft.com/office/word/2010/wordprocessingGroup" xmlns:wpi="http://schemas.microsoft.com/office/word/2010/wordprocessingInk" xmlns:wne="http://schemas.microsoft.com/office/word/2006/wordml" xmlns:wps="http://schemas.microsoft.com/office/word/2010/wordprocessingShape" mc:Ignorable="w14 w15 w16se w16cid w16 w16cex w16sdtdh w16sdtfl w16du wp14">
   <w15:person w15:author="Tharun P">
     <w15:presenceInfo w15:providerId="AD" w15:userId="S::Tharun.Pothi@cloudfuze.com::91a36e57-8c48-4161-85a7-f656dbaf2d19"/>
@@ -7026,83 +6850,7 @@
 </w15:people>
 </file>
 
-<file path=word\settings.xml><?xml version="1.0" encoding="utf-8"?>
-<w:settings xmlns:mc="http://schemas.openxmlformats.org/markup-compatibility/2006" xmlns:o="urn:schemas-microsoft-com:office:office" xmlns:r="http://schemas.openxmlformats.org/officeDocument/2006/relationships" xmlns:m="http://schemas.openxmlformats.org/officeDocument/2006/math" xmlns:v="urn:schemas-microsoft-com:vml" xmlns:w10="urn:schemas-microsoft-com:office:word" xmlns:w="http://schemas.openxmlformats.org/wordprocessingml/2006/main" xmlns:w14="http://schemas.microsoft.com/office/word/2010/wordml" xmlns:w15="http://schemas.microsoft.com/office/word/2012/wordml" xmlns:w16cex="http://schemas.microsoft.com/office/word/2018/wordml/cex" xmlns:w16cid="http://schemas.microsoft.com/office/word/2016/wordml/cid" xmlns:w16="http://schemas.microsoft.com/office/word/2018/wordml" xmlns:w16du="http://schemas.microsoft.com/office/word/2023/wordml/word16du" xmlns:w16sdtdh="http://schemas.microsoft.com/office/word/2020/wordml/sdtdatahash" xmlns:w16sdtfl="http://schemas.microsoft.com/office/word/2024/wordml/sdtformatlock" xmlns:w16se="http://schemas.microsoft.com/office/word/2015/wordml/symex" xmlns:sl="http://schemas.openxmlformats.org/schemaLibrary/2006/main" mc:Ignorable="w14 w15 w16se w16cid w16 w16cex w16sdtdh w16sdtfl w16du">
-  <w:zoom w:percent="100"/>
-  <w:proofState w:spelling="clean" w:grammar="clean"/>
-  <w:defaultTabStop w:val="720"/>
-  <w:characterSpacingControl w:val="doNotCompress"/>
-  <w:footnotePr>
-    <w:footnote w:id="-1"/>
-    <w:footnote w:id="0"/>
-  </w:footnotePr>
-  <w:endnotePr>
-    <w:endnote w:id="-1"/>
-    <w:endnote w:id="0"/>
-  </w:endnotePr>
-  <w:compat>
-    <w:compatSetting w:name="compatibilityMode" w:uri="http://schemas.microsoft.com/office/word" w:val="15"/>
-    <w:compatSetting w:name="overrideTableStyleFontSizeAndJustification" w:uri="http://schemas.microsoft.com/office/word" w:val="1"/>
-    <w:compatSetting w:name="enableOpenTypeFeatures" w:uri="http://schemas.microsoft.com/office/word" w:val="1"/>
-    <w:compatSetting w:name="doNotFlipMirrorIndents" w:uri="http://schemas.microsoft.com/office/word" w:val="1"/>
-    <w:compatSetting w:name="differentiateMultirowTableHeaders" w:uri="http://schemas.microsoft.com/office/word" w:val="1"/>
-    <w:compatSetting w:name="useWord2013TrackBottomHyphenation" w:uri="http://schemas.microsoft.com/office/word" w:val="0"/>
-  </w:compat>
-  <w:rsids>
-    <w:rsidRoot w:val="00265835"/>
-    <w:rsid w:val="00080868"/>
-    <w:rsid w:val="00137CD9"/>
-    <w:rsid w:val="0018574B"/>
-    <w:rsid w:val="001A49DD"/>
-    <w:rsid w:val="00265835"/>
-    <w:rsid w:val="003E12B2"/>
-    <w:rsid w:val="00501AD6"/>
-    <w:rsid w:val="005166D7"/>
-    <w:rsid w:val="0054493D"/>
-    <w:rsid w:val="00582DC8"/>
-    <w:rsid w:val="006236C6"/>
-    <w:rsid w:val="006A377C"/>
-    <w:rsid w:val="0081761E"/>
-    <w:rsid w:val="00A45ADB"/>
-    <w:rsid w:val="00AA1BAD"/>
-    <w:rsid w:val="00AF38F4"/>
-    <w:rsid w:val="00B76F04"/>
-    <w:rsid w:val="00C76846"/>
-    <w:rsid w:val="00C872C4"/>
-    <w:rsid w:val="00C94564"/>
-    <w:rsid w:val="00E741B1"/>
-    <w:rsid w:val="00F25575"/>
-    <w:rsid w:val="00FF2440"/>
-  </w:rsids>
-  <m:mathPr>
-    <m:mathFont m:val="Cambria Math"/>
-    <m:brkBin m:val="before"/>
-    <m:brkBinSub m:val="--"/>
-    <m:smallFrac m:val="0"/>
-    <m:dispDef/>
-    <m:lMargin m:val="0"/>
-    <m:rMargin m:val="0"/>
-    <m:defJc m:val="centerGroup"/>
-    <m:wrapIndent m:val="1440"/>
-    <m:intLim m:val="subSup"/>
-    <m:naryLim m:val="undOvr"/>
-  </m:mathPr>
-  <w:themeFontLang w:val="en-IN"/>
-  <w:clrSchemeMapping w:bg1="light1" w:t1="dark1" w:bg2="light2" w:t2="dark2" w:accent1="accent1" w:accent2="accent2" w:accent3="accent3" w:accent4="accent4" w:accent5="accent5" w:accent6="accent6" w:hyperlink="hyperlink" w:followedHyperlink="followedHyperlink"/>
-  <w:shapeDefaults>
-    <o:shapedefaults v:ext="edit" spidmax="1026"/>
-    <o:shapelayout v:ext="edit">
-      <o:idmap v:ext="edit" data="1"/>
-    </o:shapelayout>
-  </w:shapeDefaults>
-  <w:decimalSymbol w:val="."/>
-  <w:listSeparator w:val=","/>
-  <w14:docId w14:val="7577E2BB"/>
-  <w15:docId w15:val="{B78F495C-807A-4E9B-8001-C799CDA6955E}"/>
-</w:settings>
-</file>
-
-<file path=word\styles.xml><?xml version="1.0" encoding="utf-8"?>
+<file path=word/styles.xml><?xml version="1.0" encoding="utf-8"?>
 <w:styles xmlns:mc="http://schemas.openxmlformats.org/markup-compatibility/2006" xmlns:r="http://schemas.openxmlformats.org/officeDocument/2006/relationships" xmlns:w="http://schemas.openxmlformats.org/wordprocessingml/2006/main" xmlns:w14="http://schemas.microsoft.com/office/word/2010/wordml" xmlns:w15="http://schemas.microsoft.com/office/word/2012/wordml" xmlns:w16cex="http://schemas.microsoft.com/office/word/2018/wordml/cex" xmlns:w16cid="http://schemas.microsoft.com/office/word/2016/wordml/cid" xmlns:w16="http://schemas.microsoft.com/office/word/2018/wordml" xmlns:w16du="http://schemas.microsoft.com/office/word/2023/wordml/word16du" xmlns:w16sdtdh="http://schemas.microsoft.com/office/word/2020/wordml/sdtdatahash" xmlns:w16sdtfl="http://schemas.microsoft.com/office/word/2024/wordml/sdtformatlock" xmlns:w16se="http://schemas.microsoft.com/office/word/2015/wordml/symex" mc:Ignorable="w14 w15 w16se w16cid w16 w16cex w16sdtdh w16sdtfl w16du">
   <w:docDefaults>
     <w:rPrDefault>
@@ -8446,7 +8194,7 @@
 </w:styles>
 </file>
 
-<file path=word\theme\theme1.xml><?xml version="1.0" encoding="utf-8"?>
+<file path=word/theme/theme1.xml><?xml version="1.0" encoding="utf-8"?>
 <a:theme xmlns:a="http://schemas.openxmlformats.org/drawingml/2006/main" name="Office Theme">
   <a:themeElements>
     <a:clrScheme name="Office">
@@ -8761,563 +8509,14 @@
 </a:theme>
 </file>
 
-<file path=word\webSettings.xml><?xml version="1.0" encoding="utf-8"?>
-<w:webSettings xmlns:mc="http://schemas.openxmlformats.org/markup-compatibility/2006" xmlns:r="http://schemas.openxmlformats.org/officeDocument/2006/relationships" xmlns:w="http://schemas.openxmlformats.org/wordprocessingml/2006/main" xmlns:w14="http://schemas.microsoft.com/office/word/2010/wordml" xmlns:w15="http://schemas.microsoft.com/office/word/2012/wordml" xmlns:w16cex="http://schemas.microsoft.com/office/word/2018/wordml/cex" xmlns:w16cid="http://schemas.microsoft.com/office/word/2016/wordml/cid" xmlns:w16="http://schemas.microsoft.com/office/word/2018/wordml" xmlns:w16du="http://schemas.microsoft.com/office/word/2023/wordml/word16du" xmlns:w16sdtdh="http://schemas.microsoft.com/office/word/2020/wordml/sdtdatahash" xmlns:w16sdtfl="http://schemas.microsoft.com/office/word/2024/wordml/sdtformatlock" xmlns:w16se="http://schemas.microsoft.com/office/word/2015/wordml/symex" mc:Ignorable="w14 w15 w16se w16cid w16 w16cex w16sdtdh w16sdtfl w16du">
-  <w:divs>
-    <w:div w:id="19627322">
-      <w:marLeft w:val="0"/>
-      <w:marRight w:val="0"/>
-      <w:marTop w:val="0"/>
-      <w:marBottom w:val="0"/>
-      <w:divBdr>
-        <w:top w:val="none" w:sz="0" w:space="0" w:color="auto"/>
-        <w:left w:val="none" w:sz="0" w:space="0" w:color="auto"/>
-        <w:bottom w:val="none" w:sz="0" w:space="0" w:color="auto"/>
-        <w:right w:val="none" w:sz="0" w:space="0" w:color="auto"/>
-      </w:divBdr>
-    </w:div>
-    <w:div w:id="84763957">
-      <w:marLeft w:val="0"/>
-      <w:marRight w:val="0"/>
-      <w:marTop w:val="0"/>
-      <w:marBottom w:val="0"/>
-      <w:divBdr>
-        <w:top w:val="none" w:sz="0" w:space="0" w:color="auto"/>
-        <w:left w:val="none" w:sz="0" w:space="0" w:color="auto"/>
-        <w:bottom w:val="none" w:sz="0" w:space="0" w:color="auto"/>
-        <w:right w:val="none" w:sz="0" w:space="0" w:color="auto"/>
-      </w:divBdr>
-    </w:div>
-    <w:div w:id="105201604">
-      <w:marLeft w:val="0"/>
-      <w:marRight w:val="0"/>
-      <w:marTop w:val="0"/>
-      <w:marBottom w:val="0"/>
-      <w:divBdr>
-        <w:top w:val="none" w:sz="0" w:space="0" w:color="auto"/>
-        <w:left w:val="none" w:sz="0" w:space="0" w:color="auto"/>
-        <w:bottom w:val="none" w:sz="0" w:space="0" w:color="auto"/>
-        <w:right w:val="none" w:sz="0" w:space="0" w:color="auto"/>
-      </w:divBdr>
-    </w:div>
-    <w:div w:id="167906540">
-      <w:marLeft w:val="0"/>
-      <w:marRight w:val="0"/>
-      <w:marTop w:val="0"/>
-      <w:marBottom w:val="0"/>
-      <w:divBdr>
-        <w:top w:val="none" w:sz="0" w:space="0" w:color="auto"/>
-        <w:left w:val="none" w:sz="0" w:space="0" w:color="auto"/>
-        <w:bottom w:val="none" w:sz="0" w:space="0" w:color="auto"/>
-        <w:right w:val="none" w:sz="0" w:space="0" w:color="auto"/>
-      </w:divBdr>
-    </w:div>
-    <w:div w:id="189028326">
-      <w:marLeft w:val="0"/>
-      <w:marRight w:val="0"/>
-      <w:marTop w:val="0"/>
-      <w:marBottom w:val="0"/>
-      <w:divBdr>
-        <w:top w:val="none" w:sz="0" w:space="0" w:color="auto"/>
-        <w:left w:val="none" w:sz="0" w:space="0" w:color="auto"/>
-        <w:bottom w:val="none" w:sz="0" w:space="0" w:color="auto"/>
-        <w:right w:val="none" w:sz="0" w:space="0" w:color="auto"/>
-      </w:divBdr>
-    </w:div>
-    <w:div w:id="200439284">
-      <w:marLeft w:val="0"/>
-      <w:marRight w:val="0"/>
-      <w:marTop w:val="0"/>
-      <w:marBottom w:val="0"/>
-      <w:divBdr>
-        <w:top w:val="none" w:sz="0" w:space="0" w:color="auto"/>
-        <w:left w:val="none" w:sz="0" w:space="0" w:color="auto"/>
-        <w:bottom w:val="none" w:sz="0" w:space="0" w:color="auto"/>
-        <w:right w:val="none" w:sz="0" w:space="0" w:color="auto"/>
-      </w:divBdr>
-    </w:div>
-    <w:div w:id="210000380">
-      <w:marLeft w:val="0"/>
-      <w:marRight w:val="0"/>
-      <w:marTop w:val="0"/>
-      <w:marBottom w:val="0"/>
-      <w:divBdr>
-        <w:top w:val="none" w:sz="0" w:space="0" w:color="auto"/>
-        <w:left w:val="none" w:sz="0" w:space="0" w:color="auto"/>
-        <w:bottom w:val="none" w:sz="0" w:space="0" w:color="auto"/>
-        <w:right w:val="none" w:sz="0" w:space="0" w:color="auto"/>
-      </w:divBdr>
-    </w:div>
-    <w:div w:id="221452530">
-      <w:marLeft w:val="0"/>
-      <w:marRight w:val="0"/>
-      <w:marTop w:val="0"/>
-      <w:marBottom w:val="0"/>
-      <w:divBdr>
-        <w:top w:val="none" w:sz="0" w:space="0" w:color="auto"/>
-        <w:left w:val="none" w:sz="0" w:space="0" w:color="auto"/>
-        <w:bottom w:val="none" w:sz="0" w:space="0" w:color="auto"/>
-        <w:right w:val="none" w:sz="0" w:space="0" w:color="auto"/>
-      </w:divBdr>
-    </w:div>
-    <w:div w:id="229730893">
-      <w:marLeft w:val="0"/>
-      <w:marRight w:val="0"/>
-      <w:marTop w:val="0"/>
-      <w:marBottom w:val="0"/>
-      <w:divBdr>
-        <w:top w:val="none" w:sz="0" w:space="0" w:color="auto"/>
-        <w:left w:val="none" w:sz="0" w:space="0" w:color="auto"/>
-        <w:bottom w:val="none" w:sz="0" w:space="0" w:color="auto"/>
-        <w:right w:val="none" w:sz="0" w:space="0" w:color="auto"/>
-      </w:divBdr>
-    </w:div>
-    <w:div w:id="261694790">
-      <w:marLeft w:val="0"/>
-      <w:marRight w:val="0"/>
-      <w:marTop w:val="0"/>
-      <w:marBottom w:val="0"/>
-      <w:divBdr>
-        <w:top w:val="none" w:sz="0" w:space="0" w:color="auto"/>
-        <w:left w:val="none" w:sz="0" w:space="0" w:color="auto"/>
-        <w:bottom w:val="none" w:sz="0" w:space="0" w:color="auto"/>
-        <w:right w:val="none" w:sz="0" w:space="0" w:color="auto"/>
-      </w:divBdr>
-    </w:div>
-    <w:div w:id="278100160">
-      <w:marLeft w:val="0"/>
-      <w:marRight w:val="0"/>
-      <w:marTop w:val="0"/>
-      <w:marBottom w:val="0"/>
-      <w:divBdr>
-        <w:top w:val="none" w:sz="0" w:space="0" w:color="auto"/>
-        <w:left w:val="none" w:sz="0" w:space="0" w:color="auto"/>
-        <w:bottom w:val="none" w:sz="0" w:space="0" w:color="auto"/>
-        <w:right w:val="none" w:sz="0" w:space="0" w:color="auto"/>
-      </w:divBdr>
-    </w:div>
-    <w:div w:id="380440745">
-      <w:marLeft w:val="0"/>
-      <w:marRight w:val="0"/>
-      <w:marTop w:val="0"/>
-      <w:marBottom w:val="0"/>
-      <w:divBdr>
-        <w:top w:val="none" w:sz="0" w:space="0" w:color="auto"/>
-        <w:left w:val="none" w:sz="0" w:space="0" w:color="auto"/>
-        <w:bottom w:val="none" w:sz="0" w:space="0" w:color="auto"/>
-        <w:right w:val="none" w:sz="0" w:space="0" w:color="auto"/>
-      </w:divBdr>
-    </w:div>
-    <w:div w:id="419837024">
-      <w:marLeft w:val="0"/>
-      <w:marRight w:val="0"/>
-      <w:marTop w:val="0"/>
-      <w:marBottom w:val="0"/>
-      <w:divBdr>
-        <w:top w:val="none" w:sz="0" w:space="0" w:color="auto"/>
-        <w:left w:val="none" w:sz="0" w:space="0" w:color="auto"/>
-        <w:bottom w:val="none" w:sz="0" w:space="0" w:color="auto"/>
-        <w:right w:val="none" w:sz="0" w:space="0" w:color="auto"/>
-      </w:divBdr>
-    </w:div>
-    <w:div w:id="423573149">
-      <w:marLeft w:val="0"/>
-      <w:marRight w:val="0"/>
-      <w:marTop w:val="0"/>
-      <w:marBottom w:val="0"/>
-      <w:divBdr>
-        <w:top w:val="none" w:sz="0" w:space="0" w:color="auto"/>
-        <w:left w:val="none" w:sz="0" w:space="0" w:color="auto"/>
-        <w:bottom w:val="none" w:sz="0" w:space="0" w:color="auto"/>
-        <w:right w:val="none" w:sz="0" w:space="0" w:color="auto"/>
-      </w:divBdr>
-    </w:div>
-    <w:div w:id="432481835">
-      <w:marLeft w:val="0"/>
-      <w:marRight w:val="0"/>
-      <w:marTop w:val="0"/>
-      <w:marBottom w:val="0"/>
-      <w:divBdr>
-        <w:top w:val="none" w:sz="0" w:space="0" w:color="auto"/>
-        <w:left w:val="none" w:sz="0" w:space="0" w:color="auto"/>
-        <w:bottom w:val="none" w:sz="0" w:space="0" w:color="auto"/>
-        <w:right w:val="none" w:sz="0" w:space="0" w:color="auto"/>
-      </w:divBdr>
-    </w:div>
-    <w:div w:id="435297333">
-      <w:marLeft w:val="0"/>
-      <w:marRight w:val="0"/>
-      <w:marTop w:val="0"/>
-      <w:marBottom w:val="0"/>
-      <w:divBdr>
-        <w:top w:val="none" w:sz="0" w:space="0" w:color="auto"/>
-        <w:left w:val="none" w:sz="0" w:space="0" w:color="auto"/>
-        <w:bottom w:val="none" w:sz="0" w:space="0" w:color="auto"/>
-        <w:right w:val="none" w:sz="0" w:space="0" w:color="auto"/>
-      </w:divBdr>
-    </w:div>
-    <w:div w:id="471096334">
-      <w:marLeft w:val="0"/>
-      <w:marRight w:val="0"/>
-      <w:marTop w:val="0"/>
-      <w:marBottom w:val="0"/>
-      <w:divBdr>
-        <w:top w:val="none" w:sz="0" w:space="0" w:color="auto"/>
-        <w:left w:val="none" w:sz="0" w:space="0" w:color="auto"/>
-        <w:bottom w:val="none" w:sz="0" w:space="0" w:color="auto"/>
-        <w:right w:val="none" w:sz="0" w:space="0" w:color="auto"/>
-      </w:divBdr>
-    </w:div>
-    <w:div w:id="523053454">
-      <w:marLeft w:val="0"/>
-      <w:marRight w:val="0"/>
-      <w:marTop w:val="0"/>
-      <w:marBottom w:val="0"/>
-      <w:divBdr>
-        <w:top w:val="none" w:sz="0" w:space="0" w:color="auto"/>
-        <w:left w:val="none" w:sz="0" w:space="0" w:color="auto"/>
-        <w:bottom w:val="none" w:sz="0" w:space="0" w:color="auto"/>
-        <w:right w:val="none" w:sz="0" w:space="0" w:color="auto"/>
-      </w:divBdr>
-    </w:div>
-    <w:div w:id="529034665">
-      <w:marLeft w:val="0"/>
-      <w:marRight w:val="0"/>
-      <w:marTop w:val="0"/>
-      <w:marBottom w:val="0"/>
-      <w:divBdr>
-        <w:top w:val="none" w:sz="0" w:space="0" w:color="auto"/>
-        <w:left w:val="none" w:sz="0" w:space="0" w:color="auto"/>
-        <w:bottom w:val="none" w:sz="0" w:space="0" w:color="auto"/>
-        <w:right w:val="none" w:sz="0" w:space="0" w:color="auto"/>
-      </w:divBdr>
-    </w:div>
-    <w:div w:id="537746404">
-      <w:marLeft w:val="0"/>
-      <w:marRight w:val="0"/>
-      <w:marTop w:val="0"/>
-      <w:marBottom w:val="0"/>
-      <w:divBdr>
-        <w:top w:val="none" w:sz="0" w:space="0" w:color="auto"/>
-        <w:left w:val="none" w:sz="0" w:space="0" w:color="auto"/>
-        <w:bottom w:val="none" w:sz="0" w:space="0" w:color="auto"/>
-        <w:right w:val="none" w:sz="0" w:space="0" w:color="auto"/>
-      </w:divBdr>
-    </w:div>
-    <w:div w:id="617687499">
-      <w:marLeft w:val="0"/>
-      <w:marRight w:val="0"/>
-      <w:marTop w:val="0"/>
-      <w:marBottom w:val="0"/>
-      <w:divBdr>
-        <w:top w:val="none" w:sz="0" w:space="0" w:color="auto"/>
-        <w:left w:val="none" w:sz="0" w:space="0" w:color="auto"/>
-        <w:bottom w:val="none" w:sz="0" w:space="0" w:color="auto"/>
-        <w:right w:val="none" w:sz="0" w:space="0" w:color="auto"/>
-      </w:divBdr>
-    </w:div>
-    <w:div w:id="623731851">
-      <w:marLeft w:val="0"/>
-      <w:marRight w:val="0"/>
-      <w:marTop w:val="0"/>
-      <w:marBottom w:val="0"/>
-      <w:divBdr>
-        <w:top w:val="none" w:sz="0" w:space="0" w:color="auto"/>
-        <w:left w:val="none" w:sz="0" w:space="0" w:color="auto"/>
-        <w:bottom w:val="none" w:sz="0" w:space="0" w:color="auto"/>
-        <w:right w:val="none" w:sz="0" w:space="0" w:color="auto"/>
-      </w:divBdr>
-    </w:div>
-    <w:div w:id="653530358">
-      <w:marLeft w:val="0"/>
-      <w:marRight w:val="0"/>
-      <w:marTop w:val="0"/>
-      <w:marBottom w:val="0"/>
-      <w:divBdr>
-        <w:top w:val="none" w:sz="0" w:space="0" w:color="auto"/>
-        <w:left w:val="none" w:sz="0" w:space="0" w:color="auto"/>
-        <w:bottom w:val="none" w:sz="0" w:space="0" w:color="auto"/>
-        <w:right w:val="none" w:sz="0" w:space="0" w:color="auto"/>
-      </w:divBdr>
-    </w:div>
-    <w:div w:id="673800248">
-      <w:marLeft w:val="0"/>
-      <w:marRight w:val="0"/>
-      <w:marTop w:val="0"/>
-      <w:marBottom w:val="0"/>
-      <w:divBdr>
-        <w:top w:val="none" w:sz="0" w:space="0" w:color="auto"/>
-        <w:left w:val="none" w:sz="0" w:space="0" w:color="auto"/>
-        <w:bottom w:val="none" w:sz="0" w:space="0" w:color="auto"/>
-        <w:right w:val="none" w:sz="0" w:space="0" w:color="auto"/>
-      </w:divBdr>
-    </w:div>
-    <w:div w:id="796223761">
-      <w:marLeft w:val="0"/>
-      <w:marRight w:val="0"/>
-      <w:marTop w:val="0"/>
-      <w:marBottom w:val="0"/>
-      <w:divBdr>
-        <w:top w:val="none" w:sz="0" w:space="0" w:color="auto"/>
-        <w:left w:val="none" w:sz="0" w:space="0" w:color="auto"/>
-        <w:bottom w:val="none" w:sz="0" w:space="0" w:color="auto"/>
-        <w:right w:val="none" w:sz="0" w:space="0" w:color="auto"/>
-      </w:divBdr>
-    </w:div>
-    <w:div w:id="800465288">
-      <w:marLeft w:val="0"/>
-      <w:marRight w:val="0"/>
-      <w:marTop w:val="0"/>
-      <w:marBottom w:val="0"/>
-      <w:divBdr>
-        <w:top w:val="none" w:sz="0" w:space="0" w:color="auto"/>
-        <w:left w:val="none" w:sz="0" w:space="0" w:color="auto"/>
-        <w:bottom w:val="none" w:sz="0" w:space="0" w:color="auto"/>
-        <w:right w:val="none" w:sz="0" w:space="0" w:color="auto"/>
-      </w:divBdr>
-    </w:div>
-    <w:div w:id="1016925241">
-      <w:marLeft w:val="0"/>
-      <w:marRight w:val="0"/>
-      <w:marTop w:val="0"/>
-      <w:marBottom w:val="0"/>
-      <w:divBdr>
-        <w:top w:val="none" w:sz="0" w:space="0" w:color="auto"/>
-        <w:left w:val="none" w:sz="0" w:space="0" w:color="auto"/>
-        <w:bottom w:val="none" w:sz="0" w:space="0" w:color="auto"/>
-        <w:right w:val="none" w:sz="0" w:space="0" w:color="auto"/>
-      </w:divBdr>
-    </w:div>
-    <w:div w:id="1035080006">
-      <w:marLeft w:val="0"/>
-      <w:marRight w:val="0"/>
-      <w:marTop w:val="0"/>
-      <w:marBottom w:val="0"/>
-      <w:divBdr>
-        <w:top w:val="none" w:sz="0" w:space="0" w:color="auto"/>
-        <w:left w:val="none" w:sz="0" w:space="0" w:color="auto"/>
-        <w:bottom w:val="none" w:sz="0" w:space="0" w:color="auto"/>
-        <w:right w:val="none" w:sz="0" w:space="0" w:color="auto"/>
-      </w:divBdr>
-    </w:div>
-    <w:div w:id="1206137143">
-      <w:marLeft w:val="0"/>
-      <w:marRight w:val="0"/>
-      <w:marTop w:val="0"/>
-      <w:marBottom w:val="0"/>
-      <w:divBdr>
-        <w:top w:val="none" w:sz="0" w:space="0" w:color="auto"/>
-        <w:left w:val="none" w:sz="0" w:space="0" w:color="auto"/>
-        <w:bottom w:val="none" w:sz="0" w:space="0" w:color="auto"/>
-        <w:right w:val="none" w:sz="0" w:space="0" w:color="auto"/>
-      </w:divBdr>
-    </w:div>
-    <w:div w:id="1304846539">
-      <w:marLeft w:val="0"/>
-      <w:marRight w:val="0"/>
-      <w:marTop w:val="0"/>
-      <w:marBottom w:val="0"/>
-      <w:divBdr>
-        <w:top w:val="none" w:sz="0" w:space="0" w:color="auto"/>
-        <w:left w:val="none" w:sz="0" w:space="0" w:color="auto"/>
-        <w:bottom w:val="none" w:sz="0" w:space="0" w:color="auto"/>
-        <w:right w:val="none" w:sz="0" w:space="0" w:color="auto"/>
-      </w:divBdr>
-    </w:div>
-    <w:div w:id="1383363440">
-      <w:marLeft w:val="0"/>
-      <w:marRight w:val="0"/>
-      <w:marTop w:val="0"/>
-      <w:marBottom w:val="0"/>
-      <w:divBdr>
-        <w:top w:val="none" w:sz="0" w:space="0" w:color="auto"/>
-        <w:left w:val="none" w:sz="0" w:space="0" w:color="auto"/>
-        <w:bottom w:val="none" w:sz="0" w:space="0" w:color="auto"/>
-        <w:right w:val="none" w:sz="0" w:space="0" w:color="auto"/>
-      </w:divBdr>
-    </w:div>
-    <w:div w:id="1387801796">
-      <w:marLeft w:val="0"/>
-      <w:marRight w:val="0"/>
-      <w:marTop w:val="0"/>
-      <w:marBottom w:val="0"/>
-      <w:divBdr>
-        <w:top w:val="none" w:sz="0" w:space="0" w:color="auto"/>
-        <w:left w:val="none" w:sz="0" w:space="0" w:color="auto"/>
-        <w:bottom w:val="none" w:sz="0" w:space="0" w:color="auto"/>
-        <w:right w:val="none" w:sz="0" w:space="0" w:color="auto"/>
-      </w:divBdr>
-    </w:div>
-    <w:div w:id="1417172008">
-      <w:marLeft w:val="0"/>
-      <w:marRight w:val="0"/>
-      <w:marTop w:val="0"/>
-      <w:marBottom w:val="0"/>
-      <w:divBdr>
-        <w:top w:val="none" w:sz="0" w:space="0" w:color="auto"/>
-        <w:left w:val="none" w:sz="0" w:space="0" w:color="auto"/>
-        <w:bottom w:val="none" w:sz="0" w:space="0" w:color="auto"/>
-        <w:right w:val="none" w:sz="0" w:space="0" w:color="auto"/>
-      </w:divBdr>
-    </w:div>
-    <w:div w:id="1425028754">
-      <w:marLeft w:val="0"/>
-      <w:marRight w:val="0"/>
-      <w:marTop w:val="0"/>
-      <w:marBottom w:val="0"/>
-      <w:divBdr>
-        <w:top w:val="none" w:sz="0" w:space="0" w:color="auto"/>
-        <w:left w:val="none" w:sz="0" w:space="0" w:color="auto"/>
-        <w:bottom w:val="none" w:sz="0" w:space="0" w:color="auto"/>
-        <w:right w:val="none" w:sz="0" w:space="0" w:color="auto"/>
-      </w:divBdr>
-    </w:div>
-    <w:div w:id="1480734416">
-      <w:marLeft w:val="0"/>
-      <w:marRight w:val="0"/>
-      <w:marTop w:val="0"/>
-      <w:marBottom w:val="0"/>
-      <w:divBdr>
-        <w:top w:val="none" w:sz="0" w:space="0" w:color="auto"/>
-        <w:left w:val="none" w:sz="0" w:space="0" w:color="auto"/>
-        <w:bottom w:val="none" w:sz="0" w:space="0" w:color="auto"/>
-        <w:right w:val="none" w:sz="0" w:space="0" w:color="auto"/>
-      </w:divBdr>
-    </w:div>
-    <w:div w:id="1656371040">
-      <w:marLeft w:val="0"/>
-      <w:marRight w:val="0"/>
-      <w:marTop w:val="0"/>
-      <w:marBottom w:val="0"/>
-      <w:divBdr>
-        <w:top w:val="none" w:sz="0" w:space="0" w:color="auto"/>
-        <w:left w:val="none" w:sz="0" w:space="0" w:color="auto"/>
-        <w:bottom w:val="none" w:sz="0" w:space="0" w:color="auto"/>
-        <w:right w:val="none" w:sz="0" w:space="0" w:color="auto"/>
-      </w:divBdr>
-    </w:div>
-    <w:div w:id="1732772483">
-      <w:marLeft w:val="0"/>
-      <w:marRight w:val="0"/>
-      <w:marTop w:val="0"/>
-      <w:marBottom w:val="0"/>
-      <w:divBdr>
-        <w:top w:val="none" w:sz="0" w:space="0" w:color="auto"/>
-        <w:left w:val="none" w:sz="0" w:space="0" w:color="auto"/>
-        <w:bottom w:val="none" w:sz="0" w:space="0" w:color="auto"/>
-        <w:right w:val="none" w:sz="0" w:space="0" w:color="auto"/>
-      </w:divBdr>
-    </w:div>
-    <w:div w:id="1769931588">
-      <w:marLeft w:val="0"/>
-      <w:marRight w:val="0"/>
-      <w:marTop w:val="0"/>
-      <w:marBottom w:val="0"/>
-      <w:divBdr>
-        <w:top w:val="none" w:sz="0" w:space="0" w:color="auto"/>
-        <w:left w:val="none" w:sz="0" w:space="0" w:color="auto"/>
-        <w:bottom w:val="none" w:sz="0" w:space="0" w:color="auto"/>
-        <w:right w:val="none" w:sz="0" w:space="0" w:color="auto"/>
-      </w:divBdr>
-    </w:div>
-    <w:div w:id="1791629012">
-      <w:marLeft w:val="0"/>
-      <w:marRight w:val="0"/>
-      <w:marTop w:val="0"/>
-      <w:marBottom w:val="0"/>
-      <w:divBdr>
-        <w:top w:val="none" w:sz="0" w:space="0" w:color="auto"/>
-        <w:left w:val="none" w:sz="0" w:space="0" w:color="auto"/>
-        <w:bottom w:val="none" w:sz="0" w:space="0" w:color="auto"/>
-        <w:right w:val="none" w:sz="0" w:space="0" w:color="auto"/>
-      </w:divBdr>
-    </w:div>
-    <w:div w:id="1793591234">
-      <w:marLeft w:val="0"/>
-      <w:marRight w:val="0"/>
-      <w:marTop w:val="0"/>
-      <w:marBottom w:val="0"/>
-      <w:divBdr>
-        <w:top w:val="none" w:sz="0" w:space="0" w:color="auto"/>
-        <w:left w:val="none" w:sz="0" w:space="0" w:color="auto"/>
-        <w:bottom w:val="none" w:sz="0" w:space="0" w:color="auto"/>
-        <w:right w:val="none" w:sz="0" w:space="0" w:color="auto"/>
-      </w:divBdr>
-    </w:div>
-    <w:div w:id="1803688833">
-      <w:marLeft w:val="0"/>
-      <w:marRight w:val="0"/>
-      <w:marTop w:val="0"/>
-      <w:marBottom w:val="0"/>
-      <w:divBdr>
-        <w:top w:val="none" w:sz="0" w:space="0" w:color="auto"/>
-        <w:left w:val="none" w:sz="0" w:space="0" w:color="auto"/>
-        <w:bottom w:val="none" w:sz="0" w:space="0" w:color="auto"/>
-        <w:right w:val="none" w:sz="0" w:space="0" w:color="auto"/>
-      </w:divBdr>
-    </w:div>
-    <w:div w:id="1906720588">
-      <w:marLeft w:val="0"/>
-      <w:marRight w:val="0"/>
-      <w:marTop w:val="0"/>
-      <w:marBottom w:val="0"/>
-      <w:divBdr>
-        <w:top w:val="none" w:sz="0" w:space="0" w:color="auto"/>
-        <w:left w:val="none" w:sz="0" w:space="0" w:color="auto"/>
-        <w:bottom w:val="none" w:sz="0" w:space="0" w:color="auto"/>
-        <w:right w:val="none" w:sz="0" w:space="0" w:color="auto"/>
-      </w:divBdr>
-    </w:div>
-    <w:div w:id="1912693421">
-      <w:marLeft w:val="0"/>
-      <w:marRight w:val="0"/>
-      <w:marTop w:val="0"/>
-      <w:marBottom w:val="0"/>
-      <w:divBdr>
-        <w:top w:val="none" w:sz="0" w:space="0" w:color="auto"/>
-        <w:left w:val="none" w:sz="0" w:space="0" w:color="auto"/>
-        <w:bottom w:val="none" w:sz="0" w:space="0" w:color="auto"/>
-        <w:right w:val="none" w:sz="0" w:space="0" w:color="auto"/>
-      </w:divBdr>
-    </w:div>
-    <w:div w:id="1987122314">
-      <w:marLeft w:val="0"/>
-      <w:marRight w:val="0"/>
-      <w:marTop w:val="0"/>
-      <w:marBottom w:val="0"/>
-      <w:divBdr>
-        <w:top w:val="none" w:sz="0" w:space="0" w:color="auto"/>
-        <w:left w:val="none" w:sz="0" w:space="0" w:color="auto"/>
-        <w:bottom w:val="none" w:sz="0" w:space="0" w:color="auto"/>
-        <w:right w:val="none" w:sz="0" w:space="0" w:color="auto"/>
-      </w:divBdr>
-    </w:div>
-    <w:div w:id="1994722040">
-      <w:marLeft w:val="0"/>
-      <w:marRight w:val="0"/>
-      <w:marTop w:val="0"/>
-      <w:marBottom w:val="0"/>
-      <w:divBdr>
-        <w:top w:val="none" w:sz="0" w:space="0" w:color="auto"/>
-        <w:left w:val="none" w:sz="0" w:space="0" w:color="auto"/>
-        <w:bottom w:val="none" w:sz="0" w:space="0" w:color="auto"/>
-        <w:right w:val="none" w:sz="0" w:space="0" w:color="auto"/>
-      </w:divBdr>
-    </w:div>
-    <w:div w:id="2103067691">
-      <w:marLeft w:val="0"/>
-      <w:marRight w:val="0"/>
-      <w:marTop w:val="0"/>
-      <w:marBottom w:val="0"/>
-      <w:divBdr>
-        <w:top w:val="none" w:sz="0" w:space="0" w:color="auto"/>
-        <w:left w:val="none" w:sz="0" w:space="0" w:color="auto"/>
-        <w:bottom w:val="none" w:sz="0" w:space="0" w:color="auto"/>
-        <w:right w:val="none" w:sz="0" w:space="0" w:color="auto"/>
-      </w:divBdr>
-    </w:div>
-  </w:divs>
-  <w:relyOnVML/>
-  <w:allowPNG/>
-</w:webSettings>
+<file path=customXml/item1.xml><?xml version="1.0" encoding="utf-8"?>
+<b:Sources xmlns:b="http://schemas.openxmlformats.org/officeDocument/2006/bibliography" xmlns="http://schemas.openxmlformats.org/officeDocument/2006/bibliography" SelectedStyle="\APASixthEditionOfficeOnline.xsl" StyleName="APA" Version="6"/>
+</file>
+
+<file path=customXml/itemProps1.xml><?xml version="1.0" encoding="utf-8"?>
+<ds:datastoreItem xmlns:ds="http://schemas.openxmlformats.org/officeDocument/2006/customXml" ds:itemID="{F5BF5AAF-F618-44D8-8816-94646AF2C8AD}">
+  <ds:schemaRefs>
+    <ds:schemaRef ds:uri="http://schemas.openxmlformats.org/officeDocument/2006/bibliography"/>
+  </ds:schemaRefs>
+</ds:datastoreItem>
 </file>